--- a/medsci736-DMP-slee925-v-1.docx
+++ b/medsci736-DMP-slee925-v-1.docx
@@ -1,9 +1,10 @@
 
 <file path=word/document.xml><?xml version="1.0" encoding="utf-8"?>
-<w:document xmlns:wpc="http://schemas.microsoft.com/office/word/2010/wordprocessingCanvas" xmlns:cx="http://schemas.microsoft.com/office/drawing/2014/chartex" xmlns:cx1="http://schemas.microsoft.com/office/drawing/2015/9/8/chartex" xmlns:cx2="http://schemas.microsoft.com/office/drawing/2015/10/21/chartex" xmlns:mc="http://schemas.openxmlformats.org/markup-compatibility/2006" xmlns:o="urn:schemas-microsoft-com:office:office" xmlns:r="http://schemas.openxmlformats.org/officeDocument/2006/relationships" xmlns:m="http://schemas.openxmlformats.org/officeDocument/2006/math" xmlns:v="urn:schemas-microsoft-com:vml" xmlns:wp14="http://schemas.microsoft.com/office/word/2010/wordprocessingDrawing" xmlns:wp="http://schemas.openxmlformats.org/drawingml/2006/wordprocessingDrawing" xmlns:w10="urn:schemas-microsoft-com:office:word" xmlns:w="http://schemas.openxmlformats.org/wordprocessingml/2006/main" xmlns:w14="http://schemas.microsoft.com/office/word/2010/wordml" xmlns:w15="http://schemas.microsoft.com/office/word/2012/wordml" xmlns:w16se="http://schemas.microsoft.com/office/word/2015/wordml/symex" xmlns:wpg="http://schemas.microsoft.com/office/word/2010/wordprocessingGroup" xmlns:wpi="http://schemas.microsoft.com/office/word/2010/wordprocessingInk" xmlns:wne="http://schemas.microsoft.com/office/word/2006/wordml" xmlns:wps="http://schemas.microsoft.com/office/word/2010/wordprocessingShape" mc:Ignorable="w14 w15 w16se wp14">
+<w:document xmlns:o="urn:schemas-microsoft-com:office:office" xmlns:r="http://schemas.openxmlformats.org/officeDocument/2006/relationships" xmlns:v="urn:schemas-microsoft-com:vml" xmlns:w="http://schemas.openxmlformats.org/wordprocessingml/2006/main" xmlns:w10="urn:schemas-microsoft-com:office:word" xmlns:wp="http://schemas.openxmlformats.org/drawingml/2006/wordprocessingDrawing" xmlns:wps="http://schemas.microsoft.com/office/word/2010/wordprocessingShape" xmlns:wpg="http://schemas.microsoft.com/office/word/2010/wordprocessingGroup" xmlns:mc="http://schemas.openxmlformats.org/markup-compatibility/2006" xmlns:wp14="http://schemas.microsoft.com/office/word/2010/wordprocessingDrawing" xmlns:w14="http://schemas.microsoft.com/office/word/2010/wordml" mc:Ignorable="w14 wp14">
   <w:body>
     <w:p>
       <w:pPr>
+        <w:pStyle w:val="Normal"/>
         <w:jc w:val="right"/>
         <w:rPr>
           <w:lang w:val="en-AU"/>
@@ -18,6 +19,7 @@
     </w:p>
     <w:p>
       <w:pPr>
+        <w:pStyle w:val="Normal"/>
         <w:spacing w:before="60" w:after="60"/>
         <w:rPr>
           <w:rFonts w:ascii="Verdana" w:hAnsi="Verdana"/>
@@ -26,64 +28,82 @@
           <w:lang w:val="en-AU"/>
         </w:rPr>
       </w:pPr>
+      <w:r>
+        <w:rPr>
+          <w:rFonts w:ascii="Verdana" w:hAnsi="Verdana"/>
+          <w:sz w:val="10"/>
+          <w:szCs w:val="10"/>
+          <w:lang w:val="en-AU"/>
+        </w:rPr>
+      </w:r>
     </w:p>
     <w:tbl>
       <w:tblPr>
         <w:tblStyle w:val="GridTable4-Accent1"/>
         <w:tblW w:w="10450" w:type="dxa"/>
-        <w:tblInd w:w="-5" w:type="dxa"/>
+        <w:jc w:val="left"/>
+        <w:tblInd w:w="-10" w:type="dxa"/>
         <w:tblCellMar>
-          <w:left w:w="103" w:type="dxa"/>
+          <w:top w:w="0" w:type="dxa"/>
+          <w:left w:w="98" w:type="dxa"/>
+          <w:bottom w:w="0" w:type="dxa"/>
+          <w:right w:w="108" w:type="dxa"/>
         </w:tblCellMar>
-        <w:tblLook w:val="04A0" w:firstRow="1" w:lastRow="0" w:firstColumn="1" w:lastColumn="0" w:noHBand="0" w:noVBand="1"/>
+        <w:tblLook w:val="04a0" w:noVBand="1" w:noHBand="0" w:lastColumn="0" w:firstColumn="1" w:lastRow="0" w:firstRow="1"/>
       </w:tblPr>
       <w:tblGrid>
-        <w:gridCol w:w="1800"/>
-        <w:gridCol w:w="17"/>
-        <w:gridCol w:w="583"/>
-        <w:gridCol w:w="904"/>
-        <w:gridCol w:w="1368"/>
-        <w:gridCol w:w="142"/>
+        <w:gridCol w:w="1799"/>
+        <w:gridCol w:w="18"/>
+        <w:gridCol w:w="582"/>
+        <w:gridCol w:w="905"/>
+        <w:gridCol w:w="1367"/>
+        <w:gridCol w:w="143"/>
         <w:gridCol w:w="2995"/>
-        <w:gridCol w:w="360"/>
-        <w:gridCol w:w="894"/>
-        <w:gridCol w:w="1387"/>
+        <w:gridCol w:w="358"/>
+        <w:gridCol w:w="896"/>
+        <w:gridCol w:w="1386"/>
       </w:tblGrid>
       <w:tr>
         <w:trPr>
+          <w:trHeight w:val="430" w:hRule="atLeast"/>
           <w:cnfStyle w:val="100000000000" w:firstRow="1" w:lastRow="0" w:firstColumn="0" w:lastColumn="0" w:oddVBand="0" w:evenVBand="0" w:oddHBand="0" w:evenHBand="0" w:firstRowFirstColumn="0" w:firstRowLastColumn="0" w:lastRowFirstColumn="0" w:lastRowLastColumn="0"/>
-          <w:trHeight w:val="430"/>
         </w:trPr>
         <w:tc>
           <w:tcPr>
+            <w:tcW w:w="10449" w:type="dxa"/>
+            <w:gridSpan w:val="10"/>
             <w:cnfStyle w:val="001000000000" w:firstRow="0" w:lastRow="0" w:firstColumn="1" w:lastColumn="0" w:oddVBand="0" w:evenVBand="0" w:oddHBand="0" w:evenHBand="0" w:firstRowFirstColumn="0" w:firstRowLastColumn="0" w:lastRowFirstColumn="0" w:lastRowLastColumn="0"/>
-            <w:tcW w:w="10450" w:type="dxa"/>
-            <w:gridSpan w:val="10"/>
             <w:tcBorders>
               <w:top w:val="single" w:sz="4" w:space="0" w:color="5B9BD5"/>
               <w:left w:val="single" w:sz="4" w:space="0" w:color="5B9BD5"/>
               <w:bottom w:val="single" w:sz="4" w:space="0" w:color="5B9BD5"/>
               <w:right w:val="single" w:sz="4" w:space="0" w:color="5B9BD5"/>
+              <w:insideH w:val="single" w:sz="4" w:space="0" w:color="5B9BD5"/>
+              <w:insideV w:val="single" w:sz="4" w:space="0" w:color="5B9BD5"/>
             </w:tcBorders>
-            <w:tcMar>
-              <w:left w:w="103" w:type="dxa"/>
-            </w:tcMar>
-          </w:tcPr>
-          <w:p>
-            <w:pPr>
-              <w:spacing w:before="60" w:after="60"/>
-              <w:rPr>
-                <w:rFonts w:ascii="Verdana" w:hAnsi="Verdana"/>
-                <w:b w:val="0"/>
-                <w:sz w:val="20"/>
-                <w:szCs w:val="20"/>
-                <w:lang w:val="en-AU"/>
-              </w:rPr>
-            </w:pPr>
-            <w:r>
-              <w:rPr>
-                <w:rFonts w:ascii="Verdana" w:hAnsi="Verdana"/>
-                <w:b w:val="0"/>
+            <w:shd w:color="auto" w:fill="5B9BD5" w:themeFill="accent1" w:val="clear"/>
+            <w:tcMar>
+              <w:left w:w="98" w:type="dxa"/>
+            </w:tcMar>
+          </w:tcPr>
+          <w:p>
+            <w:pPr>
+              <w:pStyle w:val="Normal"/>
+              <w:spacing w:before="60" w:after="60"/>
+              <w:rPr>
+                <w:rFonts w:ascii="Verdana" w:hAnsi="Verdana"/>
+                <w:b w:val="false"/>
+                <w:b w:val="false"/>
+                <w:sz w:val="20"/>
+                <w:szCs w:val="20"/>
+                <w:lang w:val="en-AU"/>
+              </w:rPr>
+            </w:pPr>
+            <w:r>
+              <w:rPr>
+                <w:rFonts w:ascii="Verdana" w:hAnsi="Verdana"/>
+                <w:b w:val="false"/>
+                <w:bCs/>
                 <w:color w:val="FFFFFF" w:themeColor="background1"/>
                 <w:sz w:val="20"/>
                 <w:szCs w:val="20"/>
@@ -100,27 +120,32 @@
         </w:trPr>
         <w:tc>
           <w:tcPr>
+            <w:tcW w:w="1799" w:type="dxa"/>
             <w:cnfStyle w:val="001000000000" w:firstRow="0" w:lastRow="0" w:firstColumn="1" w:lastColumn="0" w:oddVBand="0" w:evenVBand="0" w:oddHBand="0" w:evenHBand="0" w:firstRowFirstColumn="0" w:firstRowLastColumn="0" w:lastRowFirstColumn="0" w:lastRowLastColumn="0"/>
-            <w:tcW w:w="1800" w:type="dxa"/>
-            <w:tcMar>
-              <w:left w:w="103" w:type="dxa"/>
-            </w:tcMar>
-          </w:tcPr>
-          <w:p>
-            <w:pPr>
-              <w:spacing w:before="60" w:after="60"/>
-              <w:rPr>
-                <w:rFonts w:ascii="Verdana" w:hAnsi="Verdana"/>
-                <w:b w:val="0"/>
-                <w:sz w:val="20"/>
-                <w:szCs w:val="20"/>
-                <w:lang w:val="en-AU"/>
-              </w:rPr>
-            </w:pPr>
-            <w:r>
-              <w:rPr>
-                <w:rFonts w:ascii="Verdana" w:hAnsi="Verdana"/>
-                <w:b w:val="0"/>
+            <w:tcBorders/>
+            <w:shd w:color="auto" w:fill="DEEAF6" w:themeFill="accent1" w:themeFillTint="33" w:val="clear"/>
+            <w:tcMar>
+              <w:left w:w="98" w:type="dxa"/>
+            </w:tcMar>
+          </w:tcPr>
+          <w:p>
+            <w:pPr>
+              <w:pStyle w:val="Normal"/>
+              <w:spacing w:before="60" w:after="60"/>
+              <w:rPr>
+                <w:rFonts w:ascii="Verdana" w:hAnsi="Verdana"/>
+                <w:b w:val="false"/>
+                <w:b w:val="false"/>
+                <w:sz w:val="20"/>
+                <w:szCs w:val="20"/>
+                <w:lang w:val="en-AU"/>
+              </w:rPr>
+            </w:pPr>
+            <w:r>
+              <w:rPr>
+                <w:rFonts w:ascii="Verdana" w:hAnsi="Verdana"/>
+                <w:b w:val="false"/>
+                <w:bCs/>
                 <w:sz w:val="20"/>
                 <w:szCs w:val="20"/>
                 <w:lang w:val="en-AU"/>
@@ -133,16 +158,18 @@
           <w:tcPr>
             <w:tcW w:w="8650" w:type="dxa"/>
             <w:gridSpan w:val="9"/>
-            <w:shd w:val="clear" w:color="auto" w:fill="auto"/>
-            <w:tcMar>
-              <w:left w:w="103" w:type="dxa"/>
+            <w:tcBorders/>
+            <w:shd w:color="auto" w:fill="auto" w:val="clear"/>
+            <w:tcMar>
+              <w:left w:w="98" w:type="dxa"/>
             </w:tcMar>
           </w:tcPr>
           <w:p>
             <w:pPr>
               <w:pStyle w:val="NormalWeb"/>
-              <w:spacing w:before="60" w:beforeAutospacing="0" w:after="60" w:afterAutospacing="0"/>
+              <w:spacing w:beforeAutospacing="0" w:before="60" w:afterAutospacing="0" w:after="60"/>
               <w:cnfStyle w:val="000000100000" w:firstRow="0" w:lastRow="0" w:firstColumn="0" w:lastColumn="0" w:oddVBand="0" w:evenVBand="0" w:oddHBand="1" w:evenHBand="0" w:firstRowFirstColumn="0" w:firstRowLastColumn="0" w:lastRowFirstColumn="0" w:lastRowLastColumn="0"/>
+              <w:rPr/>
             </w:pPr>
             <w:r>
               <w:rPr>
@@ -157,30 +184,30 @@
         </w:tc>
       </w:tr>
       <w:tr>
-        <w:tc>
-          <w:tcPr>
+        <w:trPr/>
+        <w:tc>
+          <w:tcPr>
+            <w:tcW w:w="1799" w:type="dxa"/>
             <w:cnfStyle w:val="001000000000" w:firstRow="0" w:lastRow="0" w:firstColumn="1" w:lastColumn="0" w:oddVBand="0" w:evenVBand="0" w:oddHBand="0" w:evenHBand="0" w:firstRowFirstColumn="0" w:firstRowLastColumn="0" w:lastRowFirstColumn="0" w:lastRowLastColumn="0"/>
-            <w:tcW w:w="1800" w:type="dxa"/>
-            <w:shd w:val="clear" w:color="auto" w:fill="DEEAF6" w:themeFill="accent1" w:themeFillTint="33"/>
-            <w:tcMar>
-              <w:left w:w="103" w:type="dxa"/>
-            </w:tcMar>
-          </w:tcPr>
-          <w:p>
-            <w:pPr>
-              <w:spacing w:before="60" w:after="60"/>
-              <w:rPr>
-                <w:rFonts w:ascii="Verdana" w:hAnsi="Verdana"/>
-                <w:b w:val="0"/>
-                <w:sz w:val="20"/>
-                <w:szCs w:val="20"/>
-                <w:lang w:val="en-AU"/>
-              </w:rPr>
-            </w:pPr>
-            <w:r>
-              <w:rPr>
-                <w:rFonts w:ascii="Verdana" w:hAnsi="Verdana"/>
-                <w:b w:val="0"/>
+            <w:tcBorders/>
+            <w:shd w:color="auto" w:fill="DEEAF6" w:themeFill="accent1" w:themeFillTint="33" w:val="clear"/>
+            <w:tcMar>
+              <w:left w:w="98" w:type="dxa"/>
+            </w:tcMar>
+          </w:tcPr>
+          <w:p>
+            <w:pPr>
+              <w:pStyle w:val="Normal"/>
+              <w:spacing w:before="60" w:after="60"/>
+              <w:rPr>
+                <w:bCs/>
+              </w:rPr>
+            </w:pPr>
+            <w:r>
+              <w:rPr>
+                <w:rFonts w:ascii="Verdana" w:hAnsi="Verdana"/>
+                <w:b w:val="false"/>
+                <w:bCs/>
                 <w:sz w:val="20"/>
                 <w:szCs w:val="20"/>
                 <w:lang w:val="en-AU"/>
@@ -193,20 +220,18 @@
           <w:tcPr>
             <w:tcW w:w="8650" w:type="dxa"/>
             <w:gridSpan w:val="9"/>
-            <w:shd w:val="clear" w:color="auto" w:fill="auto"/>
-            <w:tcMar>
-              <w:left w:w="103" w:type="dxa"/>
-            </w:tcMar>
-          </w:tcPr>
-          <w:p>
-            <w:pPr>
+            <w:tcBorders/>
+            <w:shd w:color="auto" w:fill="auto" w:val="clear"/>
+            <w:tcMar>
+              <w:left w:w="98" w:type="dxa"/>
+            </w:tcMar>
+          </w:tcPr>
+          <w:p>
+            <w:pPr>
+              <w:pStyle w:val="Normal"/>
               <w:spacing w:before="60" w:after="60"/>
               <w:cnfStyle w:val="000000000000" w:firstRow="0" w:lastRow="0" w:firstColumn="0" w:lastColumn="0" w:oddVBand="0" w:evenVBand="0" w:oddHBand="0" w:evenHBand="0" w:firstRowFirstColumn="0" w:firstRowLastColumn="0" w:lastRowFirstColumn="0" w:lastRowLastColumn="0"/>
-              <w:rPr>
-                <w:rFonts w:ascii="Verdana" w:hAnsi="Verdana"/>
-                <w:sz w:val="20"/>
-                <w:szCs w:val="20"/>
-              </w:rPr>
+              <w:rPr/>
             </w:pPr>
             <w:r>
               <w:rPr>
@@ -216,18 +241,52 @@
               </w:rPr>
               <w:t xml:space="preserve">This study looks to quantify spatial and temporal inflammation-induced changes in the capsular permeability and macrophage infiltration in guinea-pig cochlea using MRI. </w:t>
             </w:r>
-          </w:p>
-          <w:p>
-            <w:pPr>
+            <w:r>
+              <w:rPr>
+                <w:rFonts w:ascii="Verdana" w:hAnsi="Verdana"/>
+                <w:sz w:val="20"/>
+                <w:szCs w:val="20"/>
+              </w:rPr>
+              <w:t xml:space="preserve">Modeling of such exchanges in blood and different inner ear (IE) compartments require the analysis of a substantial amount of data. </w:t>
+            </w:r>
+          </w:p>
+          <w:p>
+            <w:pPr>
+              <w:pStyle w:val="Normal"/>
               <w:spacing w:before="60" w:after="60"/>
               <w:cnfStyle w:val="000000000000" w:firstRow="0" w:lastRow="0" w:firstColumn="0" w:lastColumn="0" w:oddVBand="0" w:evenVBand="0" w:oddHBand="0" w:evenHBand="0" w:firstRowFirstColumn="0" w:firstRowLastColumn="0" w:lastRowFirstColumn="0" w:lastRowLastColumn="0"/>
-              <w:rPr>
-                <w:rFonts w:ascii="Verdana" w:hAnsi="Verdana"/>
-                <w:sz w:val="20"/>
-                <w:szCs w:val="20"/>
-                <w:lang w:val="en-AU"/>
-              </w:rPr>
-            </w:pPr>
+              <w:rPr/>
+            </w:pPr>
+            <w:r>
+              <w:rPr>
+                <w:rFonts w:ascii="Verdana" w:hAnsi="Verdana"/>
+                <w:sz w:val="20"/>
+                <w:szCs w:val="20"/>
+              </w:rPr>
+              <w:t xml:space="preserve">This data has been extracted from a set of MRI which measures the propagation of a contrast agent injected into the IE. This project aims to investigate the parsing of this data and statistical analysis of these results.  </w:t>
+            </w:r>
+          </w:p>
+          <w:p>
+            <w:pPr>
+              <w:pStyle w:val="Normal"/>
+              <w:spacing w:before="60" w:after="60"/>
+              <w:cnfStyle w:val="000000000000" w:firstRow="0" w:lastRow="0" w:firstColumn="0" w:lastColumn="0" w:oddVBand="0" w:evenVBand="0" w:oddHBand="0" w:evenHBand="0" w:firstRowFirstColumn="0" w:firstRowLastColumn="0" w:lastRowFirstColumn="0" w:lastRowLastColumn="0"/>
+              <w:rPr>
+                <w:rFonts w:ascii="Verdana" w:hAnsi="Verdana"/>
+                <w:sz w:val="20"/>
+                <w:szCs w:val="20"/>
+                <w:lang w:val="en-AU"/>
+              </w:rPr>
+            </w:pPr>
+            <w:r>
+              <w:rPr>
+                <w:rFonts w:ascii="Verdana" w:hAnsi="Verdana"/>
+                <w:sz w:val="20"/>
+                <w:szCs w:val="20"/>
+                <w:lang w:val="en-AU"/>
+              </w:rPr>
+              <w:t xml:space="preserve">This project could provide reference data that can in future be used to quantitively assess the treatment of ear disease in animal models and establish a platrform from which such techniques can be transferred into clinical practice. </w:t>
+            </w:r>
           </w:p>
         </w:tc>
       </w:tr>
@@ -237,26 +296,30 @@
         </w:trPr>
         <w:tc>
           <w:tcPr>
+            <w:tcW w:w="1799" w:type="dxa"/>
             <w:cnfStyle w:val="001000000000" w:firstRow="0" w:lastRow="0" w:firstColumn="1" w:lastColumn="0" w:oddVBand="0" w:evenVBand="0" w:oddHBand="0" w:evenHBand="0" w:firstRowFirstColumn="0" w:firstRowLastColumn="0" w:lastRowFirstColumn="0" w:lastRowLastColumn="0"/>
-            <w:tcW w:w="1800" w:type="dxa"/>
-            <w:tcMar>
-              <w:left w:w="103" w:type="dxa"/>
-            </w:tcMar>
-          </w:tcPr>
-          <w:p>
-            <w:pPr>
-              <w:spacing w:before="60" w:after="60"/>
-              <w:rPr>
-                <w:rFonts w:ascii="Verdana" w:hAnsi="Verdana"/>
-                <w:sz w:val="20"/>
-                <w:szCs w:val="20"/>
-                <w:lang w:val="en-AU"/>
-              </w:rPr>
-            </w:pPr>
-            <w:r>
-              <w:rPr>
-                <w:rFonts w:ascii="Verdana" w:hAnsi="Verdana"/>
-                <w:b w:val="0"/>
+            <w:tcBorders/>
+            <w:shd w:color="auto" w:fill="DEEAF6" w:themeFill="accent1" w:themeFillTint="33" w:val="clear"/>
+            <w:tcMar>
+              <w:left w:w="98" w:type="dxa"/>
+            </w:tcMar>
+          </w:tcPr>
+          <w:p>
+            <w:pPr>
+              <w:pStyle w:val="Normal"/>
+              <w:spacing w:before="60" w:after="60"/>
+              <w:rPr>
+                <w:rFonts w:ascii="Verdana" w:hAnsi="Verdana"/>
+                <w:sz w:val="20"/>
+                <w:szCs w:val="20"/>
+                <w:lang w:val="en-AU"/>
+              </w:rPr>
+            </w:pPr>
+            <w:r>
+              <w:rPr>
+                <w:rFonts w:ascii="Verdana" w:hAnsi="Verdana"/>
+                <w:b w:val="false"/>
+                <w:bCs/>
                 <w:sz w:val="20"/>
                 <w:szCs w:val="20"/>
                 <w:lang w:val="en-AU"/>
@@ -269,15 +332,18 @@
           <w:tcPr>
             <w:tcW w:w="8650" w:type="dxa"/>
             <w:gridSpan w:val="9"/>
-            <w:shd w:val="clear" w:color="auto" w:fill="auto"/>
-            <w:tcMar>
-              <w:left w:w="103" w:type="dxa"/>
-            </w:tcMar>
-          </w:tcPr>
-          <w:p>
-            <w:pPr>
+            <w:tcBorders/>
+            <w:shd w:color="auto" w:fill="auto" w:val="clear"/>
+            <w:tcMar>
+              <w:left w:w="98" w:type="dxa"/>
+            </w:tcMar>
+          </w:tcPr>
+          <w:p>
+            <w:pPr>
+              <w:pStyle w:val="Normal"/>
               <w:spacing w:before="60" w:after="60"/>
               <w:cnfStyle w:val="000000100000" w:firstRow="0" w:lastRow="0" w:firstColumn="0" w:lastColumn="0" w:oddVBand="0" w:evenVBand="0" w:oddHBand="1" w:evenHBand="0" w:firstRowFirstColumn="0" w:firstRowLastColumn="0" w:lastRowFirstColumn="0" w:lastRowLastColumn="0"/>
+              <w:rPr/>
             </w:pPr>
             <w:r>
               <w:rPr>
@@ -285,7 +351,7 @@
                 <w:color w:val="222222"/>
                 <w:sz w:val="20"/>
                 <w:szCs w:val="16"/>
-                <w:shd w:val="clear" w:color="auto" w:fill="F9F9F9"/>
+                <w:shd w:fill="F9F9F9" w:val="clear"/>
               </w:rPr>
               <w:t>060603</w:t>
             </w:r>
@@ -293,114 +359,127 @@
         </w:tc>
       </w:tr>
       <w:tr>
-        <w:tc>
-          <w:tcPr>
+        <w:trPr/>
+        <w:tc>
+          <w:tcPr>
+            <w:tcW w:w="2399" w:type="dxa"/>
+            <w:gridSpan w:val="3"/>
             <w:cnfStyle w:val="001000000000" w:firstRow="0" w:lastRow="0" w:firstColumn="1" w:lastColumn="0" w:oddVBand="0" w:evenVBand="0" w:oddHBand="0" w:evenHBand="0" w:firstRowFirstColumn="0" w:firstRowLastColumn="0" w:lastRowFirstColumn="0" w:lastRowLastColumn="0"/>
-            <w:tcW w:w="2478" w:type="dxa"/>
+            <w:tcBorders/>
+            <w:shd w:color="auto" w:fill="DEEAF6" w:themeFill="accent1" w:themeFillTint="33" w:val="clear"/>
+            <w:tcMar>
+              <w:left w:w="98" w:type="dxa"/>
+            </w:tcMar>
+          </w:tcPr>
+          <w:p>
+            <w:pPr>
+              <w:pStyle w:val="Normal"/>
+              <w:spacing w:before="60" w:after="60"/>
+              <w:rPr>
+                <w:rFonts w:ascii="Verdana" w:hAnsi="Verdana"/>
+                <w:b w:val="false"/>
+                <w:b w:val="false"/>
+                <w:bCs w:val="false"/>
+                <w:sz w:val="20"/>
+                <w:szCs w:val="20"/>
+              </w:rPr>
+            </w:pPr>
+            <w:r>
+              <w:rPr>
+                <w:rFonts w:ascii="Verdana" w:hAnsi="Verdana"/>
+                <w:b w:val="false"/>
+                <w:bCs/>
+                <w:sz w:val="20"/>
+                <w:szCs w:val="20"/>
+                <w:lang w:val="en-AU"/>
+              </w:rPr>
+              <w:t>DMP created</w:t>
+            </w:r>
+          </w:p>
+        </w:tc>
+        <w:tc>
+          <w:tcPr>
+            <w:tcW w:w="2272" w:type="dxa"/>
+            <w:gridSpan w:val="2"/>
+            <w:tcBorders/>
+            <w:shd w:color="auto" w:fill="DEEAF6" w:themeFill="accent1" w:themeFillTint="33" w:val="clear"/>
+            <w:tcMar>
+              <w:left w:w="98" w:type="dxa"/>
+            </w:tcMar>
+          </w:tcPr>
+          <w:p>
+            <w:pPr>
+              <w:pStyle w:val="Normal"/>
+              <w:spacing w:before="60" w:after="60"/>
+              <w:cnfStyle w:val="000000000000" w:firstRow="0" w:lastRow="0" w:firstColumn="0" w:lastColumn="0" w:oddVBand="0" w:evenVBand="0" w:oddHBand="0" w:evenHBand="0" w:firstRowFirstColumn="0" w:firstRowLastColumn="0" w:lastRowFirstColumn="0" w:lastRowLastColumn="0"/>
+              <w:rPr>
+                <w:rFonts w:ascii="Verdana" w:hAnsi="Verdana"/>
+                <w:b/>
+                <w:b/>
+                <w:bCs/>
+                <w:sz w:val="20"/>
+                <w:szCs w:val="20"/>
+              </w:rPr>
+            </w:pPr>
+            <w:r>
+              <w:rPr>
+                <w:rFonts w:ascii="Verdana" w:hAnsi="Verdana"/>
+                <w:sz w:val="20"/>
+                <w:szCs w:val="20"/>
+                <w:lang w:val="en-AU"/>
+              </w:rPr>
+              <w:t>Last updated</w:t>
+            </w:r>
+          </w:p>
+        </w:tc>
+        <w:tc>
+          <w:tcPr>
+            <w:tcW w:w="3496" w:type="dxa"/>
             <w:gridSpan w:val="3"/>
-            <w:shd w:val="clear" w:color="auto" w:fill="DEEAF6" w:themeFill="accent1" w:themeFillTint="33"/>
-            <w:tcMar>
-              <w:left w:w="103" w:type="dxa"/>
-            </w:tcMar>
-          </w:tcPr>
-          <w:p>
-            <w:pPr>
-              <w:spacing w:before="60" w:after="60"/>
-              <w:rPr>
-                <w:rFonts w:ascii="Verdana" w:hAnsi="Verdana"/>
-                <w:b w:val="0"/>
-                <w:bCs w:val="0"/>
-                <w:sz w:val="20"/>
-                <w:szCs w:val="20"/>
-              </w:rPr>
-            </w:pPr>
-            <w:r>
-              <w:rPr>
-                <w:rFonts w:ascii="Verdana" w:hAnsi="Verdana"/>
-                <w:b w:val="0"/>
-                <w:sz w:val="20"/>
-                <w:szCs w:val="20"/>
-                <w:lang w:val="en-AU"/>
-              </w:rPr>
-              <w:t>DMP created</w:t>
-            </w:r>
-          </w:p>
-        </w:tc>
-        <w:tc>
-          <w:tcPr>
-            <w:tcW w:w="2321" w:type="dxa"/>
+            <w:tcBorders/>
+            <w:shd w:color="auto" w:fill="DEEAF6" w:themeFill="accent1" w:themeFillTint="33" w:val="clear"/>
+            <w:tcMar>
+              <w:left w:w="98" w:type="dxa"/>
+            </w:tcMar>
+          </w:tcPr>
+          <w:p>
+            <w:pPr>
+              <w:pStyle w:val="Normal"/>
+              <w:spacing w:before="60" w:after="60"/>
+              <w:cnfStyle w:val="000000000000" w:firstRow="0" w:lastRow="0" w:firstColumn="0" w:lastColumn="0" w:oddVBand="0" w:evenVBand="0" w:oddHBand="0" w:evenHBand="0" w:firstRowFirstColumn="0" w:firstRowLastColumn="0" w:lastRowFirstColumn="0" w:lastRowLastColumn="0"/>
+              <w:rPr>
+                <w:rFonts w:ascii="Verdana" w:hAnsi="Verdana"/>
+                <w:b/>
+                <w:b/>
+                <w:bCs/>
+                <w:sz w:val="20"/>
+                <w:szCs w:val="20"/>
+              </w:rPr>
+            </w:pPr>
+            <w:r>
+              <w:rPr>
+                <w:rFonts w:ascii="Verdana" w:hAnsi="Verdana"/>
+                <w:sz w:val="20"/>
+                <w:szCs w:val="20"/>
+                <w:lang w:val="en-AU"/>
+              </w:rPr>
+              <w:t>Project start</w:t>
+            </w:r>
+          </w:p>
+        </w:tc>
+        <w:tc>
+          <w:tcPr>
+            <w:tcW w:w="2282" w:type="dxa"/>
             <w:gridSpan w:val="2"/>
-            <w:shd w:val="clear" w:color="auto" w:fill="DEEAF6" w:themeFill="accent1" w:themeFillTint="33"/>
-            <w:tcMar>
-              <w:left w:w="103" w:type="dxa"/>
-            </w:tcMar>
-          </w:tcPr>
-          <w:p>
-            <w:pPr>
-              <w:spacing w:before="60" w:after="60"/>
-              <w:cnfStyle w:val="000000000000" w:firstRow="0" w:lastRow="0" w:firstColumn="0" w:lastColumn="0" w:oddVBand="0" w:evenVBand="0" w:oddHBand="0" w:evenHBand="0" w:firstRowFirstColumn="0" w:firstRowLastColumn="0" w:lastRowFirstColumn="0" w:lastRowLastColumn="0"/>
-              <w:rPr>
-                <w:rFonts w:ascii="Verdana" w:hAnsi="Verdana"/>
-                <w:b/>
-                <w:bCs/>
-                <w:sz w:val="20"/>
-                <w:szCs w:val="20"/>
-              </w:rPr>
-            </w:pPr>
-            <w:r>
-              <w:rPr>
-                <w:rFonts w:ascii="Verdana" w:hAnsi="Verdana"/>
-                <w:sz w:val="20"/>
-                <w:szCs w:val="20"/>
-                <w:lang w:val="en-AU"/>
-              </w:rPr>
-              <w:t>Last updated</w:t>
-            </w:r>
-          </w:p>
-        </w:tc>
-        <w:tc>
-          <w:tcPr>
-            <w:tcW w:w="3306" w:type="dxa"/>
-            <w:gridSpan w:val="3"/>
-            <w:shd w:val="clear" w:color="auto" w:fill="DEEAF6" w:themeFill="accent1" w:themeFillTint="33"/>
-            <w:tcMar>
-              <w:left w:w="103" w:type="dxa"/>
-            </w:tcMar>
-          </w:tcPr>
-          <w:p>
-            <w:pPr>
-              <w:spacing w:before="60" w:after="60"/>
-              <w:cnfStyle w:val="000000000000" w:firstRow="0" w:lastRow="0" w:firstColumn="0" w:lastColumn="0" w:oddVBand="0" w:evenVBand="0" w:oddHBand="0" w:evenHBand="0" w:firstRowFirstColumn="0" w:firstRowLastColumn="0" w:lastRowFirstColumn="0" w:lastRowLastColumn="0"/>
-              <w:rPr>
-                <w:rFonts w:ascii="Verdana" w:hAnsi="Verdana"/>
-                <w:b/>
-                <w:bCs/>
-                <w:sz w:val="20"/>
-                <w:szCs w:val="20"/>
-              </w:rPr>
-            </w:pPr>
-            <w:r>
-              <w:rPr>
-                <w:rFonts w:ascii="Verdana" w:hAnsi="Verdana"/>
-                <w:sz w:val="20"/>
-                <w:szCs w:val="20"/>
-                <w:lang w:val="en-AU"/>
-              </w:rPr>
-              <w:t>Project start</w:t>
-            </w:r>
-          </w:p>
-        </w:tc>
-        <w:tc>
-          <w:tcPr>
-            <w:tcW w:w="2345" w:type="dxa"/>
-            <w:gridSpan w:val="2"/>
-            <w:shd w:val="clear" w:color="auto" w:fill="DEEAF6" w:themeFill="accent1" w:themeFillTint="33"/>
-            <w:tcMar>
-              <w:left w:w="103" w:type="dxa"/>
-            </w:tcMar>
-          </w:tcPr>
-          <w:p>
-            <w:pPr>
+            <w:tcBorders/>
+            <w:shd w:color="auto" w:fill="DEEAF6" w:themeFill="accent1" w:themeFillTint="33" w:val="clear"/>
+            <w:tcMar>
+              <w:left w:w="98" w:type="dxa"/>
+            </w:tcMar>
+          </w:tcPr>
+          <w:p>
+            <w:pPr>
+              <w:pStyle w:val="Normal"/>
               <w:spacing w:before="60" w:after="60"/>
               <w:cnfStyle w:val="000000000000" w:firstRow="0" w:lastRow="0" w:firstColumn="0" w:lastColumn="0" w:oddVBand="0" w:evenVBand="0" w:oddHBand="0" w:evenHBand="0" w:firstRowFirstColumn="0" w:firstRowLastColumn="0" w:lastRowFirstColumn="0" w:lastRowLastColumn="0"/>
               <w:rPr>
@@ -423,113 +502,115 @@
       </w:tr>
       <w:tr>
         <w:trPr>
+          <w:trHeight w:val="388" w:hRule="atLeast"/>
           <w:cnfStyle w:val="000000100000" w:firstRow="0" w:lastRow="0" w:firstColumn="0" w:lastColumn="0" w:oddVBand="0" w:evenVBand="0" w:oddHBand="1" w:evenHBand="0" w:firstRowFirstColumn="0" w:firstRowLastColumn="0" w:lastRowFirstColumn="0" w:lastRowLastColumn="0"/>
-          <w:trHeight w:val="388"/>
         </w:trPr>
         <w:tc>
           <w:tcPr>
+            <w:tcW w:w="2399" w:type="dxa"/>
+            <w:gridSpan w:val="3"/>
             <w:cnfStyle w:val="001000000000" w:firstRow="0" w:lastRow="0" w:firstColumn="1" w:lastColumn="0" w:oddVBand="0" w:evenVBand="0" w:oddHBand="0" w:evenHBand="0" w:firstRowFirstColumn="0" w:firstRowLastColumn="0" w:lastRowFirstColumn="0" w:lastRowLastColumn="0"/>
-            <w:tcW w:w="2478" w:type="dxa"/>
+            <w:tcBorders/>
+            <w:shd w:color="auto" w:fill="auto" w:val="clear"/>
+            <w:tcMar>
+              <w:left w:w="98" w:type="dxa"/>
+            </w:tcMar>
+          </w:tcPr>
+          <w:p>
+            <w:pPr>
+              <w:pStyle w:val="Normal"/>
+              <w:spacing w:before="60" w:after="60"/>
+              <w:rPr/>
+            </w:pPr>
+            <w:r>
+              <w:rPr>
+                <w:rFonts w:ascii="Verdana" w:hAnsi="Verdana"/>
+                <w:b w:val="false"/>
+                <w:bCs w:val="false"/>
+                <w:sz w:val="20"/>
+                <w:szCs w:val="20"/>
+                <w:lang w:val="en-AU"/>
+              </w:rPr>
+              <w:t>[11/08/2016,16:00]</w:t>
+            </w:r>
+          </w:p>
+        </w:tc>
+        <w:tc>
+          <w:tcPr>
+            <w:tcW w:w="2272" w:type="dxa"/>
+            <w:gridSpan w:val="2"/>
+            <w:tcBorders/>
+            <w:shd w:color="auto" w:fill="auto" w:val="clear"/>
+            <w:tcMar>
+              <w:left w:w="98" w:type="dxa"/>
+            </w:tcMar>
+          </w:tcPr>
+          <w:p>
+            <w:pPr>
+              <w:pStyle w:val="Normal"/>
+              <w:spacing w:before="60" w:after="60"/>
+              <w:cnfStyle w:val="000000100000" w:firstRow="0" w:lastRow="0" w:firstColumn="0" w:lastColumn="0" w:oddVBand="0" w:evenVBand="0" w:oddHBand="1" w:evenHBand="0" w:firstRowFirstColumn="0" w:firstRowLastColumn="0" w:lastRowFirstColumn="0" w:lastRowLastColumn="0"/>
+              <w:rPr>
+                <w:rFonts w:ascii="Verdana" w:hAnsi="Verdana"/>
+                <w:b/>
+                <w:b/>
+                <w:bCs/>
+                <w:sz w:val="20"/>
+                <w:szCs w:val="20"/>
+              </w:rPr>
+            </w:pPr>
+            <w:r>
+              <w:rPr>
+                <w:rFonts w:ascii="Verdana" w:hAnsi="Verdana"/>
+                <w:sz w:val="20"/>
+                <w:szCs w:val="20"/>
+                <w:lang w:val="en-AU"/>
+              </w:rPr>
+              <w:t>[22/08/2016 20:00]</w:t>
+            </w:r>
+          </w:p>
+        </w:tc>
+        <w:tc>
+          <w:tcPr>
+            <w:tcW w:w="3496" w:type="dxa"/>
             <w:gridSpan w:val="3"/>
-            <w:shd w:val="clear" w:color="auto" w:fill="auto"/>
-            <w:tcMar>
-              <w:left w:w="103" w:type="dxa"/>
-            </w:tcMar>
-          </w:tcPr>
-          <w:p>
-            <w:pPr>
-              <w:spacing w:before="60" w:after="60"/>
-            </w:pPr>
-            <w:r>
-              <w:rPr>
-                <w:rFonts w:ascii="Verdana" w:hAnsi="Verdana"/>
-                <w:b w:val="0"/>
-                <w:bCs w:val="0"/>
-                <w:sz w:val="20"/>
-                <w:szCs w:val="20"/>
-                <w:lang w:val="en-AU"/>
-              </w:rPr>
-              <w:t>[11/08/2016,16:00]</w:t>
-            </w:r>
-          </w:p>
-        </w:tc>
-        <w:tc>
-          <w:tcPr>
-            <w:tcW w:w="2321" w:type="dxa"/>
+            <w:tcBorders/>
+            <w:shd w:color="auto" w:fill="auto" w:val="clear"/>
+            <w:tcMar>
+              <w:left w:w="98" w:type="dxa"/>
+            </w:tcMar>
+          </w:tcPr>
+          <w:p>
+            <w:pPr>
+              <w:pStyle w:val="Normal"/>
+              <w:spacing w:before="60" w:after="60"/>
+              <w:cnfStyle w:val="000000100000" w:firstRow="0" w:lastRow="0" w:firstColumn="0" w:lastColumn="0" w:oddVBand="0" w:evenVBand="0" w:oddHBand="1" w:evenHBand="0" w:firstRowFirstColumn="0" w:firstRowLastColumn="0" w:lastRowFirstColumn="0" w:lastRowLastColumn="0"/>
+              <w:rPr/>
+            </w:pPr>
+            <w:r>
+              <w:rPr>
+                <w:rFonts w:ascii="Verdana" w:hAnsi="Verdana"/>
+                <w:sz w:val="20"/>
+                <w:szCs w:val="20"/>
+                <w:lang w:val="en-AU"/>
+              </w:rPr>
+              <w:t>[18/07/2016]</w:t>
+            </w:r>
+          </w:p>
+        </w:tc>
+        <w:tc>
+          <w:tcPr>
+            <w:tcW w:w="2282" w:type="dxa"/>
             <w:gridSpan w:val="2"/>
-            <w:shd w:val="clear" w:color="auto" w:fill="auto"/>
-            <w:tcMar>
-              <w:left w:w="103" w:type="dxa"/>
-            </w:tcMar>
-          </w:tcPr>
-          <w:p>
-            <w:pPr>
-              <w:spacing w:before="60" w:after="60"/>
-              <w:cnfStyle w:val="000000100000" w:firstRow="0" w:lastRow="0" w:firstColumn="0" w:lastColumn="0" w:oddVBand="0" w:evenVBand="0" w:oddHBand="1" w:evenHBand="0" w:firstRowFirstColumn="0" w:firstRowLastColumn="0" w:lastRowFirstColumn="0" w:lastRowLastColumn="0"/>
-              <w:rPr>
-                <w:rFonts w:ascii="Verdana" w:hAnsi="Verdana"/>
-                <w:b/>
-                <w:bCs/>
-                <w:sz w:val="20"/>
-                <w:szCs w:val="20"/>
-              </w:rPr>
-            </w:pPr>
-            <w:r>
-              <w:rPr>
-                <w:rFonts w:ascii="Verdana" w:hAnsi="Verdana"/>
-                <w:sz w:val="20"/>
-                <w:szCs w:val="20"/>
-                <w:lang w:val="en-AU"/>
-              </w:rPr>
-              <w:t>[</w:t>
-            </w:r>
-            <w:r>
-              <w:rPr>
-                <w:rFonts w:ascii="Verdana" w:hAnsi="Verdana"/>
-                <w:sz w:val="20"/>
-                <w:szCs w:val="20"/>
-                <w:lang w:val="en-AU"/>
-              </w:rPr>
-              <w:t>22/08/2016 20:00]</w:t>
-            </w:r>
-          </w:p>
-        </w:tc>
-        <w:tc>
-          <w:tcPr>
-            <w:tcW w:w="3306" w:type="dxa"/>
-            <w:gridSpan w:val="3"/>
-            <w:shd w:val="clear" w:color="auto" w:fill="auto"/>
-            <w:tcMar>
-              <w:left w:w="103" w:type="dxa"/>
-            </w:tcMar>
-          </w:tcPr>
-          <w:p>
-            <w:pPr>
-              <w:spacing w:before="60" w:after="60"/>
-              <w:cnfStyle w:val="000000100000" w:firstRow="0" w:lastRow="0" w:firstColumn="0" w:lastColumn="0" w:oddVBand="0" w:evenVBand="0" w:oddHBand="1" w:evenHBand="0" w:firstRowFirstColumn="0" w:firstRowLastColumn="0" w:lastRowFirstColumn="0" w:lastRowLastColumn="0"/>
-            </w:pPr>
-            <w:r>
-              <w:rPr>
-                <w:rFonts w:ascii="Verdana" w:hAnsi="Verdana"/>
-                <w:sz w:val="20"/>
-                <w:szCs w:val="20"/>
-                <w:lang w:val="en-AU"/>
-              </w:rPr>
-              <w:t>[18/07/2016]</w:t>
-            </w:r>
-          </w:p>
-        </w:tc>
-        <w:tc>
-          <w:tcPr>
-            <w:tcW w:w="2345" w:type="dxa"/>
-            <w:gridSpan w:val="2"/>
-            <w:shd w:val="clear" w:color="auto" w:fill="auto"/>
-            <w:tcMar>
-              <w:left w:w="103" w:type="dxa"/>
-            </w:tcMar>
-          </w:tcPr>
-          <w:p>
-            <w:pPr>
+            <w:tcBorders/>
+            <w:shd w:color="auto" w:fill="auto" w:val="clear"/>
+            <w:tcMar>
+              <w:left w:w="98" w:type="dxa"/>
+            </w:tcMar>
+          </w:tcPr>
+          <w:p>
+            <w:pPr>
+              <w:pStyle w:val="Normal"/>
               <w:spacing w:before="60" w:after="60"/>
               <w:cnfStyle w:val="000000100000" w:firstRow="0" w:lastRow="0" w:firstColumn="0" w:lastColumn="0" w:oddVBand="0" w:evenVBand="0" w:oddHBand="1" w:evenHBand="0" w:firstRowFirstColumn="0" w:firstRowLastColumn="0" w:lastRowFirstColumn="0" w:lastRowLastColumn="0"/>
               <w:rPr>
@@ -552,32 +633,35 @@
       </w:tr>
       <w:tr>
         <w:trPr>
-          <w:trHeight w:val="388"/>
+          <w:trHeight w:val="388" w:hRule="atLeast"/>
         </w:trPr>
         <w:tc>
           <w:tcPr>
+            <w:tcW w:w="10449" w:type="dxa"/>
+            <w:gridSpan w:val="10"/>
             <w:cnfStyle w:val="001000000000" w:firstRow="0" w:lastRow="0" w:firstColumn="1" w:lastColumn="0" w:oddVBand="0" w:evenVBand="0" w:oddHBand="0" w:evenHBand="0" w:firstRowFirstColumn="0" w:firstRowLastColumn="0" w:lastRowFirstColumn="0" w:lastRowLastColumn="0"/>
-            <w:tcW w:w="10450" w:type="dxa"/>
-            <w:gridSpan w:val="10"/>
-            <w:shd w:val="clear" w:color="auto" w:fill="5B9BD5" w:themeFill="accent1"/>
-            <w:tcMar>
-              <w:left w:w="103" w:type="dxa"/>
-            </w:tcMar>
-          </w:tcPr>
-          <w:p>
-            <w:pPr>
-              <w:spacing w:before="60" w:after="60"/>
-              <w:rPr>
-                <w:rFonts w:ascii="Verdana" w:hAnsi="Verdana"/>
-                <w:sz w:val="20"/>
-                <w:szCs w:val="20"/>
-                <w:lang w:val="en-AU"/>
-              </w:rPr>
-            </w:pPr>
-            <w:r>
-              <w:rPr>
-                <w:rFonts w:ascii="Verdana" w:hAnsi="Verdana"/>
-                <w:b w:val="0"/>
+            <w:tcBorders/>
+            <w:shd w:color="auto" w:fill="5B9BD5" w:themeFill="accent1" w:val="clear"/>
+            <w:tcMar>
+              <w:left w:w="98" w:type="dxa"/>
+            </w:tcMar>
+          </w:tcPr>
+          <w:p>
+            <w:pPr>
+              <w:pStyle w:val="Normal"/>
+              <w:spacing w:before="60" w:after="60"/>
+              <w:rPr>
+                <w:rFonts w:ascii="Verdana" w:hAnsi="Verdana"/>
+                <w:sz w:val="20"/>
+                <w:szCs w:val="20"/>
+                <w:lang w:val="en-AU"/>
+              </w:rPr>
+            </w:pPr>
+            <w:r>
+              <w:rPr>
+                <w:rFonts w:ascii="Verdana" w:hAnsi="Verdana"/>
+                <w:b w:val="false"/>
+                <w:bCs/>
                 <w:color w:val="FFFFFF" w:themeColor="background1"/>
                 <w:sz w:val="20"/>
                 <w:szCs w:val="20"/>
@@ -590,33 +674,38 @@
       </w:tr>
       <w:tr>
         <w:trPr>
+          <w:trHeight w:val="144" w:hRule="atLeast"/>
           <w:cnfStyle w:val="000000100000" w:firstRow="0" w:lastRow="0" w:firstColumn="0" w:lastColumn="0" w:oddVBand="0" w:evenVBand="0" w:oddHBand="1" w:evenHBand="0" w:firstRowFirstColumn="0" w:firstRowLastColumn="0" w:lastRowFirstColumn="0" w:lastRowLastColumn="0"/>
-          <w:trHeight w:val="144"/>
         </w:trPr>
         <w:tc>
           <w:tcPr>
-            <w:cnfStyle w:val="001000000000" w:firstRow="0" w:lastRow="0" w:firstColumn="1" w:lastColumn="0" w:oddVBand="0" w:evenVBand="0" w:oddHBand="0" w:evenHBand="0" w:firstRowFirstColumn="0" w:firstRowLastColumn="0" w:lastRowFirstColumn="0" w:lastRowLastColumn="0"/>
             <w:tcW w:w="1817" w:type="dxa"/>
             <w:gridSpan w:val="2"/>
-            <w:tcMar>
-              <w:left w:w="103" w:type="dxa"/>
-            </w:tcMar>
-          </w:tcPr>
-          <w:p>
-            <w:pPr>
-              <w:spacing w:before="60" w:after="60"/>
-              <w:rPr>
-                <w:rFonts w:ascii="Verdana" w:hAnsi="Verdana"/>
-                <w:b w:val="0"/>
-                <w:sz w:val="20"/>
-                <w:szCs w:val="20"/>
-                <w:lang w:val="en-AU"/>
-              </w:rPr>
-            </w:pPr>
-            <w:r>
-              <w:rPr>
-                <w:rFonts w:ascii="Verdana" w:hAnsi="Verdana"/>
-                <w:b w:val="0"/>
+            <w:cnfStyle w:val="001000000000" w:firstRow="0" w:lastRow="0" w:firstColumn="1" w:lastColumn="0" w:oddVBand="0" w:evenVBand="0" w:oddHBand="0" w:evenHBand="0" w:firstRowFirstColumn="0" w:firstRowLastColumn="0" w:lastRowFirstColumn="0" w:lastRowLastColumn="0"/>
+            <w:tcBorders/>
+            <w:shd w:color="auto" w:fill="DEEAF6" w:themeFill="accent1" w:themeFillTint="33" w:val="clear"/>
+            <w:tcMar>
+              <w:left w:w="98" w:type="dxa"/>
+            </w:tcMar>
+          </w:tcPr>
+          <w:p>
+            <w:pPr>
+              <w:pStyle w:val="Normal"/>
+              <w:spacing w:before="60" w:after="60"/>
+              <w:rPr>
+                <w:rFonts w:ascii="Verdana" w:hAnsi="Verdana"/>
+                <w:b w:val="false"/>
+                <w:b w:val="false"/>
+                <w:sz w:val="20"/>
+                <w:szCs w:val="20"/>
+                <w:lang w:val="en-AU"/>
+              </w:rPr>
+            </w:pPr>
+            <w:r>
+              <w:rPr>
+                <w:rFonts w:ascii="Verdana" w:hAnsi="Verdana"/>
+                <w:b w:val="false"/>
+                <w:bCs/>
                 <w:sz w:val="20"/>
                 <w:szCs w:val="20"/>
                 <w:lang w:val="en-AU"/>
@@ -627,14 +716,17 @@
         </w:tc>
         <w:tc>
           <w:tcPr>
-            <w:tcW w:w="1614" w:type="dxa"/>
+            <w:tcW w:w="1487" w:type="dxa"/>
             <w:gridSpan w:val="2"/>
-            <w:tcMar>
-              <w:left w:w="103" w:type="dxa"/>
-            </w:tcMar>
-          </w:tcPr>
-          <w:p>
-            <w:pPr>
+            <w:tcBorders/>
+            <w:shd w:color="auto" w:fill="DEEAF6" w:themeFill="accent1" w:themeFillTint="33" w:val="clear"/>
+            <w:tcMar>
+              <w:left w:w="98" w:type="dxa"/>
+            </w:tcMar>
+          </w:tcPr>
+          <w:p>
+            <w:pPr>
+              <w:pStyle w:val="Normal"/>
               <w:spacing w:before="60" w:after="60"/>
               <w:cnfStyle w:val="000000100000" w:firstRow="0" w:lastRow="0" w:firstColumn="0" w:lastColumn="0" w:oddVBand="0" w:evenVBand="0" w:oddHBand="1" w:evenHBand="0" w:firstRowFirstColumn="0" w:firstRowLastColumn="0" w:lastRowFirstColumn="0" w:lastRowLastColumn="0"/>
               <w:rPr>
@@ -657,14 +749,17 @@
         </w:tc>
         <w:tc>
           <w:tcPr>
-            <w:tcW w:w="1565" w:type="dxa"/>
+            <w:tcW w:w="1510" w:type="dxa"/>
             <w:gridSpan w:val="2"/>
-            <w:tcMar>
-              <w:left w:w="103" w:type="dxa"/>
-            </w:tcMar>
-          </w:tcPr>
-          <w:p>
-            <w:pPr>
+            <w:tcBorders/>
+            <w:shd w:color="auto" w:fill="DEEAF6" w:themeFill="accent1" w:themeFillTint="33" w:val="clear"/>
+            <w:tcMar>
+              <w:left w:w="98" w:type="dxa"/>
+            </w:tcMar>
+          </w:tcPr>
+          <w:p>
+            <w:pPr>
+              <w:pStyle w:val="Normal"/>
               <w:spacing w:before="60" w:after="60"/>
               <w:cnfStyle w:val="000000100000" w:firstRow="0" w:lastRow="0" w:firstColumn="0" w:lastColumn="0" w:oddVBand="0" w:evenVBand="0" w:oddHBand="1" w:evenHBand="0" w:firstRowFirstColumn="0" w:firstRowLastColumn="0" w:lastRowFirstColumn="0" w:lastRowLastColumn="0"/>
               <w:rPr>
@@ -687,13 +782,16 @@
         </w:tc>
         <w:tc>
           <w:tcPr>
-            <w:tcW w:w="2749" w:type="dxa"/>
-            <w:tcMar>
-              <w:left w:w="103" w:type="dxa"/>
-            </w:tcMar>
-          </w:tcPr>
-          <w:p>
-            <w:pPr>
+            <w:tcW w:w="2995" w:type="dxa"/>
+            <w:tcBorders/>
+            <w:shd w:color="auto" w:fill="DEEAF6" w:themeFill="accent1" w:themeFillTint="33" w:val="clear"/>
+            <w:tcMar>
+              <w:left w:w="98" w:type="dxa"/>
+            </w:tcMar>
+          </w:tcPr>
+          <w:p>
+            <w:pPr>
+              <w:pStyle w:val="Normal"/>
               <w:spacing w:before="60" w:after="60"/>
               <w:cnfStyle w:val="000000100000" w:firstRow="0" w:lastRow="0" w:firstColumn="0" w:lastColumn="0" w:oddVBand="0" w:evenVBand="0" w:oddHBand="1" w:evenHBand="0" w:firstRowFirstColumn="0" w:firstRowLastColumn="0" w:lastRowFirstColumn="0" w:lastRowLastColumn="0"/>
               <w:rPr>
@@ -716,14 +814,17 @@
         </w:tc>
         <w:tc>
           <w:tcPr>
-            <w:tcW w:w="1270" w:type="dxa"/>
+            <w:tcW w:w="1254" w:type="dxa"/>
             <w:gridSpan w:val="2"/>
-            <w:tcMar>
-              <w:left w:w="103" w:type="dxa"/>
-            </w:tcMar>
-          </w:tcPr>
-          <w:p>
-            <w:pPr>
+            <w:tcBorders/>
+            <w:shd w:color="auto" w:fill="DEEAF6" w:themeFill="accent1" w:themeFillTint="33" w:val="clear"/>
+            <w:tcMar>
+              <w:left w:w="98" w:type="dxa"/>
+            </w:tcMar>
+          </w:tcPr>
+          <w:p>
+            <w:pPr>
+              <w:pStyle w:val="Normal"/>
               <w:spacing w:before="60" w:after="60"/>
               <w:cnfStyle w:val="000000100000" w:firstRow="0" w:lastRow="0" w:firstColumn="0" w:lastColumn="0" w:oddVBand="0" w:evenVBand="0" w:oddHBand="1" w:evenHBand="0" w:firstRowFirstColumn="0" w:firstRowLastColumn="0" w:lastRowFirstColumn="0" w:lastRowLastColumn="0"/>
               <w:rPr>
@@ -746,15 +847,19 @@
         </w:tc>
         <w:tc>
           <w:tcPr>
-            <w:tcW w:w="1435" w:type="dxa"/>
-            <w:tcMar>
-              <w:left w:w="103" w:type="dxa"/>
-            </w:tcMar>
-          </w:tcPr>
-          <w:p>
-            <w:pPr>
+            <w:tcW w:w="1386" w:type="dxa"/>
+            <w:tcBorders/>
+            <w:shd w:color="auto" w:fill="DEEAF6" w:themeFill="accent1" w:themeFillTint="33" w:val="clear"/>
+            <w:tcMar>
+              <w:left w:w="98" w:type="dxa"/>
+            </w:tcMar>
+          </w:tcPr>
+          <w:p>
+            <w:pPr>
+              <w:pStyle w:val="Normal"/>
               <w:spacing w:before="60" w:after="60"/>
               <w:cnfStyle w:val="000000100000" w:firstRow="0" w:lastRow="0" w:firstColumn="0" w:lastColumn="0" w:oddVBand="0" w:evenVBand="0" w:oddHBand="1" w:evenHBand="0" w:firstRowFirstColumn="0" w:firstRowLastColumn="0" w:lastRowFirstColumn="0" w:lastRowLastColumn="0"/>
+              <w:rPr/>
             </w:pPr>
             <w:r>
               <w:rPr>
@@ -765,37 +870,19 @@
               </w:rPr>
               <w:t>ORCiD (</w:t>
             </w:r>
-            <w:r>
-              <w:fldChar w:fldCharType="begin"/>
-            </w:r>
-            <w:r>
-              <w:instrText xml:space="preserve"> HYPERLINK "http://www.library.auckland.ac.nz/services/research-support/orcid" \h </w:instrText>
-            </w:r>
-            <w:r>
-              <w:fldChar w:fldCharType="separate"/>
-            </w:r>
-            <w:r>
-              <w:rPr>
-                <w:rStyle w:val="InternetLink"/>
-                <w:rFonts w:ascii="Verdana" w:hAnsi="Verdana"/>
-                <w:i/>
-                <w:sz w:val="20"/>
-                <w:szCs w:val="20"/>
-                <w:lang w:val="en-AU"/>
-              </w:rPr>
-              <w:t>i</w:t>
-            </w:r>
-            <w:r>
-              <w:rPr>
-                <w:rStyle w:val="InternetLink"/>
-                <w:rFonts w:ascii="Verdana" w:hAnsi="Verdana"/>
-                <w:i/>
-                <w:sz w:val="20"/>
-                <w:szCs w:val="20"/>
-                <w:lang w:val="en-AU"/>
-              </w:rPr>
-              <w:fldChar w:fldCharType="end"/>
-            </w:r>
+            <w:hyperlink r:id="rId2">
+              <w:r>
+                <w:rPr>
+                  <w:rStyle w:val="InternetLink"/>
+                  <w:rFonts w:ascii="Verdana" w:hAnsi="Verdana"/>
+                  <w:i/>
+                  <w:sz w:val="20"/>
+                  <w:szCs w:val="20"/>
+                  <w:lang w:val="en-AU"/>
+                </w:rPr>
+                <w:t>i</w:t>
+              </w:r>
+            </w:hyperlink>
             <w:r>
               <w:rPr>
                 <w:rFonts w:ascii="Verdana" w:hAnsi="Verdana"/>
@@ -810,33 +897,37 @@
       </w:tr>
       <w:tr>
         <w:trPr>
-          <w:trHeight w:val="696"/>
+          <w:trHeight w:val="696" w:hRule="atLeast"/>
         </w:trPr>
         <w:tc>
           <w:tcPr>
-            <w:cnfStyle w:val="001000000000" w:firstRow="0" w:lastRow="0" w:firstColumn="1" w:lastColumn="0" w:oddVBand="0" w:evenVBand="0" w:oddHBand="0" w:evenHBand="0" w:firstRowFirstColumn="0" w:firstRowLastColumn="0" w:lastRowFirstColumn="0" w:lastRowLastColumn="0"/>
             <w:tcW w:w="1817" w:type="dxa"/>
             <w:gridSpan w:val="2"/>
-            <w:shd w:val="clear" w:color="auto" w:fill="DEEAF6" w:themeFill="accent1" w:themeFillTint="33"/>
-            <w:tcMar>
-              <w:left w:w="103" w:type="dxa"/>
-            </w:tcMar>
-          </w:tcPr>
-          <w:p>
-            <w:pPr>
-              <w:spacing w:before="60" w:after="60"/>
-              <w:rPr>
-                <w:rFonts w:ascii="Verdana" w:hAnsi="Verdana"/>
-                <w:b w:val="0"/>
-                <w:sz w:val="20"/>
-                <w:szCs w:val="20"/>
-                <w:lang w:val="en-AU"/>
-              </w:rPr>
-            </w:pPr>
-            <w:r>
-              <w:rPr>
-                <w:rFonts w:ascii="Verdana" w:hAnsi="Verdana"/>
-                <w:b w:val="0"/>
+            <w:cnfStyle w:val="001000000000" w:firstRow="0" w:lastRow="0" w:firstColumn="1" w:lastColumn="0" w:oddVBand="0" w:evenVBand="0" w:oddHBand="0" w:evenHBand="0" w:firstRowFirstColumn="0" w:firstRowLastColumn="0" w:lastRowFirstColumn="0" w:lastRowLastColumn="0"/>
+            <w:tcBorders/>
+            <w:shd w:color="auto" w:fill="DEEAF6" w:themeFill="accent1" w:themeFillTint="33" w:val="clear"/>
+            <w:tcMar>
+              <w:left w:w="98" w:type="dxa"/>
+            </w:tcMar>
+          </w:tcPr>
+          <w:p>
+            <w:pPr>
+              <w:pStyle w:val="Normal"/>
+              <w:spacing w:before="60" w:after="60"/>
+              <w:rPr>
+                <w:rFonts w:ascii="Verdana" w:hAnsi="Verdana"/>
+                <w:b w:val="false"/>
+                <w:b w:val="false"/>
+                <w:sz w:val="20"/>
+                <w:szCs w:val="20"/>
+                <w:lang w:val="en-AU"/>
+              </w:rPr>
+            </w:pPr>
+            <w:r>
+              <w:rPr>
+                <w:rFonts w:ascii="Verdana" w:hAnsi="Verdana"/>
+                <w:b w:val="false"/>
+                <w:bCs/>
                 <w:sz w:val="20"/>
                 <w:szCs w:val="20"/>
                 <w:lang w:val="en-AU"/>
@@ -847,15 +938,17 @@
         </w:tc>
         <w:tc>
           <w:tcPr>
-            <w:tcW w:w="1614" w:type="dxa"/>
+            <w:tcW w:w="1487" w:type="dxa"/>
             <w:gridSpan w:val="2"/>
-            <w:shd w:val="clear" w:color="auto" w:fill="auto"/>
-            <w:tcMar>
-              <w:left w:w="103" w:type="dxa"/>
-            </w:tcMar>
-          </w:tcPr>
-          <w:p>
-            <w:pPr>
+            <w:tcBorders/>
+            <w:shd w:color="auto" w:fill="auto" w:val="clear"/>
+            <w:tcMar>
+              <w:left w:w="98" w:type="dxa"/>
+            </w:tcMar>
+          </w:tcPr>
+          <w:p>
+            <w:pPr>
+              <w:pStyle w:val="Normal"/>
               <w:spacing w:before="60" w:after="60"/>
               <w:cnfStyle w:val="000000000000" w:firstRow="0" w:lastRow="0" w:firstColumn="0" w:lastColumn="0" w:oddVBand="0" w:evenVBand="0" w:oddHBand="0" w:evenHBand="0" w:firstRowFirstColumn="0" w:firstRowLastColumn="0" w:lastRowFirstColumn="0" w:lastRowLastColumn="0"/>
               <w:rPr>
@@ -878,15 +971,17 @@
         </w:tc>
         <w:tc>
           <w:tcPr>
-            <w:tcW w:w="1565" w:type="dxa"/>
+            <w:tcW w:w="1510" w:type="dxa"/>
             <w:gridSpan w:val="2"/>
-            <w:shd w:val="clear" w:color="auto" w:fill="auto"/>
-            <w:tcMar>
-              <w:left w:w="103" w:type="dxa"/>
-            </w:tcMar>
-          </w:tcPr>
-          <w:p>
-            <w:pPr>
+            <w:tcBorders/>
+            <w:shd w:color="auto" w:fill="auto" w:val="clear"/>
+            <w:tcMar>
+              <w:left w:w="98" w:type="dxa"/>
+            </w:tcMar>
+          </w:tcPr>
+          <w:p>
+            <w:pPr>
+              <w:pStyle w:val="Normal"/>
               <w:spacing w:before="60" w:after="60"/>
               <w:cnfStyle w:val="000000000000" w:firstRow="0" w:lastRow="0" w:firstColumn="0" w:lastColumn="0" w:oddVBand="0" w:evenVBand="0" w:oddHBand="0" w:evenHBand="0" w:firstRowFirstColumn="0" w:firstRowLastColumn="0" w:lastRowFirstColumn="0" w:lastRowLastColumn="0"/>
               <w:rPr>
@@ -909,18 +1004,21 @@
         </w:tc>
         <w:tc>
           <w:tcPr>
-            <w:tcW w:w="2749" w:type="dxa"/>
-            <w:shd w:val="clear" w:color="auto" w:fill="auto"/>
-            <w:tcMar>
-              <w:left w:w="103" w:type="dxa"/>
-            </w:tcMar>
-          </w:tcPr>
-          <w:p>
-            <w:pPr>
+            <w:tcW w:w="2995" w:type="dxa"/>
+            <w:tcBorders/>
+            <w:shd w:color="auto" w:fill="auto" w:val="clear"/>
+            <w:tcMar>
+              <w:left w:w="98" w:type="dxa"/>
+            </w:tcMar>
+          </w:tcPr>
+          <w:p>
+            <w:pPr>
+              <w:pStyle w:val="Normal"/>
               <w:spacing w:before="60" w:after="60"/>
               <w:cnfStyle w:val="000000000000" w:firstRow="0" w:lastRow="0" w:firstColumn="0" w:lastColumn="0" w:oddVBand="0" w:evenVBand="0" w:oddHBand="0" w:evenHBand="0" w:firstRowFirstColumn="0" w:firstRowLastColumn="0" w:lastRowFirstColumn="0" w:lastRowLastColumn="0"/>
-            </w:pPr>
-            <w:hyperlink r:id="rId7">
+              <w:rPr/>
+            </w:pPr>
+            <w:hyperlink r:id="rId3">
               <w:r>
                 <w:rPr>
                   <w:rStyle w:val="InternetLink"/>
@@ -936,15 +1034,17 @@
         </w:tc>
         <w:tc>
           <w:tcPr>
-            <w:tcW w:w="1270" w:type="dxa"/>
+            <w:tcW w:w="1254" w:type="dxa"/>
             <w:gridSpan w:val="2"/>
-            <w:shd w:val="clear" w:color="auto" w:fill="auto"/>
-            <w:tcMar>
-              <w:left w:w="103" w:type="dxa"/>
-            </w:tcMar>
-          </w:tcPr>
-          <w:p>
-            <w:pPr>
+            <w:tcBorders/>
+            <w:shd w:color="auto" w:fill="auto" w:val="clear"/>
+            <w:tcMar>
+              <w:left w:w="98" w:type="dxa"/>
+            </w:tcMar>
+          </w:tcPr>
+          <w:p>
+            <w:pPr>
+              <w:pStyle w:val="Normal"/>
               <w:spacing w:before="60" w:after="60"/>
               <w:cnfStyle w:val="000000000000" w:firstRow="0" w:lastRow="0" w:firstColumn="0" w:lastColumn="0" w:oddVBand="0" w:evenVBand="0" w:oddHBand="0" w:evenHBand="0" w:firstRowFirstColumn="0" w:firstRowLastColumn="0" w:lastRowFirstColumn="0" w:lastRowLastColumn="0"/>
               <w:rPr>
@@ -967,14 +1067,16 @@
         </w:tc>
         <w:tc>
           <w:tcPr>
-            <w:tcW w:w="1435" w:type="dxa"/>
-            <w:shd w:val="clear" w:color="auto" w:fill="auto"/>
-            <w:tcMar>
-              <w:left w:w="103" w:type="dxa"/>
-            </w:tcMar>
-          </w:tcPr>
-          <w:p>
-            <w:pPr>
+            <w:tcW w:w="1386" w:type="dxa"/>
+            <w:tcBorders/>
+            <w:shd w:color="auto" w:fill="auto" w:val="clear"/>
+            <w:tcMar>
+              <w:left w:w="98" w:type="dxa"/>
+            </w:tcMar>
+          </w:tcPr>
+          <w:p>
+            <w:pPr>
+              <w:pStyle w:val="Normal"/>
               <w:spacing w:before="60" w:after="60"/>
               <w:cnfStyle w:val="000000000000" w:firstRow="0" w:lastRow="0" w:firstColumn="0" w:lastColumn="0" w:oddVBand="0" w:evenVBand="0" w:oddHBand="0" w:evenHBand="0" w:firstRowFirstColumn="0" w:firstRowLastColumn="0" w:lastRowFirstColumn="0" w:lastRowLastColumn="0"/>
               <w:rPr>
@@ -984,38 +1086,51 @@
                 <w:lang w:val="en-AU"/>
               </w:rPr>
             </w:pPr>
+            <w:r>
+              <w:rPr>
+                <w:rFonts w:ascii="Verdana" w:hAnsi="Verdana"/>
+                <w:sz w:val="20"/>
+                <w:szCs w:val="20"/>
+                <w:lang w:val="en-AU"/>
+              </w:rPr>
+            </w:r>
           </w:p>
         </w:tc>
       </w:tr>
       <w:tr>
         <w:trPr>
+          <w:trHeight w:val="612" w:hRule="atLeast"/>
           <w:cnfStyle w:val="000000100000" w:firstRow="0" w:lastRow="0" w:firstColumn="0" w:lastColumn="0" w:oddVBand="0" w:evenVBand="0" w:oddHBand="1" w:evenHBand="0" w:firstRowFirstColumn="0" w:firstRowLastColumn="0" w:lastRowFirstColumn="0" w:lastRowLastColumn="0"/>
-          <w:trHeight w:val="612"/>
         </w:trPr>
         <w:tc>
           <w:tcPr>
-            <w:cnfStyle w:val="001000000000" w:firstRow="0" w:lastRow="0" w:firstColumn="1" w:lastColumn="0" w:oddVBand="0" w:evenVBand="0" w:oddHBand="0" w:evenHBand="0" w:firstRowFirstColumn="0" w:firstRowLastColumn="0" w:lastRowFirstColumn="0" w:lastRowLastColumn="0"/>
             <w:tcW w:w="1817" w:type="dxa"/>
             <w:gridSpan w:val="2"/>
-            <w:tcMar>
-              <w:left w:w="103" w:type="dxa"/>
-            </w:tcMar>
-          </w:tcPr>
-          <w:p>
-            <w:pPr>
-              <w:spacing w:before="60" w:after="60"/>
-              <w:rPr>
-                <w:rFonts w:ascii="Verdana" w:hAnsi="Verdana"/>
-                <w:b w:val="0"/>
-                <w:sz w:val="20"/>
-                <w:szCs w:val="20"/>
-                <w:lang w:val="en-AU"/>
-              </w:rPr>
-            </w:pPr>
-            <w:r>
-              <w:rPr>
-                <w:rFonts w:ascii="Verdana" w:hAnsi="Verdana"/>
-                <w:b w:val="0"/>
+            <w:cnfStyle w:val="001000000000" w:firstRow="0" w:lastRow="0" w:firstColumn="1" w:lastColumn="0" w:oddVBand="0" w:evenVBand="0" w:oddHBand="0" w:evenHBand="0" w:firstRowFirstColumn="0" w:firstRowLastColumn="0" w:lastRowFirstColumn="0" w:lastRowLastColumn="0"/>
+            <w:tcBorders/>
+            <w:shd w:color="auto" w:fill="DEEAF6" w:themeFill="accent1" w:themeFillTint="33" w:val="clear"/>
+            <w:tcMar>
+              <w:left w:w="98" w:type="dxa"/>
+            </w:tcMar>
+          </w:tcPr>
+          <w:p>
+            <w:pPr>
+              <w:pStyle w:val="Normal"/>
+              <w:spacing w:before="60" w:after="60"/>
+              <w:rPr>
+                <w:rFonts w:ascii="Verdana" w:hAnsi="Verdana"/>
+                <w:b w:val="false"/>
+                <w:b w:val="false"/>
+                <w:sz w:val="20"/>
+                <w:szCs w:val="20"/>
+                <w:lang w:val="en-AU"/>
+              </w:rPr>
+            </w:pPr>
+            <w:r>
+              <w:rPr>
+                <w:rFonts w:ascii="Verdana" w:hAnsi="Verdana"/>
+                <w:b w:val="false"/>
+                <w:bCs/>
                 <w:sz w:val="20"/>
                 <w:szCs w:val="20"/>
                 <w:lang w:val="en-AU"/>
@@ -1026,15 +1141,17 @@
         </w:tc>
         <w:tc>
           <w:tcPr>
-            <w:tcW w:w="1614" w:type="dxa"/>
+            <w:tcW w:w="1487" w:type="dxa"/>
             <w:gridSpan w:val="2"/>
-            <w:shd w:val="clear" w:color="auto" w:fill="auto"/>
-            <w:tcMar>
-              <w:left w:w="103" w:type="dxa"/>
-            </w:tcMar>
-          </w:tcPr>
-          <w:p>
-            <w:pPr>
+            <w:tcBorders/>
+            <w:shd w:color="auto" w:fill="auto" w:val="clear"/>
+            <w:tcMar>
+              <w:left w:w="98" w:type="dxa"/>
+            </w:tcMar>
+          </w:tcPr>
+          <w:p>
+            <w:pPr>
+              <w:pStyle w:val="Normal"/>
               <w:spacing w:before="60" w:after="60"/>
               <w:cnfStyle w:val="000000100000" w:firstRow="0" w:lastRow="0" w:firstColumn="0" w:lastColumn="0" w:oddVBand="0" w:evenVBand="0" w:oddHBand="1" w:evenHBand="0" w:firstRowFirstColumn="0" w:firstRowLastColumn="0" w:lastRowFirstColumn="0" w:lastRowLastColumn="0"/>
               <w:rPr>
@@ -1057,17 +1174,20 @@
         </w:tc>
         <w:tc>
           <w:tcPr>
-            <w:tcW w:w="1565" w:type="dxa"/>
+            <w:tcW w:w="1510" w:type="dxa"/>
             <w:gridSpan w:val="2"/>
-            <w:shd w:val="clear" w:color="auto" w:fill="auto"/>
-            <w:tcMar>
-              <w:left w:w="103" w:type="dxa"/>
-            </w:tcMar>
-          </w:tcPr>
-          <w:p>
-            <w:pPr>
+            <w:tcBorders/>
+            <w:shd w:color="auto" w:fill="auto" w:val="clear"/>
+            <w:tcMar>
+              <w:left w:w="98" w:type="dxa"/>
+            </w:tcMar>
+          </w:tcPr>
+          <w:p>
+            <w:pPr>
+              <w:pStyle w:val="Normal"/>
               <w:spacing w:before="60" w:after="60"/>
               <w:cnfStyle w:val="000000100000" w:firstRow="0" w:lastRow="0" w:firstColumn="0" w:lastColumn="0" w:oddVBand="0" w:evenVBand="0" w:oddHBand="1" w:evenHBand="0" w:firstRowFirstColumn="0" w:firstRowLastColumn="0" w:lastRowFirstColumn="0" w:lastRowLastColumn="0"/>
+              <w:rPr/>
             </w:pPr>
             <w:r>
               <w:rPr>
@@ -1082,14 +1202,16 @@
         </w:tc>
         <w:tc>
           <w:tcPr>
-            <w:tcW w:w="2749" w:type="dxa"/>
-            <w:shd w:val="clear" w:color="auto" w:fill="auto"/>
-            <w:tcMar>
-              <w:left w:w="103" w:type="dxa"/>
-            </w:tcMar>
-          </w:tcPr>
-          <w:p>
-            <w:pPr>
+            <w:tcW w:w="2995" w:type="dxa"/>
+            <w:tcBorders/>
+            <w:shd w:color="auto" w:fill="auto" w:val="clear"/>
+            <w:tcMar>
+              <w:left w:w="98" w:type="dxa"/>
+            </w:tcMar>
+          </w:tcPr>
+          <w:p>
+            <w:pPr>
+              <w:pStyle w:val="Normal"/>
               <w:spacing w:before="60" w:after="60"/>
               <w:cnfStyle w:val="000000100000" w:firstRow="0" w:lastRow="0" w:firstColumn="0" w:lastColumn="0" w:oddVBand="0" w:evenVBand="0" w:oddHBand="1" w:evenHBand="0" w:firstRowFirstColumn="0" w:firstRowLastColumn="0" w:lastRowFirstColumn="0" w:lastRowLastColumn="0"/>
               <w:rPr>
@@ -1112,15 +1234,17 @@
         </w:tc>
         <w:tc>
           <w:tcPr>
-            <w:tcW w:w="1270" w:type="dxa"/>
+            <w:tcW w:w="1254" w:type="dxa"/>
             <w:gridSpan w:val="2"/>
-            <w:shd w:val="clear" w:color="auto" w:fill="auto"/>
-            <w:tcMar>
-              <w:left w:w="103" w:type="dxa"/>
-            </w:tcMar>
-          </w:tcPr>
-          <w:p>
-            <w:pPr>
+            <w:tcBorders/>
+            <w:shd w:color="auto" w:fill="auto" w:val="clear"/>
+            <w:tcMar>
+              <w:left w:w="98" w:type="dxa"/>
+            </w:tcMar>
+          </w:tcPr>
+          <w:p>
+            <w:pPr>
+              <w:pStyle w:val="Normal"/>
               <w:spacing w:before="60" w:after="60"/>
               <w:cnfStyle w:val="000000100000" w:firstRow="0" w:lastRow="0" w:firstColumn="0" w:lastColumn="0" w:oddVBand="0" w:evenVBand="0" w:oddHBand="1" w:evenHBand="0" w:firstRowFirstColumn="0" w:firstRowLastColumn="0" w:lastRowFirstColumn="0" w:lastRowLastColumn="0"/>
               <w:rPr>
@@ -1143,14 +1267,16 @@
         </w:tc>
         <w:tc>
           <w:tcPr>
-            <w:tcW w:w="1435" w:type="dxa"/>
-            <w:shd w:val="clear" w:color="auto" w:fill="auto"/>
-            <w:tcMar>
-              <w:left w:w="103" w:type="dxa"/>
-            </w:tcMar>
-          </w:tcPr>
-          <w:p>
-            <w:pPr>
+            <w:tcW w:w="1386" w:type="dxa"/>
+            <w:tcBorders/>
+            <w:shd w:color="auto" w:fill="auto" w:val="clear"/>
+            <w:tcMar>
+              <w:left w:w="98" w:type="dxa"/>
+            </w:tcMar>
+          </w:tcPr>
+          <w:p>
+            <w:pPr>
+              <w:pStyle w:val="Normal"/>
               <w:spacing w:before="60" w:after="60"/>
               <w:cnfStyle w:val="000000100000" w:firstRow="0" w:lastRow="0" w:firstColumn="0" w:lastColumn="0" w:oddVBand="0" w:evenVBand="0" w:oddHBand="1" w:evenHBand="0" w:firstRowFirstColumn="0" w:firstRowLastColumn="0" w:lastRowFirstColumn="0" w:lastRowLastColumn="0"/>
               <w:rPr>
@@ -1175,26 +1301,37 @@
     </w:tbl>
     <w:p>
       <w:pPr>
+        <w:pStyle w:val="Normal"/>
         <w:rPr>
           <w:sz w:val="10"/>
           <w:szCs w:val="10"/>
         </w:rPr>
       </w:pPr>
+      <w:r>
+        <w:rPr>
+          <w:sz w:val="10"/>
+          <w:szCs w:val="10"/>
+        </w:rPr>
+      </w:r>
     </w:p>
     <w:tbl>
       <w:tblPr>
         <w:tblStyle w:val="GridTable4-Accent1"/>
         <w:tblW w:w="10480" w:type="dxa"/>
-        <w:tblInd w:w="-5" w:type="dxa"/>
+        <w:jc w:val="left"/>
+        <w:tblInd w:w="-10" w:type="dxa"/>
         <w:tblCellMar>
-          <w:left w:w="103" w:type="dxa"/>
+          <w:top w:w="0" w:type="dxa"/>
+          <w:left w:w="98" w:type="dxa"/>
+          <w:bottom w:w="0" w:type="dxa"/>
+          <w:right w:w="108" w:type="dxa"/>
         </w:tblCellMar>
-        <w:tblLook w:val="04A0" w:firstRow="1" w:lastRow="0" w:firstColumn="1" w:lastColumn="0" w:noHBand="0" w:noVBand="1"/>
+        <w:tblLook w:val="04a0" w:noVBand="1" w:noHBand="0" w:lastColumn="0" w:firstColumn="1" w:lastRow="0" w:firstRow="1"/>
       </w:tblPr>
       <w:tblGrid>
-        <w:gridCol w:w="2334"/>
-        <w:gridCol w:w="6010"/>
-        <w:gridCol w:w="2136"/>
+        <w:gridCol w:w="2333"/>
+        <w:gridCol w:w="6011"/>
+        <w:gridCol w:w="2135"/>
       </w:tblGrid>
       <w:tr>
         <w:trPr>
@@ -1202,34 +1339,39 @@
         </w:trPr>
         <w:tc>
           <w:tcPr>
-            <w:cnfStyle w:val="001000000000" w:firstRow="0" w:lastRow="0" w:firstColumn="1" w:lastColumn="0" w:oddVBand="0" w:evenVBand="0" w:oddHBand="0" w:evenHBand="0" w:firstRowFirstColumn="0" w:firstRowLastColumn="0" w:lastRowFirstColumn="0" w:lastRowLastColumn="0"/>
             <w:tcW w:w="10479" w:type="dxa"/>
             <w:gridSpan w:val="3"/>
+            <w:cnfStyle w:val="001000000000" w:firstRow="0" w:lastRow="0" w:firstColumn="1" w:lastColumn="0" w:oddVBand="0" w:evenVBand="0" w:oddHBand="0" w:evenHBand="0" w:firstRowFirstColumn="0" w:firstRowLastColumn="0" w:lastRowFirstColumn="0" w:lastRowLastColumn="0"/>
             <w:tcBorders>
               <w:top w:val="single" w:sz="4" w:space="0" w:color="5B9BD5"/>
               <w:left w:val="single" w:sz="4" w:space="0" w:color="5B9BD5"/>
               <w:bottom w:val="single" w:sz="4" w:space="0" w:color="5B9BD5"/>
               <w:right w:val="single" w:sz="4" w:space="0" w:color="5B9BD5"/>
+              <w:insideH w:val="single" w:sz="4" w:space="0" w:color="5B9BD5"/>
+              <w:insideV w:val="single" w:sz="4" w:space="0" w:color="5B9BD5"/>
             </w:tcBorders>
-            <w:tcMar>
-              <w:left w:w="103" w:type="dxa"/>
+            <w:shd w:color="auto" w:fill="5B9BD5" w:themeFill="accent1" w:val="clear"/>
+            <w:tcMar>
+              <w:left w:w="98" w:type="dxa"/>
             </w:tcMar>
           </w:tcPr>
           <w:p>
             <w:pPr>
               <w:pStyle w:val="NormalWeb"/>
-              <w:spacing w:before="60" w:beforeAutospacing="0" w:after="60" w:afterAutospacing="0"/>
-              <w:rPr>
-                <w:rFonts w:ascii="Verdana" w:hAnsi="Verdana"/>
-                <w:b w:val="0"/>
-                <w:sz w:val="20"/>
-                <w:szCs w:val="20"/>
-              </w:rPr>
-            </w:pPr>
-            <w:r>
-              <w:rPr>
-                <w:rFonts w:ascii="Verdana" w:hAnsi="Verdana"/>
-                <w:b w:val="0"/>
+              <w:spacing w:beforeAutospacing="0" w:before="60" w:afterAutospacing="0" w:after="60"/>
+              <w:rPr>
+                <w:rFonts w:ascii="Verdana" w:hAnsi="Verdana"/>
+                <w:b w:val="false"/>
+                <w:b w:val="false"/>
+                <w:sz w:val="20"/>
+                <w:szCs w:val="20"/>
+              </w:rPr>
+            </w:pPr>
+            <w:r>
+              <w:rPr>
+                <w:rFonts w:ascii="Verdana" w:hAnsi="Verdana"/>
+                <w:b w:val="false"/>
+                <w:bCs/>
                 <w:color w:val="FFFFFF" w:themeColor="background1"/>
                 <w:sz w:val="20"/>
                 <w:szCs w:val="20"/>
@@ -1245,27 +1387,32 @@
         </w:trPr>
         <w:tc>
           <w:tcPr>
+            <w:tcW w:w="2333" w:type="dxa"/>
             <w:cnfStyle w:val="001000000000" w:firstRow="0" w:lastRow="0" w:firstColumn="1" w:lastColumn="0" w:oddVBand="0" w:evenVBand="0" w:oddHBand="0" w:evenHBand="0" w:firstRowFirstColumn="0" w:firstRowLastColumn="0" w:lastRowFirstColumn="0" w:lastRowLastColumn="0"/>
-            <w:tcW w:w="2334" w:type="dxa"/>
-            <w:tcMar>
-              <w:left w:w="103" w:type="dxa"/>
-            </w:tcMar>
-          </w:tcPr>
-          <w:p>
-            <w:pPr>
-              <w:spacing w:before="60" w:after="60"/>
-              <w:rPr>
-                <w:rFonts w:ascii="Verdana" w:hAnsi="Verdana"/>
-                <w:b w:val="0"/>
-                <w:sz w:val="20"/>
-                <w:szCs w:val="20"/>
-                <w:lang w:val="en-AU"/>
-              </w:rPr>
-            </w:pPr>
-            <w:r>
-              <w:rPr>
-                <w:rFonts w:ascii="Verdana" w:hAnsi="Verdana"/>
-                <w:b w:val="0"/>
+            <w:tcBorders/>
+            <w:shd w:color="auto" w:fill="DEEAF6" w:themeFill="accent1" w:themeFillTint="33" w:val="clear"/>
+            <w:tcMar>
+              <w:left w:w="98" w:type="dxa"/>
+            </w:tcMar>
+          </w:tcPr>
+          <w:p>
+            <w:pPr>
+              <w:pStyle w:val="Normal"/>
+              <w:spacing w:before="60" w:after="60"/>
+              <w:rPr>
+                <w:rFonts w:ascii="Verdana" w:hAnsi="Verdana"/>
+                <w:b w:val="false"/>
+                <w:b w:val="false"/>
+                <w:sz w:val="20"/>
+                <w:szCs w:val="20"/>
+                <w:lang w:val="en-AU"/>
+              </w:rPr>
+            </w:pPr>
+            <w:r>
+              <w:rPr>
+                <w:rFonts w:ascii="Verdana" w:hAnsi="Verdana"/>
+                <w:b w:val="false"/>
+                <w:bCs/>
                 <w:sz w:val="20"/>
                 <w:szCs w:val="20"/>
                 <w:lang w:val="en-AU"/>
@@ -1276,25 +1423,22 @@
         </w:tc>
         <w:tc>
           <w:tcPr>
-            <w:tcW w:w="8145" w:type="dxa"/>
+            <w:tcW w:w="8146" w:type="dxa"/>
             <w:gridSpan w:val="2"/>
-            <w:shd w:val="clear" w:color="auto" w:fill="auto"/>
-            <w:tcMar>
-              <w:left w:w="103" w:type="dxa"/>
+            <w:tcBorders/>
+            <w:shd w:color="auto" w:fill="auto" w:val="clear"/>
+            <w:tcMar>
+              <w:left w:w="98" w:type="dxa"/>
             </w:tcMar>
           </w:tcPr>
           <w:p>
             <w:pPr>
               <w:pStyle w:val="NormalWeb"/>
-              <w:spacing w:before="60" w:beforeAutospacing="0" w:after="60" w:afterAutospacing="0"/>
+              <w:spacing w:beforeAutospacing="0" w:before="60" w:afterAutospacing="0" w:after="60"/>
               <w:cnfStyle w:val="000000100000" w:firstRow="0" w:lastRow="0" w:firstColumn="0" w:lastColumn="0" w:oddVBand="0" w:evenVBand="0" w:oddHBand="1" w:evenHBand="0" w:firstRowFirstColumn="0" w:firstRowLastColumn="0" w:lastRowFirstColumn="0" w:lastRowLastColumn="0"/>
-              <w:rPr>
-                <w:rFonts w:ascii="Verdana" w:hAnsi="Verdana"/>
-                <w:sz w:val="20"/>
-                <w:szCs w:val="20"/>
-              </w:rPr>
-            </w:pPr>
-            <w:hyperlink r:id="rId8">
+              <w:rPr/>
+            </w:pPr>
+            <w:hyperlink r:id="rId4">
               <w:r>
                 <w:rPr>
                   <w:rStyle w:val="InternetLink"/>
@@ -1302,52 +1446,29 @@
                   <w:sz w:val="20"/>
                   <w:szCs w:val="20"/>
                 </w:rPr>
-                <w:t>Researcher Code o</w:t>
+                <w:t>Researcher Code of Conduct</w:t>
               </w:r>
+            </w:hyperlink>
+            <w:r>
+              <w:rPr>
+                <w:rFonts w:ascii="Verdana" w:hAnsi="Verdana"/>
+                <w:sz w:val="20"/>
+                <w:szCs w:val="20"/>
+              </w:rPr>
+              <w:t xml:space="preserve"> </w:t>
+            </w:r>
+          </w:p>
+          <w:p>
+            <w:pPr>
+              <w:pStyle w:val="NormalWeb"/>
+              <w:spacing w:beforeAutospacing="0" w:before="60" w:afterAutospacing="0" w:after="60"/>
+              <w:cnfStyle w:val="000000100000" w:firstRow="0" w:lastRow="0" w:firstColumn="0" w:lastColumn="0" w:oddVBand="0" w:evenVBand="0" w:oddHBand="1" w:evenHBand="0" w:firstRowFirstColumn="0" w:firstRowLastColumn="0" w:lastRowFirstColumn="0" w:lastRowLastColumn="0"/>
+              <w:rPr/>
+            </w:pPr>
+            <w:hyperlink r:id="rId5">
               <w:r>
                 <w:rPr>
                   <w:rStyle w:val="InternetLink"/>
-                  <w:rFonts w:ascii="Verdana" w:hAnsi="Verdana"/>
-                  <w:sz w:val="20"/>
-                  <w:szCs w:val="20"/>
-                </w:rPr>
-                <w:t>f</w:t>
-              </w:r>
-              <w:r>
-                <w:rPr>
-                  <w:rStyle w:val="InternetLink"/>
-                  <w:rFonts w:ascii="Verdana" w:hAnsi="Verdana"/>
-                  <w:sz w:val="20"/>
-                  <w:szCs w:val="20"/>
-                </w:rPr>
-                <w:t xml:space="preserve"> Conduct</w:t>
-              </w:r>
-            </w:hyperlink>
-            <w:r>
-              <w:rPr>
-                <w:rFonts w:ascii="Verdana" w:hAnsi="Verdana"/>
-                <w:sz w:val="20"/>
-                <w:szCs w:val="20"/>
-              </w:rPr>
-              <w:t xml:space="preserve"> </w:t>
-            </w:r>
-          </w:p>
-          <w:p>
-            <w:pPr>
-              <w:pStyle w:val="NormalWeb"/>
-              <w:spacing w:before="60" w:beforeAutospacing="0" w:after="60" w:afterAutospacing="0"/>
-              <w:cnfStyle w:val="000000100000" w:firstRow="0" w:lastRow="0" w:firstColumn="0" w:lastColumn="0" w:oddVBand="0" w:evenVBand="0" w:oddHBand="1" w:evenHBand="0" w:firstRowFirstColumn="0" w:firstRowLastColumn="0" w:lastRowFirstColumn="0" w:lastRowLastColumn="0"/>
-              <w:rPr>
-                <w:rFonts w:ascii="Verdana" w:hAnsi="Verdana"/>
-                <w:sz w:val="20"/>
-                <w:szCs w:val="20"/>
-                <w:lang w:val="en-NZ"/>
-              </w:rPr>
-            </w:pPr>
-            <w:hyperlink r:id="rId9" w:history="1">
-              <w:r>
-                <w:rPr>
-                  <w:rStyle w:val="Hyperlink"/>
                   <w:rFonts w:ascii="Verdana" w:hAnsi="Verdana"/>
                   <w:sz w:val="20"/>
                   <w:szCs w:val="20"/>
@@ -1360,19 +1481,14 @@
           <w:p>
             <w:pPr>
               <w:pStyle w:val="NormalWeb"/>
-              <w:spacing w:before="60" w:beforeAutospacing="0" w:after="60" w:afterAutospacing="0"/>
+              <w:spacing w:beforeAutospacing="0" w:before="60" w:afterAutospacing="0" w:after="60"/>
               <w:cnfStyle w:val="000000100000" w:firstRow="0" w:lastRow="0" w:firstColumn="0" w:lastColumn="0" w:oddVBand="0" w:evenVBand="0" w:oddHBand="1" w:evenHBand="0" w:firstRowFirstColumn="0" w:firstRowLastColumn="0" w:lastRowFirstColumn="0" w:lastRowLastColumn="0"/>
-              <w:rPr>
-                <w:rFonts w:ascii="Verdana" w:hAnsi="Verdana"/>
-                <w:sz w:val="20"/>
-                <w:szCs w:val="20"/>
-                <w:lang w:val="en-NZ"/>
-              </w:rPr>
-            </w:pPr>
-            <w:hyperlink r:id="rId10" w:history="1">
+              <w:rPr/>
+            </w:pPr>
+            <w:hyperlink r:id="rId6">
               <w:r>
                 <w:rPr>
-                  <w:rStyle w:val="Hyperlink"/>
+                  <w:rStyle w:val="InternetLink"/>
                   <w:rFonts w:ascii="Verdana" w:hAnsi="Verdana"/>
                   <w:sz w:val="20"/>
                   <w:szCs w:val="20"/>
@@ -1386,33 +1502,37 @@
       </w:tr>
       <w:tr>
         <w:trPr>
-          <w:trHeight w:val="444"/>
+          <w:trHeight w:val="444" w:hRule="atLeast"/>
         </w:trPr>
         <w:tc>
           <w:tcPr>
-            <w:cnfStyle w:val="001000000000" w:firstRow="0" w:lastRow="0" w:firstColumn="1" w:lastColumn="0" w:oddVBand="0" w:evenVBand="0" w:oddHBand="0" w:evenHBand="0" w:firstRowFirstColumn="0" w:firstRowLastColumn="0" w:lastRowFirstColumn="0" w:lastRowLastColumn="0"/>
             <w:tcW w:w="10479" w:type="dxa"/>
             <w:gridSpan w:val="3"/>
-            <w:shd w:val="clear" w:color="auto" w:fill="5B9BD5" w:themeFill="accent1"/>
-            <w:tcMar>
-              <w:left w:w="103" w:type="dxa"/>
-            </w:tcMar>
-          </w:tcPr>
-          <w:p>
-            <w:pPr>
-              <w:spacing w:before="60" w:after="60"/>
-              <w:rPr>
-                <w:rFonts w:ascii="Verdana" w:hAnsi="Verdana"/>
-                <w:b w:val="0"/>
-                <w:sz w:val="20"/>
-                <w:szCs w:val="20"/>
-                <w:lang w:val="en-AU"/>
-              </w:rPr>
-            </w:pPr>
-            <w:r>
-              <w:rPr>
-                <w:rFonts w:ascii="Verdana" w:hAnsi="Verdana"/>
-                <w:b w:val="0"/>
+            <w:cnfStyle w:val="001000000000" w:firstRow="0" w:lastRow="0" w:firstColumn="1" w:lastColumn="0" w:oddVBand="0" w:evenVBand="0" w:oddHBand="0" w:evenHBand="0" w:firstRowFirstColumn="0" w:firstRowLastColumn="0" w:lastRowFirstColumn="0" w:lastRowLastColumn="0"/>
+            <w:tcBorders/>
+            <w:shd w:color="auto" w:fill="5B9BD5" w:themeFill="accent1" w:val="clear"/>
+            <w:tcMar>
+              <w:left w:w="98" w:type="dxa"/>
+            </w:tcMar>
+          </w:tcPr>
+          <w:p>
+            <w:pPr>
+              <w:pStyle w:val="Normal"/>
+              <w:spacing w:before="60" w:after="60"/>
+              <w:rPr>
+                <w:rFonts w:ascii="Verdana" w:hAnsi="Verdana"/>
+                <w:b w:val="false"/>
+                <w:b w:val="false"/>
+                <w:sz w:val="20"/>
+                <w:szCs w:val="20"/>
+                <w:lang w:val="en-AU"/>
+              </w:rPr>
+            </w:pPr>
+            <w:r>
+              <w:rPr>
+                <w:rFonts w:ascii="Verdana" w:hAnsi="Verdana"/>
+                <w:b w:val="false"/>
+                <w:bCs/>
                 <w:color w:val="FFFFFF" w:themeColor="background1"/>
                 <w:sz w:val="20"/>
                 <w:szCs w:val="20"/>
@@ -1425,34 +1545,38 @@
       </w:tr>
       <w:tr>
         <w:trPr>
+          <w:trHeight w:val="544" w:hRule="atLeast"/>
           <w:cnfStyle w:val="000000100000" w:firstRow="0" w:lastRow="0" w:firstColumn="0" w:lastColumn="0" w:oddVBand="0" w:evenVBand="0" w:oddHBand="1" w:evenHBand="0" w:firstRowFirstColumn="0" w:firstRowLastColumn="0" w:lastRowFirstColumn="0" w:lastRowLastColumn="0"/>
-          <w:trHeight w:val="544"/>
         </w:trPr>
         <w:tc>
           <w:tcPr>
+            <w:tcW w:w="2333" w:type="dxa"/>
             <w:cnfStyle w:val="001000000000" w:firstRow="0" w:lastRow="0" w:firstColumn="1" w:lastColumn="0" w:oddVBand="0" w:evenVBand="0" w:oddHBand="0" w:evenHBand="0" w:firstRowFirstColumn="0" w:firstRowLastColumn="0" w:lastRowFirstColumn="0" w:lastRowLastColumn="0"/>
-            <w:tcW w:w="2334" w:type="dxa"/>
-            <w:tcMar>
-              <w:left w:w="103" w:type="dxa"/>
-            </w:tcMar>
-          </w:tcPr>
-          <w:p>
-            <w:pPr>
-              <w:spacing w:before="60" w:after="60"/>
-              <w:rPr>
-                <w:rFonts w:ascii="Verdana" w:hAnsi="Verdana"/>
-                <w:b w:val="0"/>
-                <w:bCs w:val="0"/>
-                <w:sz w:val="20"/>
-                <w:szCs w:val="20"/>
-                <w:lang w:val="en-AU"/>
-              </w:rPr>
-            </w:pPr>
-            <w:r>
-              <w:rPr>
-                <w:rFonts w:ascii="Verdana" w:hAnsi="Verdana"/>
-                <w:b w:val="0"/>
-                <w:bCs w:val="0"/>
+            <w:tcBorders/>
+            <w:shd w:color="auto" w:fill="DEEAF6" w:themeFill="accent1" w:themeFillTint="33" w:val="clear"/>
+            <w:tcMar>
+              <w:left w:w="98" w:type="dxa"/>
+            </w:tcMar>
+          </w:tcPr>
+          <w:p>
+            <w:pPr>
+              <w:pStyle w:val="Normal"/>
+              <w:spacing w:before="60" w:after="60"/>
+              <w:rPr>
+                <w:rFonts w:ascii="Verdana" w:hAnsi="Verdana"/>
+                <w:b w:val="false"/>
+                <w:b w:val="false"/>
+                <w:bCs w:val="false"/>
+                <w:sz w:val="20"/>
+                <w:szCs w:val="20"/>
+                <w:lang w:val="en-AU"/>
+              </w:rPr>
+            </w:pPr>
+            <w:r>
+              <w:rPr>
+                <w:rFonts w:ascii="Verdana" w:hAnsi="Verdana"/>
+                <w:b w:val="false"/>
+                <w:bCs w:val="false"/>
                 <w:sz w:val="20"/>
                 <w:szCs w:val="20"/>
                 <w:lang w:val="en-AU"/>
@@ -1463,15 +1587,17 @@
         </w:tc>
         <w:tc>
           <w:tcPr>
-            <w:tcW w:w="8145" w:type="dxa"/>
+            <w:tcW w:w="8146" w:type="dxa"/>
             <w:gridSpan w:val="2"/>
-            <w:shd w:val="clear" w:color="auto" w:fill="auto"/>
-            <w:tcMar>
-              <w:left w:w="103" w:type="dxa"/>
-            </w:tcMar>
-          </w:tcPr>
-          <w:p>
-            <w:pPr>
+            <w:tcBorders/>
+            <w:shd w:color="auto" w:fill="auto" w:val="clear"/>
+            <w:tcMar>
+              <w:left w:w="98" w:type="dxa"/>
+            </w:tcMar>
+          </w:tcPr>
+          <w:p>
+            <w:pPr>
+              <w:pStyle w:val="Normal"/>
               <w:spacing w:before="60" w:after="60"/>
               <w:cnfStyle w:val="000000100000" w:firstRow="0" w:lastRow="0" w:firstColumn="0" w:lastColumn="0" w:oddVBand="0" w:evenVBand="0" w:oddHBand="1" w:evenHBand="0" w:firstRowFirstColumn="0" w:firstRowLastColumn="0" w:lastRowFirstColumn="0" w:lastRowLastColumn="0"/>
               <w:rPr>
@@ -1484,7 +1610,7 @@
             </w:pPr>
             <w:r>
               <w:rPr>
-                <w:rFonts w:ascii="Verdana" w:hAnsi="Verdana" w:cs="Verdana"/>
+                <w:rFonts w:cs="Verdana" w:ascii="Verdana" w:hAnsi="Verdana"/>
                 <w:color w:val="000000"/>
                 <w:sz w:val="20"/>
                 <w:szCs w:val="20"/>
@@ -1497,34 +1623,37 @@
       </w:tr>
       <w:tr>
         <w:trPr>
-          <w:trHeight w:val="544"/>
+          <w:trHeight w:val="544" w:hRule="atLeast"/>
         </w:trPr>
         <w:tc>
           <w:tcPr>
+            <w:tcW w:w="2333" w:type="dxa"/>
             <w:cnfStyle w:val="001000000000" w:firstRow="0" w:lastRow="0" w:firstColumn="1" w:lastColumn="0" w:oddVBand="0" w:evenVBand="0" w:oddHBand="0" w:evenHBand="0" w:firstRowFirstColumn="0" w:firstRowLastColumn="0" w:lastRowFirstColumn="0" w:lastRowLastColumn="0"/>
-            <w:tcW w:w="2334" w:type="dxa"/>
-            <w:shd w:val="clear" w:color="auto" w:fill="auto"/>
-            <w:tcMar>
-              <w:left w:w="103" w:type="dxa"/>
-            </w:tcMar>
-          </w:tcPr>
-          <w:p>
-            <w:pPr>
-              <w:spacing w:before="60" w:after="60"/>
-              <w:rPr>
-                <w:rFonts w:ascii="Verdana" w:hAnsi="Verdana"/>
-                <w:b w:val="0"/>
-                <w:bCs w:val="0"/>
-                <w:sz w:val="20"/>
-                <w:szCs w:val="20"/>
-                <w:lang w:val="en-AU"/>
-              </w:rPr>
-            </w:pPr>
-            <w:r>
-              <w:rPr>
-                <w:rFonts w:ascii="Verdana" w:hAnsi="Verdana"/>
-                <w:b w:val="0"/>
-                <w:bCs w:val="0"/>
+            <w:tcBorders/>
+            <w:shd w:color="auto" w:fill="auto" w:val="clear"/>
+            <w:tcMar>
+              <w:left w:w="98" w:type="dxa"/>
+            </w:tcMar>
+          </w:tcPr>
+          <w:p>
+            <w:pPr>
+              <w:pStyle w:val="Normal"/>
+              <w:spacing w:before="60" w:after="60"/>
+              <w:rPr>
+                <w:rFonts w:ascii="Verdana" w:hAnsi="Verdana"/>
+                <w:b w:val="false"/>
+                <w:b w:val="false"/>
+                <w:bCs w:val="false"/>
+                <w:sz w:val="20"/>
+                <w:szCs w:val="20"/>
+                <w:lang w:val="en-AU"/>
+              </w:rPr>
+            </w:pPr>
+            <w:r>
+              <w:rPr>
+                <w:rFonts w:ascii="Verdana" w:hAnsi="Verdana"/>
+                <w:b w:val="false"/>
+                <w:bCs w:val="false"/>
                 <w:sz w:val="20"/>
                 <w:szCs w:val="20"/>
                 <w:lang w:val="en-AU"/>
@@ -1535,15 +1664,17 @@
         </w:tc>
         <w:tc>
           <w:tcPr>
-            <w:tcW w:w="8145" w:type="dxa"/>
+            <w:tcW w:w="8146" w:type="dxa"/>
             <w:gridSpan w:val="2"/>
-            <w:shd w:val="clear" w:color="auto" w:fill="auto"/>
-            <w:tcMar>
-              <w:left w:w="103" w:type="dxa"/>
-            </w:tcMar>
-          </w:tcPr>
-          <w:p>
-            <w:pPr>
+            <w:tcBorders/>
+            <w:shd w:color="auto" w:fill="auto" w:val="clear"/>
+            <w:tcMar>
+              <w:left w:w="98" w:type="dxa"/>
+            </w:tcMar>
+          </w:tcPr>
+          <w:p>
+            <w:pPr>
+              <w:pStyle w:val="Normal"/>
               <w:spacing w:before="60" w:after="60"/>
               <w:cnfStyle w:val="000000000000" w:firstRow="0" w:lastRow="0" w:firstColumn="0" w:lastColumn="0" w:oddVBand="0" w:evenVBand="0" w:oddHBand="0" w:evenHBand="0" w:firstRowFirstColumn="0" w:firstRowLastColumn="0" w:lastRowFirstColumn="0" w:lastRowLastColumn="0"/>
               <w:rPr>
@@ -1569,34 +1700,38 @@
       </w:tr>
       <w:tr>
         <w:trPr>
+          <w:trHeight w:val="544" w:hRule="atLeast"/>
           <w:cnfStyle w:val="000000100000" w:firstRow="0" w:lastRow="0" w:firstColumn="0" w:lastColumn="0" w:oddVBand="0" w:evenVBand="0" w:oddHBand="1" w:evenHBand="0" w:firstRowFirstColumn="0" w:firstRowLastColumn="0" w:lastRowFirstColumn="0" w:lastRowLastColumn="0"/>
-          <w:trHeight w:val="544"/>
         </w:trPr>
         <w:tc>
           <w:tcPr>
+            <w:tcW w:w="2333" w:type="dxa"/>
             <w:cnfStyle w:val="001000000000" w:firstRow="0" w:lastRow="0" w:firstColumn="1" w:lastColumn="0" w:oddVBand="0" w:evenVBand="0" w:oddHBand="0" w:evenHBand="0" w:firstRowFirstColumn="0" w:firstRowLastColumn="0" w:lastRowFirstColumn="0" w:lastRowLastColumn="0"/>
-            <w:tcW w:w="2334" w:type="dxa"/>
-            <w:tcMar>
-              <w:left w:w="103" w:type="dxa"/>
-            </w:tcMar>
-          </w:tcPr>
-          <w:p>
-            <w:pPr>
-              <w:spacing w:before="60" w:after="60"/>
-              <w:rPr>
-                <w:rFonts w:ascii="Verdana" w:hAnsi="Verdana"/>
-                <w:b w:val="0"/>
-                <w:bCs w:val="0"/>
-                <w:sz w:val="20"/>
-                <w:szCs w:val="20"/>
-                <w:lang w:val="en-AU"/>
-              </w:rPr>
-            </w:pPr>
-            <w:r>
-              <w:rPr>
-                <w:rFonts w:ascii="Verdana" w:hAnsi="Verdana"/>
-                <w:b w:val="0"/>
-                <w:bCs w:val="0"/>
+            <w:tcBorders/>
+            <w:shd w:color="auto" w:fill="DEEAF6" w:themeFill="accent1" w:themeFillTint="33" w:val="clear"/>
+            <w:tcMar>
+              <w:left w:w="98" w:type="dxa"/>
+            </w:tcMar>
+          </w:tcPr>
+          <w:p>
+            <w:pPr>
+              <w:pStyle w:val="Normal"/>
+              <w:spacing w:before="60" w:after="60"/>
+              <w:rPr>
+                <w:rFonts w:ascii="Verdana" w:hAnsi="Verdana"/>
+                <w:b w:val="false"/>
+                <w:b w:val="false"/>
+                <w:bCs w:val="false"/>
+                <w:sz w:val="20"/>
+                <w:szCs w:val="20"/>
+                <w:lang w:val="en-AU"/>
+              </w:rPr>
+            </w:pPr>
+            <w:r>
+              <w:rPr>
+                <w:rFonts w:ascii="Verdana" w:hAnsi="Verdana"/>
+                <w:b w:val="false"/>
+                <w:bCs w:val="false"/>
                 <w:sz w:val="20"/>
                 <w:szCs w:val="20"/>
                 <w:lang w:val="en-AU"/>
@@ -1607,15 +1742,17 @@
         </w:tc>
         <w:tc>
           <w:tcPr>
-            <w:tcW w:w="8145" w:type="dxa"/>
+            <w:tcW w:w="8146" w:type="dxa"/>
             <w:gridSpan w:val="2"/>
-            <w:shd w:val="clear" w:color="auto" w:fill="auto"/>
-            <w:tcMar>
-              <w:left w:w="103" w:type="dxa"/>
-            </w:tcMar>
-          </w:tcPr>
-          <w:p>
-            <w:pPr>
+            <w:tcBorders/>
+            <w:shd w:color="auto" w:fill="auto" w:val="clear"/>
+            <w:tcMar>
+              <w:left w:w="98" w:type="dxa"/>
+            </w:tcMar>
+          </w:tcPr>
+          <w:p>
+            <w:pPr>
+              <w:pStyle w:val="Normal"/>
               <w:spacing w:before="60" w:after="60"/>
               <w:cnfStyle w:val="000000100000" w:firstRow="0" w:lastRow="0" w:firstColumn="0" w:lastColumn="0" w:oddVBand="0" w:evenVBand="0" w:oddHBand="1" w:evenHBand="0" w:firstRowFirstColumn="0" w:firstRowLastColumn="0" w:lastRowFirstColumn="0" w:lastRowLastColumn="0"/>
               <w:rPr>
@@ -1641,24 +1778,27 @@
       </w:tr>
       <w:tr>
         <w:trPr>
-          <w:trHeight w:val="472"/>
+          <w:trHeight w:val="472" w:hRule="atLeast"/>
         </w:trPr>
         <w:tc>
           <w:tcPr>
-            <w:cnfStyle w:val="001000000000" w:firstRow="0" w:lastRow="0" w:firstColumn="1" w:lastColumn="0" w:oddVBand="0" w:evenVBand="0" w:oddHBand="0" w:evenHBand="0" w:firstRowFirstColumn="0" w:firstRowLastColumn="0" w:lastRowFirstColumn="0" w:lastRowLastColumn="0"/>
             <w:tcW w:w="10479" w:type="dxa"/>
             <w:gridSpan w:val="3"/>
-            <w:shd w:val="clear" w:color="auto" w:fill="5B9BD5" w:themeFill="accent1"/>
-            <w:tcMar>
-              <w:left w:w="103" w:type="dxa"/>
-            </w:tcMar>
-          </w:tcPr>
-          <w:p>
-            <w:pPr>
-              <w:spacing w:before="60" w:after="60"/>
-              <w:rPr>
-                <w:rFonts w:ascii="Verdana" w:hAnsi="Verdana"/>
-                <w:b w:val="0"/>
+            <w:cnfStyle w:val="001000000000" w:firstRow="0" w:lastRow="0" w:firstColumn="1" w:lastColumn="0" w:oddVBand="0" w:evenVBand="0" w:oddHBand="0" w:evenHBand="0" w:firstRowFirstColumn="0" w:firstRowLastColumn="0" w:lastRowFirstColumn="0" w:lastRowLastColumn="0"/>
+            <w:tcBorders/>
+            <w:shd w:color="auto" w:fill="5B9BD5" w:themeFill="accent1" w:val="clear"/>
+            <w:tcMar>
+              <w:left w:w="98" w:type="dxa"/>
+            </w:tcMar>
+          </w:tcPr>
+          <w:p>
+            <w:pPr>
+              <w:pStyle w:val="Normal"/>
+              <w:spacing w:before="60" w:after="60"/>
+              <w:rPr>
+                <w:rFonts w:ascii="Verdana" w:hAnsi="Verdana"/>
+                <w:b w:val="false"/>
+                <w:b w:val="false"/>
                 <w:color w:val="FFFFFF" w:themeColor="background1"/>
                 <w:sz w:val="20"/>
                 <w:szCs w:val="20"/>
@@ -1668,7 +1808,8 @@
             <w:r>
               <w:rPr>
                 <w:rFonts w:ascii="Verdana" w:hAnsi="Verdana"/>
-                <w:b w:val="0"/>
+                <w:b w:val="false"/>
+                <w:bCs/>
                 <w:color w:val="FFFFFF" w:themeColor="background1"/>
                 <w:sz w:val="20"/>
                 <w:szCs w:val="20"/>
@@ -1681,26 +1822,30 @@
       </w:tr>
       <w:tr>
         <w:trPr>
+          <w:trHeight w:val="472" w:hRule="atLeast"/>
           <w:cnfStyle w:val="000000100000" w:firstRow="0" w:lastRow="0" w:firstColumn="0" w:lastColumn="0" w:oddVBand="0" w:evenVBand="0" w:oddHBand="1" w:evenHBand="0" w:firstRowFirstColumn="0" w:firstRowLastColumn="0" w:lastRowFirstColumn="0" w:lastRowLastColumn="0"/>
-          <w:trHeight w:val="472"/>
         </w:trPr>
         <w:tc>
           <w:tcPr>
+            <w:tcW w:w="2333" w:type="dxa"/>
             <w:cnfStyle w:val="001000000000" w:firstRow="0" w:lastRow="0" w:firstColumn="1" w:lastColumn="0" w:oddVBand="0" w:evenVBand="0" w:oddHBand="0" w:evenHBand="0" w:firstRowFirstColumn="0" w:firstRowLastColumn="0" w:lastRowFirstColumn="0" w:lastRowLastColumn="0"/>
-            <w:tcW w:w="2334" w:type="dxa"/>
-            <w:tcMar>
-              <w:left w:w="103" w:type="dxa"/>
-            </w:tcMar>
-          </w:tcPr>
-          <w:p>
-            <w:pPr>
-              <w:spacing w:before="60" w:after="60"/>
-            </w:pPr>
-            <w:r>
-              <w:rPr>
-                <w:rFonts w:ascii="Verdana" w:hAnsi="Verdana"/>
-                <w:b w:val="0"/>
-                <w:bCs w:val="0"/>
+            <w:tcBorders/>
+            <w:shd w:color="auto" w:fill="DEEAF6" w:themeFill="accent1" w:themeFillTint="33" w:val="clear"/>
+            <w:tcMar>
+              <w:left w:w="98" w:type="dxa"/>
+            </w:tcMar>
+          </w:tcPr>
+          <w:p>
+            <w:pPr>
+              <w:pStyle w:val="Normal"/>
+              <w:spacing w:before="60" w:after="60"/>
+              <w:rPr/>
+            </w:pPr>
+            <w:r>
+              <w:rPr>
+                <w:rFonts w:ascii="Verdana" w:hAnsi="Verdana"/>
+                <w:b w:val="false"/>
+                <w:bCs w:val="false"/>
                 <w:sz w:val="20"/>
                 <w:szCs w:val="20"/>
                 <w:lang w:val="en-AU"/>
@@ -1711,15 +1856,17 @@
         </w:tc>
         <w:tc>
           <w:tcPr>
-            <w:tcW w:w="8145" w:type="dxa"/>
+            <w:tcW w:w="8146" w:type="dxa"/>
             <w:gridSpan w:val="2"/>
-            <w:shd w:val="clear" w:color="auto" w:fill="auto"/>
-            <w:tcMar>
-              <w:left w:w="103" w:type="dxa"/>
-            </w:tcMar>
-          </w:tcPr>
-          <w:p>
-            <w:pPr>
+            <w:tcBorders/>
+            <w:shd w:color="auto" w:fill="auto" w:val="clear"/>
+            <w:tcMar>
+              <w:left w:w="98" w:type="dxa"/>
+            </w:tcMar>
+          </w:tcPr>
+          <w:p>
+            <w:pPr>
+              <w:pStyle w:val="Normal"/>
               <w:spacing w:before="60" w:after="60"/>
               <w:cnfStyle w:val="000000100000" w:firstRow="0" w:lastRow="0" w:firstColumn="0" w:lastColumn="0" w:oddVBand="0" w:evenVBand="0" w:oddHBand="1" w:evenHBand="0" w:firstRowFirstColumn="0" w:firstRowLastColumn="0" w:lastRowFirstColumn="0" w:lastRowLastColumn="0"/>
               <w:rPr>
@@ -1741,25 +1888,33 @@
       </w:tr>
       <w:tr>
         <w:trPr>
-          <w:trHeight w:val="472"/>
+          <w:trHeight w:val="472" w:hRule="atLeast"/>
         </w:trPr>
         <w:tc>
           <w:tcPr>
+            <w:tcW w:w="2333" w:type="dxa"/>
             <w:cnfStyle w:val="001000000000" w:firstRow="0" w:lastRow="0" w:firstColumn="1" w:lastColumn="0" w:oddVBand="0" w:evenVBand="0" w:oddHBand="0" w:evenHBand="0" w:firstRowFirstColumn="0" w:firstRowLastColumn="0" w:lastRowFirstColumn="0" w:lastRowLastColumn="0"/>
-            <w:tcW w:w="2334" w:type="dxa"/>
-            <w:shd w:val="clear" w:color="auto" w:fill="DEEAF6" w:themeFill="accent1" w:themeFillTint="33"/>
-            <w:tcMar>
-              <w:left w:w="103" w:type="dxa"/>
+            <w:tcBorders/>
+            <w:shd w:color="auto" w:fill="DEEAF6" w:themeFill="accent1" w:themeFillTint="33" w:val="clear"/>
+            <w:tcMar>
+              <w:left w:w="98" w:type="dxa"/>
             </w:tcMar>
           </w:tcPr>
           <w:p>
             <w:pPr>
               <w:pStyle w:val="NormalWeb"/>
               <w:spacing w:before="280" w:after="280"/>
-            </w:pPr>
-            <w:r>
-              <w:rPr>
-                <w:rFonts w:ascii="Verdana" w:hAnsi="Verdana"/>
+              <w:rPr>
+                <w:b/>
+                <w:b/>
+                <w:bCs/>
+              </w:rPr>
+            </w:pPr>
+            <w:r>
+              <w:rPr>
+                <w:rFonts w:ascii="Verdana" w:hAnsi="Verdana"/>
+                <w:b/>
+                <w:bCs/>
                 <w:sz w:val="20"/>
                 <w:szCs w:val="20"/>
                 <w:lang w:val="en-AU"/>
@@ -1769,6 +1924,8 @@
             <w:r>
               <w:rPr>
                 <w:rFonts w:ascii="Calibri" w:hAnsi="Calibri"/>
+                <w:b/>
+                <w:bCs/>
                 <w:sz w:val="22"/>
                 <w:szCs w:val="22"/>
               </w:rPr>
@@ -1777,30 +1934,46 @@
           </w:p>
           <w:p>
             <w:pPr>
-              <w:spacing w:before="60" w:after="60"/>
-              <w:rPr>
-                <w:rFonts w:ascii="Verdana" w:hAnsi="Verdana"/>
-                <w:sz w:val="20"/>
-                <w:szCs w:val="20"/>
-                <w:lang w:val="en-AU"/>
-              </w:rPr>
-            </w:pPr>
-          </w:p>
-        </w:tc>
-        <w:tc>
-          <w:tcPr>
-            <w:tcW w:w="8145" w:type="dxa"/>
+              <w:pStyle w:val="Normal"/>
+              <w:spacing w:before="60" w:after="60"/>
+              <w:rPr>
+                <w:rFonts w:ascii="Verdana" w:hAnsi="Verdana"/>
+                <w:b/>
+                <w:b/>
+                <w:bCs/>
+                <w:sz w:val="20"/>
+                <w:szCs w:val="20"/>
+                <w:lang w:val="en-AU"/>
+              </w:rPr>
+            </w:pPr>
+            <w:r>
+              <w:rPr>
+                <w:rFonts w:ascii="Verdana" w:hAnsi="Verdana"/>
+                <w:b/>
+                <w:bCs/>
+                <w:sz w:val="20"/>
+                <w:szCs w:val="20"/>
+                <w:lang w:val="en-AU"/>
+              </w:rPr>
+            </w:r>
+          </w:p>
+        </w:tc>
+        <w:tc>
+          <w:tcPr>
+            <w:tcW w:w="8146" w:type="dxa"/>
             <w:gridSpan w:val="2"/>
-            <w:shd w:val="clear" w:color="auto" w:fill="auto"/>
-            <w:tcMar>
-              <w:left w:w="103" w:type="dxa"/>
+            <w:tcBorders/>
+            <w:shd w:color="auto" w:fill="auto" w:val="clear"/>
+            <w:tcMar>
+              <w:left w:w="98" w:type="dxa"/>
             </w:tcMar>
           </w:tcPr>
           <w:p>
             <w:pPr>
               <w:pStyle w:val="NormalWeb"/>
-              <w:spacing w:before="60" w:beforeAutospacing="0" w:after="60" w:afterAutospacing="0"/>
+              <w:spacing w:beforeAutospacing="0" w:before="60" w:afterAutospacing="0" w:after="60"/>
               <w:cnfStyle w:val="000000000000" w:firstRow="0" w:lastRow="0" w:firstColumn="0" w:lastColumn="0" w:oddVBand="0" w:evenVBand="0" w:oddHBand="0" w:evenHBand="0" w:firstRowFirstColumn="0" w:firstRowLastColumn="0" w:lastRowFirstColumn="0" w:lastRowLastColumn="0"/>
+              <w:rPr/>
             </w:pPr>
             <w:r>
               <w:rPr>
@@ -1815,67 +1988,62 @@
       </w:tr>
       <w:tr>
         <w:trPr>
+          <w:trHeight w:val="1125" w:hRule="atLeast"/>
           <w:cnfStyle w:val="000000100000" w:firstRow="0" w:lastRow="0" w:firstColumn="0" w:lastColumn="0" w:oddVBand="0" w:evenVBand="0" w:oddHBand="1" w:evenHBand="0" w:firstRowFirstColumn="0" w:firstRowLastColumn="0" w:lastRowFirstColumn="0" w:lastRowLastColumn="0"/>
-          <w:trHeight w:val="1125"/>
         </w:trPr>
         <w:tc>
           <w:tcPr>
+            <w:tcW w:w="2333" w:type="dxa"/>
             <w:cnfStyle w:val="001000000000" w:firstRow="0" w:lastRow="0" w:firstColumn="1" w:lastColumn="0" w:oddVBand="0" w:evenVBand="0" w:oddHBand="0" w:evenHBand="0" w:firstRowFirstColumn="0" w:firstRowLastColumn="0" w:lastRowFirstColumn="0" w:lastRowLastColumn="0"/>
-            <w:tcW w:w="2334" w:type="dxa"/>
-            <w:tcMar>
-              <w:left w:w="103" w:type="dxa"/>
+            <w:tcBorders/>
+            <w:shd w:color="auto" w:fill="DEEAF6" w:themeFill="accent1" w:themeFillTint="33" w:val="clear"/>
+            <w:tcMar>
+              <w:left w:w="98" w:type="dxa"/>
             </w:tcMar>
           </w:tcPr>
           <w:p>
             <w:pPr>
               <w:pStyle w:val="NormalWeb"/>
-              <w:rPr>
-                <w:rFonts w:ascii="Verdana" w:hAnsi="Verdana"/>
-                <w:b w:val="0"/>
-                <w:bCs w:val="0"/>
-                <w:sz w:val="20"/>
-                <w:szCs w:val="20"/>
-                <w:lang w:val="en-AU"/>
-              </w:rPr>
-            </w:pPr>
-            <w:r>
-              <w:rPr>
-                <w:rFonts w:ascii="Verdana" w:hAnsi="Verdana"/>
-                <w:b w:val="0"/>
-                <w:bCs w:val="0"/>
-                <w:sz w:val="20"/>
-                <w:szCs w:val="20"/>
-                <w:lang w:val="en-AU"/>
-              </w:rPr>
-              <w:t>Are there other privacy and/or</w:t>
-            </w:r>
-            <w:r>
-              <w:rPr>
-                <w:rFonts w:ascii="Verdana" w:hAnsi="Verdana"/>
-                <w:b w:val="0"/>
-                <w:bCs w:val="0"/>
-                <w:sz w:val="20"/>
-                <w:szCs w:val="20"/>
-                <w:lang w:val="en-AU"/>
-              </w:rPr>
-              <w:t xml:space="preserve"> security requirements?</w:t>
-            </w:r>
-          </w:p>
-        </w:tc>
-        <w:tc>
-          <w:tcPr>
-            <w:tcW w:w="8145" w:type="dxa"/>
+              <w:spacing w:beforeAutospacing="1" w:afterAutospacing="1"/>
+              <w:rPr>
+                <w:rFonts w:ascii="Verdana" w:hAnsi="Verdana"/>
+                <w:b w:val="false"/>
+                <w:b w:val="false"/>
+                <w:bCs w:val="false"/>
+                <w:sz w:val="20"/>
+                <w:szCs w:val="20"/>
+                <w:lang w:val="en-AU"/>
+              </w:rPr>
+            </w:pPr>
+            <w:r>
+              <w:rPr>
+                <w:rFonts w:ascii="Verdana" w:hAnsi="Verdana"/>
+                <w:b w:val="false"/>
+                <w:bCs w:val="false"/>
+                <w:sz w:val="20"/>
+                <w:szCs w:val="20"/>
+                <w:lang w:val="en-AU"/>
+              </w:rPr>
+              <w:t>Are there other privacy and/or security requirements?</w:t>
+            </w:r>
+          </w:p>
+        </w:tc>
+        <w:tc>
+          <w:tcPr>
+            <w:tcW w:w="8146" w:type="dxa"/>
             <w:gridSpan w:val="2"/>
-            <w:shd w:val="clear" w:color="auto" w:fill="auto"/>
-            <w:tcMar>
-              <w:left w:w="103" w:type="dxa"/>
+            <w:tcBorders/>
+            <w:shd w:color="auto" w:fill="auto" w:val="clear"/>
+            <w:tcMar>
+              <w:left w:w="98" w:type="dxa"/>
             </w:tcMar>
           </w:tcPr>
           <w:p>
             <w:pPr>
               <w:pStyle w:val="NormalWeb"/>
-              <w:spacing w:before="60" w:beforeAutospacing="0" w:after="60" w:afterAutospacing="0"/>
+              <w:spacing w:beforeAutospacing="0" w:before="60" w:afterAutospacing="0" w:after="60"/>
               <w:cnfStyle w:val="000000100000" w:firstRow="0" w:lastRow="0" w:firstColumn="0" w:lastColumn="0" w:oddVBand="0" w:evenVBand="0" w:oddHBand="1" w:evenHBand="0" w:firstRowFirstColumn="0" w:firstRowLastColumn="0" w:lastRowFirstColumn="0" w:lastRowLastColumn="0"/>
+              <w:rPr/>
             </w:pPr>
             <w:r>
               <w:rPr>
@@ -1890,33 +2058,36 @@
       </w:tr>
       <w:tr>
         <w:trPr>
-          <w:trHeight w:val="430"/>
+          <w:trHeight w:val="430" w:hRule="atLeast"/>
         </w:trPr>
         <w:tc>
           <w:tcPr>
-            <w:cnfStyle w:val="001000000000" w:firstRow="0" w:lastRow="0" w:firstColumn="1" w:lastColumn="0" w:oddVBand="0" w:evenVBand="0" w:oddHBand="0" w:evenHBand="0" w:firstRowFirstColumn="0" w:firstRowLastColumn="0" w:lastRowFirstColumn="0" w:lastRowLastColumn="0"/>
             <w:tcW w:w="10479" w:type="dxa"/>
             <w:gridSpan w:val="3"/>
-            <w:shd w:val="clear" w:color="auto" w:fill="5B9BD5" w:themeFill="accent1"/>
-            <w:tcMar>
-              <w:left w:w="103" w:type="dxa"/>
-            </w:tcMar>
-          </w:tcPr>
-          <w:p>
-            <w:pPr>
-              <w:spacing w:before="60" w:after="60"/>
-              <w:rPr>
-                <w:rFonts w:ascii="Verdana" w:hAnsi="Verdana"/>
-                <w:bCs w:val="0"/>
-                <w:sz w:val="20"/>
-                <w:szCs w:val="20"/>
-                <w:lang w:val="en-AU"/>
-              </w:rPr>
-            </w:pPr>
-            <w:r>
-              <w:rPr>
-                <w:rFonts w:ascii="Verdana" w:hAnsi="Verdana"/>
-                <w:b w:val="0"/>
+            <w:cnfStyle w:val="001000000000" w:firstRow="0" w:lastRow="0" w:firstColumn="1" w:lastColumn="0" w:oddVBand="0" w:evenVBand="0" w:oddHBand="0" w:evenHBand="0" w:firstRowFirstColumn="0" w:firstRowLastColumn="0" w:lastRowFirstColumn="0" w:lastRowLastColumn="0"/>
+            <w:tcBorders/>
+            <w:shd w:color="auto" w:fill="5B9BD5" w:themeFill="accent1" w:val="clear"/>
+            <w:tcMar>
+              <w:left w:w="98" w:type="dxa"/>
+            </w:tcMar>
+          </w:tcPr>
+          <w:p>
+            <w:pPr>
+              <w:pStyle w:val="Normal"/>
+              <w:spacing w:before="60" w:after="60"/>
+              <w:rPr>
+                <w:rFonts w:ascii="Verdana" w:hAnsi="Verdana"/>
+                <w:bCs w:val="false"/>
+                <w:sz w:val="20"/>
+                <w:szCs w:val="20"/>
+                <w:lang w:val="en-AU"/>
+              </w:rPr>
+            </w:pPr>
+            <w:r>
+              <w:rPr>
+                <w:rFonts w:ascii="Verdana" w:hAnsi="Verdana"/>
+                <w:b w:val="false"/>
+                <w:bCs/>
                 <w:color w:val="FFFFFF" w:themeColor="background1"/>
                 <w:sz w:val="20"/>
                 <w:szCs w:val="20"/>
@@ -1929,31 +2100,36 @@
       </w:tr>
       <w:tr>
         <w:trPr>
+          <w:trHeight w:val="430" w:hRule="atLeast"/>
           <w:cnfStyle w:val="000000100000" w:firstRow="0" w:lastRow="0" w:firstColumn="0" w:lastColumn="0" w:oddVBand="0" w:evenVBand="0" w:oddHBand="1" w:evenHBand="0" w:firstRowFirstColumn="0" w:firstRowLastColumn="0" w:lastRowFirstColumn="0" w:lastRowLastColumn="0"/>
-          <w:trHeight w:val="430"/>
         </w:trPr>
         <w:tc>
           <w:tcPr>
-            <w:cnfStyle w:val="001000000000" w:firstRow="0" w:lastRow="0" w:firstColumn="1" w:lastColumn="0" w:oddVBand="0" w:evenVBand="0" w:oddHBand="0" w:evenHBand="0" w:firstRowFirstColumn="0" w:firstRowLastColumn="0" w:lastRowFirstColumn="0" w:lastRowLastColumn="0"/>
             <w:tcW w:w="10479" w:type="dxa"/>
             <w:gridSpan w:val="3"/>
-            <w:tcMar>
-              <w:left w:w="103" w:type="dxa"/>
-            </w:tcMar>
-          </w:tcPr>
-          <w:p>
-            <w:pPr>
-              <w:spacing w:before="60" w:after="60"/>
-              <w:rPr>
-                <w:rFonts w:ascii="Verdana" w:hAnsi="Verdana"/>
-                <w:sz w:val="20"/>
-                <w:szCs w:val="20"/>
-                <w:lang w:val="en-AU"/>
-              </w:rPr>
-            </w:pPr>
-            <w:r>
-              <w:rPr>
-                <w:rFonts w:ascii="Verdana" w:hAnsi="Verdana"/>
+            <w:cnfStyle w:val="001000000000" w:firstRow="0" w:lastRow="0" w:firstColumn="1" w:lastColumn="0" w:oddVBand="0" w:evenVBand="0" w:oddHBand="0" w:evenHBand="0" w:firstRowFirstColumn="0" w:firstRowLastColumn="0" w:lastRowFirstColumn="0" w:lastRowLastColumn="0"/>
+            <w:tcBorders/>
+            <w:shd w:color="auto" w:fill="DEEAF6" w:themeFill="accent1" w:themeFillTint="33" w:val="clear"/>
+            <w:tcMar>
+              <w:left w:w="98" w:type="dxa"/>
+            </w:tcMar>
+          </w:tcPr>
+          <w:p>
+            <w:pPr>
+              <w:pStyle w:val="Normal"/>
+              <w:spacing w:before="60" w:after="60"/>
+              <w:rPr>
+                <w:rFonts w:ascii="Verdana" w:hAnsi="Verdana"/>
+                <w:sz w:val="20"/>
+                <w:szCs w:val="20"/>
+                <w:lang w:val="en-AU"/>
+              </w:rPr>
+            </w:pPr>
+            <w:r>
+              <w:rPr>
+                <w:rFonts w:ascii="Verdana" w:hAnsi="Verdana"/>
+                <w:b/>
+                <w:bCs/>
                 <w:sz w:val="20"/>
                 <w:szCs w:val="20"/>
                 <w:lang w:val="en-AU"/>
@@ -1964,52 +2140,59 @@
         </w:tc>
       </w:tr>
       <w:tr>
-        <w:tc>
-          <w:tcPr>
+        <w:trPr/>
+        <w:tc>
+          <w:tcPr>
+            <w:tcW w:w="2333" w:type="dxa"/>
             <w:cnfStyle w:val="001000000000" w:firstRow="0" w:lastRow="0" w:firstColumn="1" w:lastColumn="0" w:oddVBand="0" w:evenVBand="0" w:oddHBand="0" w:evenHBand="0" w:firstRowFirstColumn="0" w:firstRowLastColumn="0" w:lastRowFirstColumn="0" w:lastRowLastColumn="0"/>
-            <w:tcW w:w="2334" w:type="dxa"/>
-            <w:shd w:val="clear" w:color="auto" w:fill="DEEAF6" w:themeFill="accent1" w:themeFillTint="33"/>
-            <w:tcMar>
-              <w:left w:w="103" w:type="dxa"/>
-            </w:tcMar>
-          </w:tcPr>
-          <w:p>
-            <w:pPr>
-              <w:spacing w:before="60" w:after="60"/>
-              <w:rPr>
-                <w:rFonts w:ascii="Verdana" w:hAnsi="Verdana"/>
-                <w:b w:val="0"/>
-                <w:sz w:val="20"/>
-                <w:szCs w:val="20"/>
-                <w:lang w:val="en-AU"/>
-              </w:rPr>
-            </w:pPr>
-            <w:r>
-              <w:rPr>
-                <w:rFonts w:ascii="Verdana" w:hAnsi="Verdana"/>
-                <w:b w:val="0"/>
-                <w:sz w:val="20"/>
-                <w:szCs w:val="20"/>
-                <w:lang w:val="en-AU"/>
-              </w:rPr>
-              <w:lastRenderedPageBreak/>
+            <w:tcBorders/>
+            <w:shd w:color="auto" w:fill="DEEAF6" w:themeFill="accent1" w:themeFillTint="33" w:val="clear"/>
+            <w:tcMar>
+              <w:left w:w="98" w:type="dxa"/>
+            </w:tcMar>
+          </w:tcPr>
+          <w:p>
+            <w:pPr>
+              <w:pStyle w:val="Normal"/>
+              <w:spacing w:before="60" w:after="60"/>
+              <w:rPr>
+                <w:rFonts w:ascii="Verdana" w:hAnsi="Verdana"/>
+                <w:b w:val="false"/>
+                <w:b w:val="false"/>
+                <w:sz w:val="20"/>
+                <w:szCs w:val="20"/>
+                <w:lang w:val="en-AU"/>
+              </w:rPr>
+            </w:pPr>
+            <w:r>
+              <w:rPr>
+                <w:rFonts w:ascii="Verdana" w:hAnsi="Verdana"/>
+                <w:b w:val="false"/>
+                <w:bCs/>
+                <w:sz w:val="20"/>
+                <w:szCs w:val="20"/>
+                <w:lang w:val="en-AU"/>
+              </w:rPr>
               <w:t>What data will you create/ collect?</w:t>
             </w:r>
           </w:p>
         </w:tc>
         <w:tc>
           <w:tcPr>
-            <w:tcW w:w="8145" w:type="dxa"/>
+            <w:tcW w:w="8146" w:type="dxa"/>
             <w:gridSpan w:val="2"/>
-            <w:shd w:val="clear" w:color="auto" w:fill="auto"/>
-            <w:tcMar>
-              <w:left w:w="103" w:type="dxa"/>
-            </w:tcMar>
-          </w:tcPr>
-          <w:p>
-            <w:pPr>
+            <w:tcBorders/>
+            <w:shd w:color="auto" w:fill="auto" w:val="clear"/>
+            <w:tcMar>
+              <w:left w:w="98" w:type="dxa"/>
+            </w:tcMar>
+          </w:tcPr>
+          <w:p>
+            <w:pPr>
+              <w:pStyle w:val="Normal"/>
               <w:spacing w:before="60" w:after="60"/>
               <w:cnfStyle w:val="000000000000" w:firstRow="0" w:lastRow="0" w:firstColumn="0" w:lastColumn="0" w:oddVBand="0" w:evenVBand="0" w:oddHBand="0" w:evenHBand="0" w:firstRowFirstColumn="0" w:firstRowLastColumn="0" w:lastRowFirstColumn="0" w:lastRowLastColumn="0"/>
+              <w:rPr/>
             </w:pPr>
             <w:r>
               <w:rPr>
@@ -2029,27 +2212,32 @@
         </w:trPr>
         <w:tc>
           <w:tcPr>
+            <w:tcW w:w="2333" w:type="dxa"/>
             <w:cnfStyle w:val="001000000000" w:firstRow="0" w:lastRow="0" w:firstColumn="1" w:lastColumn="0" w:oddVBand="0" w:evenVBand="0" w:oddHBand="0" w:evenHBand="0" w:firstRowFirstColumn="0" w:firstRowLastColumn="0" w:lastRowFirstColumn="0" w:lastRowLastColumn="0"/>
-            <w:tcW w:w="2334" w:type="dxa"/>
-            <w:tcMar>
-              <w:left w:w="103" w:type="dxa"/>
-            </w:tcMar>
-          </w:tcPr>
-          <w:p>
-            <w:pPr>
-              <w:spacing w:before="60" w:after="60"/>
-              <w:rPr>
-                <w:rFonts w:ascii="Verdana" w:hAnsi="Verdana"/>
-                <w:b w:val="0"/>
-                <w:sz w:val="20"/>
-                <w:szCs w:val="20"/>
-                <w:lang w:val="en-AU"/>
-              </w:rPr>
-            </w:pPr>
-            <w:r>
-              <w:rPr>
-                <w:rFonts w:ascii="Verdana" w:hAnsi="Verdana"/>
-                <w:b w:val="0"/>
+            <w:tcBorders/>
+            <w:shd w:color="auto" w:fill="DEEAF6" w:themeFill="accent1" w:themeFillTint="33" w:val="clear"/>
+            <w:tcMar>
+              <w:left w:w="98" w:type="dxa"/>
+            </w:tcMar>
+          </w:tcPr>
+          <w:p>
+            <w:pPr>
+              <w:pStyle w:val="Normal"/>
+              <w:spacing w:before="60" w:after="60"/>
+              <w:rPr>
+                <w:rFonts w:ascii="Verdana" w:hAnsi="Verdana"/>
+                <w:b w:val="false"/>
+                <w:b w:val="false"/>
+                <w:sz w:val="20"/>
+                <w:szCs w:val="20"/>
+                <w:lang w:val="en-AU"/>
+              </w:rPr>
+            </w:pPr>
+            <w:r>
+              <w:rPr>
+                <w:rFonts w:ascii="Verdana" w:hAnsi="Verdana"/>
+                <w:b w:val="false"/>
+                <w:bCs/>
                 <w:sz w:val="20"/>
                 <w:szCs w:val="20"/>
                 <w:lang w:val="en-AU"/>
@@ -2060,93 +2248,86 @@
         </w:tc>
         <w:tc>
           <w:tcPr>
-            <w:tcW w:w="8145" w:type="dxa"/>
+            <w:tcW w:w="8146" w:type="dxa"/>
             <w:gridSpan w:val="2"/>
-            <w:shd w:val="clear" w:color="auto" w:fill="auto"/>
-            <w:tcMar>
-              <w:left w:w="103" w:type="dxa"/>
-            </w:tcMar>
-          </w:tcPr>
-          <w:p>
-            <w:pPr>
+            <w:tcBorders/>
+            <w:shd w:color="auto" w:fill="auto" w:val="clear"/>
+            <w:tcMar>
+              <w:left w:w="98" w:type="dxa"/>
+            </w:tcMar>
+          </w:tcPr>
+          <w:p>
+            <w:pPr>
+              <w:pStyle w:val="Normal"/>
               <w:spacing w:before="60" w:after="60"/>
               <w:cnfStyle w:val="000000100000" w:firstRow="0" w:lastRow="0" w:firstColumn="0" w:lastColumn="0" w:oddVBand="0" w:evenVBand="0" w:oddHBand="1" w:evenHBand="0" w:firstRowFirstColumn="0" w:firstRowLastColumn="0" w:lastRowFirstColumn="0" w:lastRowLastColumn="0"/>
-            </w:pPr>
-            <w:r>
-              <w:rPr>
-                <w:rFonts w:ascii="Verdana" w:hAnsi="Verdana" w:cs="Times New Roman"/>
-                <w:sz w:val="20"/>
-                <w:szCs w:val="20"/>
-              </w:rPr>
-              <w:t>Data for this p</w:t>
-            </w:r>
-            <w:r>
-              <w:rPr>
-                <w:rFonts w:ascii="Verdana" w:hAnsi="Verdana" w:cs="Times New Roman"/>
-                <w:sz w:val="20"/>
-                <w:szCs w:val="20"/>
-              </w:rPr>
-              <w:t xml:space="preserve">roject is still being generated </w:t>
+              <w:rPr/>
+            </w:pPr>
+            <w:r>
+              <w:rPr>
+                <w:rFonts w:cs="Times New Roman" w:ascii="Verdana" w:hAnsi="Verdana"/>
+                <w:sz w:val="20"/>
+                <w:szCs w:val="20"/>
+              </w:rPr>
+              <w:t xml:space="preserve">Data for this project is still being generated </w:t>
             </w:r>
           </w:p>
         </w:tc>
       </w:tr>
       <w:tr>
-        <w:tc>
-          <w:tcPr>
+        <w:trPr/>
+        <w:tc>
+          <w:tcPr>
+            <w:tcW w:w="2333" w:type="dxa"/>
             <w:cnfStyle w:val="001000000000" w:firstRow="0" w:lastRow="0" w:firstColumn="1" w:lastColumn="0" w:oddVBand="0" w:evenVBand="0" w:oddHBand="0" w:evenHBand="0" w:firstRowFirstColumn="0" w:firstRowLastColumn="0" w:lastRowFirstColumn="0" w:lastRowLastColumn="0"/>
-            <w:tcW w:w="2334" w:type="dxa"/>
-            <w:shd w:val="clear" w:color="auto" w:fill="DEEAF6" w:themeFill="accent1" w:themeFillTint="33"/>
-            <w:tcMar>
-              <w:left w:w="103" w:type="dxa"/>
-            </w:tcMar>
-          </w:tcPr>
-          <w:p>
-            <w:pPr>
-              <w:spacing w:before="60" w:after="60"/>
-              <w:rPr>
-                <w:rFonts w:ascii="Verdana" w:hAnsi="Verdana"/>
-                <w:b w:val="0"/>
-                <w:sz w:val="20"/>
-                <w:szCs w:val="20"/>
-                <w:lang w:val="en-AU"/>
-              </w:rPr>
-            </w:pPr>
-            <w:r>
-              <w:rPr>
-                <w:rFonts w:ascii="Verdana" w:hAnsi="Verdana"/>
-                <w:b w:val="0"/>
-                <w:sz w:val="20"/>
-                <w:szCs w:val="20"/>
-                <w:lang w:val="en-AU"/>
-              </w:rPr>
-              <w:t xml:space="preserve">What non-digital </w:t>
-            </w:r>
-            <w:r>
-              <w:rPr>
-                <w:rFonts w:ascii="Verdana" w:hAnsi="Verdana"/>
-                <w:b w:val="0"/>
-                <w:sz w:val="20"/>
-                <w:szCs w:val="20"/>
-                <w:lang w:val="en-AU"/>
-              </w:rPr>
-              <w:t>data/assets will you create/ collect?</w:t>
-            </w:r>
-          </w:p>
-        </w:tc>
-        <w:tc>
-          <w:tcPr>
-            <w:tcW w:w="8145" w:type="dxa"/>
+            <w:tcBorders/>
+            <w:shd w:color="auto" w:fill="DEEAF6" w:themeFill="accent1" w:themeFillTint="33" w:val="clear"/>
+            <w:tcMar>
+              <w:left w:w="98" w:type="dxa"/>
+            </w:tcMar>
+          </w:tcPr>
+          <w:p>
+            <w:pPr>
+              <w:pStyle w:val="Normal"/>
+              <w:spacing w:before="60" w:after="60"/>
+              <w:rPr>
+                <w:rFonts w:ascii="Verdana" w:hAnsi="Verdana"/>
+                <w:b w:val="false"/>
+                <w:b w:val="false"/>
+                <w:sz w:val="20"/>
+                <w:szCs w:val="20"/>
+                <w:lang w:val="en-AU"/>
+              </w:rPr>
+            </w:pPr>
+            <w:r>
+              <w:rPr>
+                <w:rFonts w:ascii="Verdana" w:hAnsi="Verdana"/>
+                <w:b w:val="false"/>
+                <w:bCs/>
+                <w:sz w:val="20"/>
+                <w:szCs w:val="20"/>
+                <w:lang w:val="en-AU"/>
+              </w:rPr>
+              <w:t>What non-digital data/assets will you create/ collect?</w:t>
+            </w:r>
+          </w:p>
+        </w:tc>
+        <w:tc>
+          <w:tcPr>
+            <w:tcW w:w="8146" w:type="dxa"/>
             <w:gridSpan w:val="2"/>
-            <w:shd w:val="clear" w:color="auto" w:fill="auto"/>
-            <w:tcMar>
-              <w:left w:w="103" w:type="dxa"/>
-            </w:tcMar>
-          </w:tcPr>
-          <w:p>
-            <w:pPr>
+            <w:tcBorders/>
+            <w:shd w:color="auto" w:fill="auto" w:val="clear"/>
+            <w:tcMar>
+              <w:left w:w="98" w:type="dxa"/>
+            </w:tcMar>
+          </w:tcPr>
+          <w:p>
+            <w:pPr>
+              <w:pStyle w:val="Normal"/>
               <w:spacing w:before="60" w:after="60"/>
               <w:cnfStyle w:val="000000000000" w:firstRow="0" w:lastRow="0" w:firstColumn="0" w:lastColumn="0" w:oddVBand="0" w:evenVBand="0" w:oddHBand="0" w:evenHBand="0" w:firstRowFirstColumn="0" w:firstRowLastColumn="0" w:lastRowFirstColumn="0" w:lastRowLastColumn="0"/>
+              <w:rPr/>
             </w:pPr>
             <w:r>
               <w:rPr>
@@ -2162,31 +2343,36 @@
       </w:tr>
       <w:tr>
         <w:trPr>
+          <w:trHeight w:val="416" w:hRule="atLeast"/>
           <w:cnfStyle w:val="000000100000" w:firstRow="0" w:lastRow="0" w:firstColumn="0" w:lastColumn="0" w:oddVBand="0" w:evenVBand="0" w:oddHBand="1" w:evenHBand="0" w:firstRowFirstColumn="0" w:firstRowLastColumn="0" w:lastRowFirstColumn="0" w:lastRowLastColumn="0"/>
-          <w:trHeight w:val="416"/>
         </w:trPr>
         <w:tc>
           <w:tcPr>
-            <w:cnfStyle w:val="001000000000" w:firstRow="0" w:lastRow="0" w:firstColumn="1" w:lastColumn="0" w:oddVBand="0" w:evenVBand="0" w:oddHBand="0" w:evenHBand="0" w:firstRowFirstColumn="0" w:firstRowLastColumn="0" w:lastRowFirstColumn="0" w:lastRowLastColumn="0"/>
             <w:tcW w:w="10479" w:type="dxa"/>
             <w:gridSpan w:val="3"/>
-            <w:tcMar>
-              <w:left w:w="103" w:type="dxa"/>
-            </w:tcMar>
-          </w:tcPr>
-          <w:p>
-            <w:pPr>
-              <w:spacing w:before="60" w:after="60"/>
-              <w:rPr>
-                <w:rFonts w:ascii="Verdana" w:hAnsi="Verdana"/>
-                <w:sz w:val="20"/>
-                <w:szCs w:val="20"/>
-                <w:lang w:val="en-AU"/>
-              </w:rPr>
-            </w:pPr>
-            <w:r>
-              <w:rPr>
-                <w:rFonts w:ascii="Verdana" w:hAnsi="Verdana"/>
+            <w:cnfStyle w:val="001000000000" w:firstRow="0" w:lastRow="0" w:firstColumn="1" w:lastColumn="0" w:oddVBand="0" w:evenVBand="0" w:oddHBand="0" w:evenHBand="0" w:firstRowFirstColumn="0" w:firstRowLastColumn="0" w:lastRowFirstColumn="0" w:lastRowLastColumn="0"/>
+            <w:tcBorders/>
+            <w:shd w:color="auto" w:fill="DEEAF6" w:themeFill="accent1" w:themeFillTint="33" w:val="clear"/>
+            <w:tcMar>
+              <w:left w:w="98" w:type="dxa"/>
+            </w:tcMar>
+          </w:tcPr>
+          <w:p>
+            <w:pPr>
+              <w:pStyle w:val="Normal"/>
+              <w:spacing w:before="60" w:after="60"/>
+              <w:rPr>
+                <w:rFonts w:ascii="Verdana" w:hAnsi="Verdana"/>
+                <w:sz w:val="20"/>
+                <w:szCs w:val="20"/>
+                <w:lang w:val="en-AU"/>
+              </w:rPr>
+            </w:pPr>
+            <w:r>
+              <w:rPr>
+                <w:rFonts w:ascii="Verdana" w:hAnsi="Verdana"/>
+                <w:b/>
+                <w:bCs/>
                 <w:sz w:val="20"/>
                 <w:szCs w:val="20"/>
                 <w:lang w:val="en-AU"/>
@@ -2198,32 +2384,36 @@
       </w:tr>
       <w:tr>
         <w:trPr>
-          <w:trHeight w:val="499"/>
+          <w:trHeight w:val="499" w:hRule="atLeast"/>
         </w:trPr>
         <w:tc>
           <w:tcPr>
+            <w:tcW w:w="2333" w:type="dxa"/>
             <w:cnfStyle w:val="001000000000" w:firstRow="0" w:lastRow="0" w:firstColumn="1" w:lastColumn="0" w:oddVBand="0" w:evenVBand="0" w:oddHBand="0" w:evenHBand="0" w:firstRowFirstColumn="0" w:firstRowLastColumn="0" w:lastRowFirstColumn="0" w:lastRowLastColumn="0"/>
-            <w:tcW w:w="2334" w:type="dxa"/>
-            <w:shd w:val="clear" w:color="auto" w:fill="DEEAF6" w:themeFill="accent1" w:themeFillTint="33"/>
-            <w:tcMar>
-              <w:left w:w="103" w:type="dxa"/>
-            </w:tcMar>
-          </w:tcPr>
-          <w:p>
-            <w:pPr>
-              <w:spacing w:before="60" w:after="60"/>
-              <w:rPr>
-                <w:rFonts w:ascii="Verdana" w:hAnsi="Verdana"/>
-                <w:b w:val="0"/>
-                <w:sz w:val="20"/>
-                <w:szCs w:val="20"/>
-                <w:lang w:val="en-AU"/>
-              </w:rPr>
-            </w:pPr>
-            <w:r>
-              <w:rPr>
-                <w:rFonts w:ascii="Verdana" w:hAnsi="Verdana"/>
-                <w:b w:val="0"/>
+            <w:tcBorders/>
+            <w:shd w:color="auto" w:fill="DEEAF6" w:themeFill="accent1" w:themeFillTint="33" w:val="clear"/>
+            <w:tcMar>
+              <w:left w:w="98" w:type="dxa"/>
+            </w:tcMar>
+          </w:tcPr>
+          <w:p>
+            <w:pPr>
+              <w:pStyle w:val="Normal"/>
+              <w:spacing w:before="60" w:after="60"/>
+              <w:rPr>
+                <w:rFonts w:ascii="Verdana" w:hAnsi="Verdana"/>
+                <w:b w:val="false"/>
+                <w:b w:val="false"/>
+                <w:sz w:val="20"/>
+                <w:szCs w:val="20"/>
+                <w:lang w:val="en-AU"/>
+              </w:rPr>
+            </w:pPr>
+            <w:r>
+              <w:rPr>
+                <w:rFonts w:ascii="Verdana" w:hAnsi="Verdana"/>
+                <w:b w:val="false"/>
+                <w:bCs/>
                 <w:sz w:val="20"/>
                 <w:szCs w:val="20"/>
                 <w:lang w:val="en-AU"/>
@@ -2234,15 +2424,17 @@
         </w:tc>
         <w:tc>
           <w:tcPr>
-            <w:tcW w:w="8145" w:type="dxa"/>
+            <w:tcW w:w="8146" w:type="dxa"/>
             <w:gridSpan w:val="2"/>
-            <w:shd w:val="clear" w:color="auto" w:fill="auto"/>
-            <w:tcMar>
-              <w:left w:w="103" w:type="dxa"/>
-            </w:tcMar>
-          </w:tcPr>
-          <w:p>
-            <w:pPr>
+            <w:tcBorders/>
+            <w:shd w:color="auto" w:fill="auto" w:val="clear"/>
+            <w:tcMar>
+              <w:left w:w="98" w:type="dxa"/>
+            </w:tcMar>
+          </w:tcPr>
+          <w:p>
+            <w:pPr>
+              <w:pStyle w:val="Normal"/>
               <w:spacing w:before="60" w:after="60"/>
               <w:cnfStyle w:val="000000000000" w:firstRow="0" w:lastRow="0" w:firstColumn="0" w:lastColumn="0" w:oddVBand="0" w:evenVBand="0" w:oddHBand="0" w:evenHBand="0" w:firstRowFirstColumn="0" w:firstRowLastColumn="0" w:lastRowFirstColumn="0" w:lastRowLastColumn="0"/>
               <w:rPr>
@@ -2257,27 +2449,42 @@
                 <w:sz w:val="22"/>
                 <w:szCs w:val="22"/>
               </w:rPr>
-              <w:t>D</w:t>
-            </w:r>
-            <w:r>
+              <w:t xml:space="preserve">Data will be organized in a folder called “Medsci 736–Inner-ear-Data” on a university issued laptop. </w:t>
+            </w:r>
+          </w:p>
+          <w:p>
+            <w:pPr>
+              <w:pStyle w:val="Normal"/>
+              <w:spacing w:before="60" w:after="60"/>
+              <w:cnfStyle w:val="000000000000" w:firstRow="0" w:lastRow="0" w:firstColumn="0" w:lastColumn="0" w:oddVBand="0" w:evenVBand="0" w:oddHBand="0" w:evenHBand="0" w:firstRowFirstColumn="0" w:firstRowLastColumn="0" w:lastRowFirstColumn="0" w:lastRowLastColumn="0"/>
               <w:rPr>
                 <w:rFonts w:cs="Times New Roman"/>
                 <w:sz w:val="22"/>
                 <w:szCs w:val="22"/>
               </w:rPr>
-              <w:t>ata will be organized i</w:t>
-            </w:r>
+            </w:pPr>
             <w:r>
               <w:rPr>
                 <w:rFonts w:cs="Times New Roman"/>
                 <w:sz w:val="22"/>
                 <w:szCs w:val="22"/>
               </w:rPr>
-              <w:t xml:space="preserve">n a folder called “Medsci 736–Inner-ear-Data” on a university issued laptop. </w:t>
-            </w:r>
-          </w:p>
-          <w:p>
-            <w:pPr>
+              <w:t xml:space="preserve">The data files are organized according to a specific ID. </w:t>
+            </w:r>
+            <w:r>
+              <w:rPr>
+                <w:rFonts w:cs="Courier New"/>
+                <w:color w:val="00000A"/>
+                <w:sz w:val="22"/>
+                <w:szCs w:val="22"/>
+                <w:lang w:val="en-NZ"/>
+              </w:rPr>
+              <w:t xml:space="preserve">The file name gives the animal ID and the day it has been imaged. Example: 13D4 is the animal 13 imaged day 4 after LPS treatment.  </w:t>
+            </w:r>
+          </w:p>
+          <w:p>
+            <w:pPr>
+              <w:pStyle w:val="Normal"/>
               <w:spacing w:before="60" w:after="60"/>
               <w:cnfStyle w:val="000000000000" w:firstRow="0" w:lastRow="0" w:firstColumn="0" w:lastColumn="0" w:oddVBand="0" w:evenVBand="0" w:oddHBand="0" w:evenHBand="0" w:firstRowFirstColumn="0" w:firstRowLastColumn="0" w:lastRowFirstColumn="0" w:lastRowLastColumn="0"/>
               <w:rPr>
@@ -2292,127 +2499,61 @@
                 <w:sz w:val="22"/>
                 <w:szCs w:val="22"/>
               </w:rPr>
-              <w:t xml:space="preserve">The </w:t>
-            </w:r>
-            <w:r>
+            </w:r>
+          </w:p>
+          <w:p>
+            <w:pPr>
+              <w:pStyle w:val="Normal"/>
+              <w:spacing w:before="60" w:after="60"/>
+              <w:cnfStyle w:val="000000000000" w:firstRow="0" w:lastRow="0" w:firstColumn="0" w:lastColumn="0" w:oddVBand="0" w:evenVBand="0" w:oddHBand="0" w:evenHBand="0" w:firstRowFirstColumn="0" w:firstRowLastColumn="0" w:lastRowFirstColumn="0" w:lastRowLastColumn="0"/>
               <w:rPr>
                 <w:rFonts w:cs="Times New Roman"/>
                 <w:sz w:val="22"/>
                 <w:szCs w:val="22"/>
               </w:rPr>
-              <w:t xml:space="preserve">data files are organized </w:t>
-            </w:r>
+            </w:pPr>
             <w:r>
               <w:rPr>
                 <w:rFonts w:cs="Times New Roman"/>
                 <w:sz w:val="22"/>
                 <w:szCs w:val="22"/>
               </w:rPr>
-              <w:t>according to a specific ID</w:t>
-            </w:r>
-            <w:r>
-              <w:rPr>
-                <w:rFonts w:cs="Times New Roman"/>
-                <w:sz w:val="22"/>
-                <w:szCs w:val="22"/>
-              </w:rPr>
-              <w:t xml:space="preserve">. </w:t>
-            </w:r>
-            <w:r>
-              <w:rPr>
-                <w:rFonts w:cs="Courier New"/>
-                <w:color w:val="auto"/>
-                <w:sz w:val="22"/>
-                <w:szCs w:val="22"/>
-                <w:lang w:val="en-NZ"/>
-              </w:rPr>
-              <w:t>The file name gives the animal I</w:t>
-            </w:r>
-            <w:r>
-              <w:rPr>
-                <w:rFonts w:cs="Courier New"/>
-                <w:color w:val="auto"/>
-                <w:sz w:val="22"/>
-                <w:szCs w:val="22"/>
-                <w:lang w:val="en-NZ"/>
-              </w:rPr>
-              <w:t>D and the day it has been imaged</w:t>
-            </w:r>
-            <w:r>
-              <w:rPr>
-                <w:rFonts w:cs="Courier New"/>
-                <w:color w:val="auto"/>
-                <w:sz w:val="22"/>
-                <w:szCs w:val="22"/>
-                <w:lang w:val="en-NZ"/>
-              </w:rPr>
-              <w:t>. Example: 13D4 is the animal 13 imaged day 4 after LPS treatment.</w:t>
-            </w:r>
-            <w:r>
-              <w:rPr>
-                <w:rFonts w:cs="Courier New"/>
-                <w:color w:val="auto"/>
-                <w:sz w:val="22"/>
-                <w:szCs w:val="22"/>
-                <w:lang w:val="en-NZ"/>
-              </w:rPr>
-              <w:t xml:space="preserve">  </w:t>
-            </w:r>
-          </w:p>
-          <w:p>
-            <w:pPr>
-              <w:autoSpaceDE w:val="0"/>
-              <w:autoSpaceDN w:val="0"/>
-              <w:adjustRightInd w:val="0"/>
-              <w:spacing w:before="60" w:after="60"/>
-              <w:cnfStyle w:val="000000000000" w:firstRow="0" w:lastRow="0" w:firstColumn="0" w:lastColumn="0" w:oddVBand="0" w:evenVBand="0" w:oddHBand="0" w:evenHBand="0" w:firstRowFirstColumn="0" w:firstRowLastColumn="0" w:lastRowFirstColumn="0" w:lastRowLastColumn="0"/>
-              <w:rPr>
-                <w:rFonts w:cs="Times New Roman"/>
-                <w:sz w:val="22"/>
-                <w:szCs w:val="22"/>
-              </w:rPr>
-            </w:pPr>
-          </w:p>
-          <w:p>
-            <w:pPr>
-              <w:spacing w:before="60" w:after="60"/>
-              <w:cnfStyle w:val="000000000000" w:firstRow="0" w:lastRow="0" w:firstColumn="0" w:lastColumn="0" w:oddVBand="0" w:evenVBand="0" w:oddHBand="0" w:evenHBand="0" w:firstRowFirstColumn="0" w:firstRowLastColumn="0" w:lastRowFirstColumn="0" w:lastRowLastColumn="0"/>
-              <w:rPr>
-                <w:rFonts w:cs="Times New Roman"/>
-                <w:sz w:val="22"/>
-                <w:szCs w:val="22"/>
-              </w:rPr>
-            </w:pPr>
+            </w:r>
           </w:p>
         </w:tc>
       </w:tr>
       <w:tr>
         <w:trPr>
+          <w:trHeight w:val="500" w:hRule="atLeast"/>
           <w:cnfStyle w:val="000000100000" w:firstRow="0" w:lastRow="0" w:firstColumn="0" w:lastColumn="0" w:oddVBand="0" w:evenVBand="0" w:oddHBand="1" w:evenHBand="0" w:firstRowFirstColumn="0" w:firstRowLastColumn="0" w:lastRowFirstColumn="0" w:lastRowLastColumn="0"/>
-          <w:trHeight w:val="500"/>
         </w:trPr>
         <w:tc>
           <w:tcPr>
-            <w:cnfStyle w:val="001000000000" w:firstRow="0" w:lastRow="0" w:firstColumn="1" w:lastColumn="0" w:oddVBand="0" w:evenVBand="0" w:oddHBand="0" w:evenHBand="0" w:firstRowFirstColumn="0" w:firstRowLastColumn="0" w:lastRowFirstColumn="0" w:lastRowLastColumn="0"/>
             <w:tcW w:w="10479" w:type="dxa"/>
             <w:gridSpan w:val="3"/>
-            <w:tcMar>
-              <w:left w:w="103" w:type="dxa"/>
-            </w:tcMar>
-          </w:tcPr>
-          <w:p>
-            <w:pPr>
-              <w:spacing w:before="60" w:after="60"/>
-              <w:rPr>
-                <w:rFonts w:ascii="Verdana" w:hAnsi="Verdana"/>
-                <w:sz w:val="20"/>
-                <w:szCs w:val="20"/>
-                <w:lang w:val="en-AU"/>
-              </w:rPr>
-            </w:pPr>
-            <w:r>
-              <w:rPr>
-                <w:rFonts w:ascii="Verdana" w:hAnsi="Verdana"/>
+            <w:cnfStyle w:val="001000000000" w:firstRow="0" w:lastRow="0" w:firstColumn="1" w:lastColumn="0" w:oddVBand="0" w:evenVBand="0" w:oddHBand="0" w:evenHBand="0" w:firstRowFirstColumn="0" w:firstRowLastColumn="0" w:lastRowFirstColumn="0" w:lastRowLastColumn="0"/>
+            <w:tcBorders/>
+            <w:shd w:color="auto" w:fill="DEEAF6" w:themeFill="accent1" w:themeFillTint="33" w:val="clear"/>
+            <w:tcMar>
+              <w:left w:w="98" w:type="dxa"/>
+            </w:tcMar>
+          </w:tcPr>
+          <w:p>
+            <w:pPr>
+              <w:pStyle w:val="Normal"/>
+              <w:spacing w:before="60" w:after="60"/>
+              <w:rPr>
+                <w:rFonts w:ascii="Verdana" w:hAnsi="Verdana"/>
+                <w:sz w:val="20"/>
+                <w:szCs w:val="20"/>
+                <w:lang w:val="en-AU"/>
+              </w:rPr>
+            </w:pPr>
+            <w:r>
+              <w:rPr>
+                <w:rFonts w:ascii="Verdana" w:hAnsi="Verdana"/>
+                <w:b/>
+                <w:bCs/>
                 <w:sz w:val="20"/>
                 <w:szCs w:val="20"/>
                 <w:lang w:val="en-AU"/>
@@ -2424,32 +2565,35 @@
       </w:tr>
       <w:tr>
         <w:trPr>
-          <w:trHeight w:val="444"/>
+          <w:trHeight w:val="444" w:hRule="atLeast"/>
         </w:trPr>
         <w:tc>
           <w:tcPr>
+            <w:tcW w:w="2333" w:type="dxa"/>
             <w:cnfStyle w:val="001000000000" w:firstRow="0" w:lastRow="0" w:firstColumn="1" w:lastColumn="0" w:oddVBand="0" w:evenVBand="0" w:oddHBand="0" w:evenHBand="0" w:firstRowFirstColumn="0" w:firstRowLastColumn="0" w:lastRowFirstColumn="0" w:lastRowLastColumn="0"/>
-            <w:tcW w:w="2334" w:type="dxa"/>
-            <w:shd w:val="clear" w:color="auto" w:fill="DEEAF6" w:themeFill="accent1" w:themeFillTint="33"/>
-            <w:tcMar>
-              <w:left w:w="103" w:type="dxa"/>
+            <w:tcBorders/>
+            <w:shd w:color="auto" w:fill="DEEAF6" w:themeFill="accent1" w:themeFillTint="33" w:val="clear"/>
+            <w:tcMar>
+              <w:left w:w="98" w:type="dxa"/>
             </w:tcMar>
           </w:tcPr>
           <w:p>
             <w:pPr>
               <w:pStyle w:val="NormalWeb"/>
-              <w:spacing w:before="60" w:beforeAutospacing="0" w:after="60" w:afterAutospacing="0"/>
-              <w:rPr>
-                <w:rFonts w:ascii="Verdana" w:hAnsi="Verdana"/>
-                <w:b w:val="0"/>
-                <w:sz w:val="20"/>
-                <w:szCs w:val="20"/>
-              </w:rPr>
-            </w:pPr>
-            <w:r>
-              <w:rPr>
-                <w:rFonts w:ascii="Verdana" w:hAnsi="Verdana"/>
-                <w:b w:val="0"/>
+              <w:spacing w:beforeAutospacing="0" w:before="60" w:afterAutospacing="0" w:after="60"/>
+              <w:rPr>
+                <w:rFonts w:ascii="Verdana" w:hAnsi="Verdana"/>
+                <w:b w:val="false"/>
+                <w:b w:val="false"/>
+                <w:sz w:val="20"/>
+                <w:szCs w:val="20"/>
+              </w:rPr>
+            </w:pPr>
+            <w:r>
+              <w:rPr>
+                <w:rFonts w:ascii="Verdana" w:hAnsi="Verdana"/>
+                <w:b w:val="false"/>
+                <w:bCs/>
                 <w:sz w:val="20"/>
                 <w:szCs w:val="20"/>
               </w:rPr>
@@ -2459,20 +2603,22 @@
         </w:tc>
         <w:tc>
           <w:tcPr>
-            <w:tcW w:w="8145" w:type="dxa"/>
+            <w:tcW w:w="8146" w:type="dxa"/>
             <w:gridSpan w:val="2"/>
-            <w:shd w:val="clear" w:color="auto" w:fill="auto"/>
-            <w:tcMar>
-              <w:left w:w="103" w:type="dxa"/>
-            </w:tcMar>
-          </w:tcPr>
-          <w:p>
-            <w:pPr>
-              <w:spacing w:after="200" w:line="276" w:lineRule="auto"/>
+            <w:tcBorders/>
+            <w:shd w:color="auto" w:fill="auto" w:val="clear"/>
+            <w:tcMar>
+              <w:left w:w="98" w:type="dxa"/>
+            </w:tcMar>
+          </w:tcPr>
+          <w:p>
+            <w:pPr>
+              <w:pStyle w:val="Normal"/>
+              <w:spacing w:lineRule="auto" w:line="276" w:before="0" w:after="200"/>
               <w:cnfStyle w:val="000000000000" w:firstRow="0" w:lastRow="0" w:firstColumn="0" w:lastColumn="0" w:oddVBand="0" w:evenVBand="0" w:oddHBand="0" w:evenHBand="0" w:firstRowFirstColumn="0" w:firstRowLastColumn="0" w:lastRowFirstColumn="0" w:lastRowLastColumn="0"/>
               <w:rPr>
-                <w:rFonts w:ascii="Calibri" w:eastAsia="Malgun Gothic" w:hAnsi="Calibri" w:cs="Times New Roman"/>
-                <w:color w:val="auto"/>
+                <w:rFonts w:ascii="Calibri" w:hAnsi="Calibri" w:eastAsia="Malgun Gothic" w:cs="Times New Roman"/>
+                <w:color w:val="00000A"/>
                 <w:sz w:val="22"/>
                 <w:szCs w:val="22"/>
                 <w:lang w:val="en-NZ" w:eastAsia="ko-KR"/>
@@ -2480,29 +2626,19 @@
             </w:pPr>
             <w:r>
               <w:rPr>
-                <w:rFonts w:ascii="Calibri" w:eastAsia="Malgun Gothic" w:hAnsi="Calibri" w:cs="Times New Roman"/>
-                <w:color w:val="auto"/>
+                <w:rFonts w:eastAsia="Malgun Gothic" w:cs="Times New Roman"/>
+                <w:color w:val="00000A"/>
                 <w:sz w:val="22"/>
                 <w:szCs w:val="22"/>
                 <w:lang w:val="en-NZ" w:eastAsia="ko-KR"/>
               </w:rPr>
-              <w:t>The data will be stored using a physical computer, cloud storage</w:t>
-            </w:r>
-            <w:r>
-              <w:rPr>
-                <w:rFonts w:ascii="Calibri" w:eastAsia="Malgun Gothic" w:hAnsi="Calibri" w:cs="Times New Roman"/>
-                <w:color w:val="auto"/>
-                <w:sz w:val="22"/>
-                <w:szCs w:val="22"/>
-                <w:lang w:val="en-NZ" w:eastAsia="ko-KR"/>
-              </w:rPr>
-              <w:t xml:space="preserve"> and an online repository for the duration of the research </w:t>
+              <w:t xml:space="preserve">The data will be stored using a physical computer, cloud storage and an online repository for the duration of the research </w:t>
             </w:r>
           </w:p>
           <w:p>
             <w:pPr>
               <w:pStyle w:val="NormalWeb"/>
-              <w:spacing w:before="60" w:beforeAutospacing="0" w:after="60" w:afterAutospacing="0"/>
+              <w:spacing w:beforeAutospacing="0" w:before="60" w:afterAutospacing="0" w:after="60"/>
               <w:cnfStyle w:val="000000000000" w:firstRow="0" w:lastRow="0" w:firstColumn="0" w:lastColumn="0" w:oddVBand="0" w:evenVBand="0" w:oddHBand="0" w:evenHBand="0" w:firstRowFirstColumn="0" w:firstRowLastColumn="0" w:lastRowFirstColumn="0" w:lastRowLastColumn="0"/>
               <w:rPr>
                 <w:rFonts w:ascii="Verdana" w:hAnsi="Verdana"/>
@@ -2511,38 +2647,49 @@
                 <w:lang w:val="en-NZ"/>
               </w:rPr>
             </w:pPr>
+            <w:r>
+              <w:rPr>
+                <w:rFonts w:ascii="Verdana" w:hAnsi="Verdana"/>
+                <w:sz w:val="20"/>
+                <w:szCs w:val="20"/>
+                <w:lang w:val="en-NZ"/>
+              </w:rPr>
+            </w:r>
           </w:p>
         </w:tc>
       </w:tr>
       <w:tr>
         <w:trPr>
+          <w:trHeight w:val="444" w:hRule="atLeast"/>
           <w:cnfStyle w:val="000000100000" w:firstRow="0" w:lastRow="0" w:firstColumn="0" w:lastColumn="0" w:oddVBand="0" w:evenVBand="0" w:oddHBand="1" w:evenHBand="0" w:firstRowFirstColumn="0" w:firstRowLastColumn="0" w:lastRowFirstColumn="0" w:lastRowLastColumn="0"/>
-          <w:trHeight w:val="444"/>
         </w:trPr>
         <w:tc>
           <w:tcPr>
-            <w:cnfStyle w:val="001000000000" w:firstRow="0" w:lastRow="0" w:firstColumn="1" w:lastColumn="0" w:oddVBand="0" w:evenVBand="0" w:oddHBand="0" w:evenHBand="0" w:firstRowFirstColumn="0" w:firstRowLastColumn="0" w:lastRowFirstColumn="0" w:lastRowLastColumn="0"/>
             <w:tcW w:w="10479" w:type="dxa"/>
             <w:gridSpan w:val="3"/>
-            <w:shd w:val="clear" w:color="auto" w:fill="5B9BD5" w:themeFill="accent1"/>
-            <w:tcMar>
-              <w:left w:w="103" w:type="dxa"/>
-            </w:tcMar>
-          </w:tcPr>
-          <w:p>
-            <w:pPr>
-              <w:spacing w:before="60" w:after="60"/>
-              <w:rPr>
-                <w:rFonts w:ascii="Verdana" w:hAnsi="Verdana"/>
-                <w:sz w:val="20"/>
-                <w:szCs w:val="20"/>
-                <w:lang w:val="en-AU"/>
-              </w:rPr>
-            </w:pPr>
-            <w:r>
-              <w:rPr>
-                <w:rFonts w:ascii="Verdana" w:hAnsi="Verdana"/>
-                <w:b w:val="0"/>
+            <w:cnfStyle w:val="001000000000" w:firstRow="0" w:lastRow="0" w:firstColumn="1" w:lastColumn="0" w:oddVBand="0" w:evenVBand="0" w:oddHBand="0" w:evenHBand="0" w:firstRowFirstColumn="0" w:firstRowLastColumn="0" w:lastRowFirstColumn="0" w:lastRowLastColumn="0"/>
+            <w:tcBorders/>
+            <w:shd w:color="auto" w:fill="5B9BD5" w:themeFill="accent1" w:val="clear"/>
+            <w:tcMar>
+              <w:left w:w="98" w:type="dxa"/>
+            </w:tcMar>
+          </w:tcPr>
+          <w:p>
+            <w:pPr>
+              <w:pStyle w:val="Normal"/>
+              <w:spacing w:before="60" w:after="60"/>
+              <w:rPr>
+                <w:rFonts w:ascii="Verdana" w:hAnsi="Verdana"/>
+                <w:sz w:val="20"/>
+                <w:szCs w:val="20"/>
+                <w:lang w:val="en-AU"/>
+              </w:rPr>
+            </w:pPr>
+            <w:r>
+              <w:rPr>
+                <w:rFonts w:ascii="Verdana" w:hAnsi="Verdana"/>
+                <w:b w:val="false"/>
+                <w:bCs/>
                 <w:color w:val="FFFFFF" w:themeColor="background1"/>
                 <w:sz w:val="20"/>
                 <w:szCs w:val="20"/>
@@ -2555,72 +2702,78 @@
       </w:tr>
       <w:tr>
         <w:trPr>
-          <w:trHeight w:val="500"/>
+          <w:trHeight w:val="500" w:hRule="atLeast"/>
         </w:trPr>
         <w:tc>
           <w:tcPr>
+            <w:tcW w:w="2333" w:type="dxa"/>
             <w:cnfStyle w:val="001000000000" w:firstRow="0" w:lastRow="0" w:firstColumn="1" w:lastColumn="0" w:oddVBand="0" w:evenVBand="0" w:oddHBand="0" w:evenHBand="0" w:firstRowFirstColumn="0" w:firstRowLastColumn="0" w:lastRowFirstColumn="0" w:lastRowLastColumn="0"/>
-            <w:tcW w:w="2334" w:type="dxa"/>
-            <w:shd w:val="clear" w:color="auto" w:fill="DEEAF6" w:themeFill="accent1" w:themeFillTint="33"/>
-            <w:tcMar>
-              <w:left w:w="103" w:type="dxa"/>
+            <w:tcBorders/>
+            <w:shd w:color="auto" w:fill="DEEAF6" w:themeFill="accent1" w:themeFillTint="33" w:val="clear"/>
+            <w:tcMar>
+              <w:left w:w="98" w:type="dxa"/>
             </w:tcMar>
           </w:tcPr>
           <w:p>
             <w:pPr>
               <w:pStyle w:val="NormalWeb"/>
-              <w:spacing w:before="60" w:beforeAutospacing="0" w:after="60" w:afterAutospacing="0"/>
-              <w:rPr>
-                <w:rFonts w:ascii="Verdana" w:hAnsi="Verdana"/>
-                <w:b w:val="0"/>
-                <w:sz w:val="20"/>
-                <w:szCs w:val="20"/>
-              </w:rPr>
-            </w:pPr>
-            <w:r>
-              <w:rPr>
-                <w:rFonts w:ascii="Verdana" w:hAnsi="Verdana"/>
-                <w:b w:val="0"/>
-                <w:sz w:val="20"/>
-                <w:szCs w:val="20"/>
-              </w:rPr>
-              <w:t xml:space="preserve">What documentation and </w:t>
-            </w:r>
-            <w:r>
-              <w:rPr>
-                <w:rFonts w:ascii="Verdana" w:hAnsi="Verdana"/>
-                <w:b w:val="0"/>
-                <w:sz w:val="20"/>
-                <w:szCs w:val="20"/>
-              </w:rPr>
-              <w:t>metadata will accompany the data to support its discovery, (re)use and increase impact?</w:t>
-            </w:r>
-          </w:p>
-          <w:p>
-            <w:pPr>
-              <w:spacing w:before="60" w:after="60"/>
-              <w:rPr>
-                <w:rFonts w:ascii="Verdana" w:hAnsi="Verdana"/>
-                <w:sz w:val="20"/>
-                <w:szCs w:val="20"/>
-                <w:lang w:val="en-AU"/>
-              </w:rPr>
-            </w:pPr>
-          </w:p>
-        </w:tc>
-        <w:tc>
-          <w:tcPr>
-            <w:tcW w:w="8145" w:type="dxa"/>
+              <w:spacing w:beforeAutospacing="0" w:before="60" w:afterAutospacing="0" w:after="60"/>
+              <w:rPr>
+                <w:rFonts w:ascii="Verdana" w:hAnsi="Verdana"/>
+                <w:b w:val="false"/>
+                <w:b w:val="false"/>
+                <w:sz w:val="20"/>
+                <w:szCs w:val="20"/>
+              </w:rPr>
+            </w:pPr>
+            <w:r>
+              <w:rPr>
+                <w:rFonts w:ascii="Verdana" w:hAnsi="Verdana"/>
+                <w:b w:val="false"/>
+                <w:bCs/>
+                <w:sz w:val="20"/>
+                <w:szCs w:val="20"/>
+              </w:rPr>
+              <w:t>What documentation and metadata will accompany the data to support its discovery, (re)use and increase impact?</w:t>
+            </w:r>
+          </w:p>
+          <w:p>
+            <w:pPr>
+              <w:pStyle w:val="Normal"/>
+              <w:spacing w:before="60" w:after="60"/>
+              <w:rPr>
+                <w:rFonts w:ascii="Verdana" w:hAnsi="Verdana"/>
+                <w:bCs/>
+                <w:sz w:val="20"/>
+                <w:szCs w:val="20"/>
+                <w:lang w:val="en-AU"/>
+              </w:rPr>
+            </w:pPr>
+            <w:r>
+              <w:rPr>
+                <w:rFonts w:ascii="Verdana" w:hAnsi="Verdana"/>
+                <w:bCs/>
+                <w:sz w:val="20"/>
+                <w:szCs w:val="20"/>
+                <w:lang w:val="en-AU"/>
+              </w:rPr>
+            </w:r>
+          </w:p>
+        </w:tc>
+        <w:tc>
+          <w:tcPr>
+            <w:tcW w:w="8146" w:type="dxa"/>
             <w:gridSpan w:val="2"/>
-            <w:shd w:val="clear" w:color="auto" w:fill="auto"/>
-            <w:tcMar>
-              <w:left w:w="103" w:type="dxa"/>
+            <w:tcBorders/>
+            <w:shd w:color="auto" w:fill="auto" w:val="clear"/>
+            <w:tcMar>
+              <w:left w:w="98" w:type="dxa"/>
             </w:tcMar>
           </w:tcPr>
           <w:p>
             <w:pPr>
               <w:pStyle w:val="NormalWeb"/>
-              <w:spacing w:before="60" w:beforeAutospacing="0" w:after="60" w:afterAutospacing="0"/>
+              <w:spacing w:beforeAutospacing="0" w:before="60" w:afterAutospacing="0" w:after="60"/>
               <w:cnfStyle w:val="000000000000" w:firstRow="0" w:lastRow="0" w:firstColumn="0" w:lastColumn="0" w:oddVBand="0" w:evenVBand="0" w:oddHBand="0" w:evenHBand="0" w:firstRowFirstColumn="0" w:firstRowLastColumn="0" w:lastRowFirstColumn="0" w:lastRowLastColumn="0"/>
               <w:rPr>
                 <w:rFonts w:ascii="Verdana" w:hAnsi="Verdana"/>
@@ -2640,7 +2793,7 @@
           <w:p>
             <w:pPr>
               <w:pStyle w:val="NormalWeb"/>
-              <w:spacing w:before="60" w:beforeAutospacing="0" w:after="60" w:afterAutospacing="0"/>
+              <w:spacing w:beforeAutospacing="0" w:before="60" w:afterAutospacing="0" w:after="60"/>
               <w:cnfStyle w:val="000000000000" w:firstRow="0" w:lastRow="0" w:firstColumn="0" w:lastColumn="0" w:oddVBand="0" w:evenVBand="0" w:oddHBand="0" w:evenHBand="0" w:firstRowFirstColumn="0" w:firstRowLastColumn="0" w:lastRowFirstColumn="0" w:lastRowLastColumn="0"/>
               <w:rPr>
                 <w:rFonts w:ascii="Verdana" w:hAnsi="Verdana"/>
@@ -2648,37 +2801,48 @@
                 <w:szCs w:val="20"/>
               </w:rPr>
             </w:pPr>
+            <w:r>
+              <w:rPr>
+                <w:rFonts w:ascii="Verdana" w:hAnsi="Verdana"/>
+                <w:sz w:val="20"/>
+                <w:szCs w:val="20"/>
+              </w:rPr>
+            </w:r>
           </w:p>
         </w:tc>
       </w:tr>
       <w:tr>
         <w:trPr>
+          <w:trHeight w:val="835" w:hRule="atLeast"/>
           <w:cnfStyle w:val="000000100000" w:firstRow="0" w:lastRow="0" w:firstColumn="0" w:lastColumn="0" w:oddVBand="0" w:evenVBand="0" w:oddHBand="1" w:evenHBand="0" w:firstRowFirstColumn="0" w:firstRowLastColumn="0" w:lastRowFirstColumn="0" w:lastRowLastColumn="0"/>
-          <w:trHeight w:val="835"/>
         </w:trPr>
         <w:tc>
           <w:tcPr>
+            <w:tcW w:w="2333" w:type="dxa"/>
             <w:cnfStyle w:val="001000000000" w:firstRow="0" w:lastRow="0" w:firstColumn="1" w:lastColumn="0" w:oddVBand="0" w:evenVBand="0" w:oddHBand="0" w:evenHBand="0" w:firstRowFirstColumn="0" w:firstRowLastColumn="0" w:lastRowFirstColumn="0" w:lastRowLastColumn="0"/>
-            <w:tcW w:w="2334" w:type="dxa"/>
-            <w:tcMar>
-              <w:left w:w="103" w:type="dxa"/>
+            <w:tcBorders/>
+            <w:shd w:color="auto" w:fill="DEEAF6" w:themeFill="accent1" w:themeFillTint="33" w:val="clear"/>
+            <w:tcMar>
+              <w:left w:w="98" w:type="dxa"/>
             </w:tcMar>
           </w:tcPr>
           <w:p>
             <w:pPr>
               <w:pStyle w:val="NormalWeb"/>
-              <w:spacing w:before="60" w:beforeAutospacing="0" w:after="60" w:afterAutospacing="0"/>
-              <w:rPr>
-                <w:rFonts w:ascii="Verdana" w:hAnsi="Verdana"/>
-                <w:b w:val="0"/>
-                <w:sz w:val="20"/>
-                <w:szCs w:val="20"/>
-              </w:rPr>
-            </w:pPr>
-            <w:r>
-              <w:rPr>
-                <w:rFonts w:ascii="Verdana" w:hAnsi="Verdana"/>
-                <w:b w:val="0"/>
+              <w:spacing w:beforeAutospacing="0" w:before="60" w:afterAutospacing="0" w:after="60"/>
+              <w:rPr>
+                <w:rFonts w:ascii="Verdana" w:hAnsi="Verdana"/>
+                <w:b w:val="false"/>
+                <w:b w:val="false"/>
+                <w:sz w:val="20"/>
+                <w:szCs w:val="20"/>
+              </w:rPr>
+            </w:pPr>
+            <w:r>
+              <w:rPr>
+                <w:rFonts w:ascii="Verdana" w:hAnsi="Verdana"/>
+                <w:b w:val="false"/>
+                <w:bCs/>
                 <w:sz w:val="20"/>
                 <w:szCs w:val="20"/>
               </w:rPr>
@@ -2688,17 +2852,18 @@
         </w:tc>
         <w:tc>
           <w:tcPr>
-            <w:tcW w:w="8145" w:type="dxa"/>
+            <w:tcW w:w="8146" w:type="dxa"/>
             <w:gridSpan w:val="2"/>
-            <w:shd w:val="clear" w:color="auto" w:fill="auto"/>
-            <w:tcMar>
-              <w:left w:w="103" w:type="dxa"/>
+            <w:tcBorders/>
+            <w:shd w:color="auto" w:fill="auto" w:val="clear"/>
+            <w:tcMar>
+              <w:left w:w="98" w:type="dxa"/>
             </w:tcMar>
           </w:tcPr>
           <w:p>
             <w:pPr>
               <w:pStyle w:val="NormalWeb"/>
-              <w:spacing w:before="60" w:beforeAutospacing="0" w:after="60" w:afterAutospacing="0"/>
+              <w:spacing w:beforeAutospacing="0" w:before="60" w:afterAutospacing="0" w:after="60"/>
               <w:cnfStyle w:val="000000100000" w:firstRow="0" w:lastRow="0" w:firstColumn="0" w:lastColumn="0" w:oddVBand="0" w:evenVBand="0" w:oddHBand="1" w:evenHBand="0" w:firstRowFirstColumn="0" w:firstRowLastColumn="0" w:lastRowFirstColumn="0" w:lastRowLastColumn="0"/>
               <w:rPr>
                 <w:rFonts w:ascii="Verdana" w:hAnsi="Verdana"/>
@@ -2719,32 +2884,35 @@
       </w:tr>
       <w:tr>
         <w:trPr>
-          <w:trHeight w:val="500"/>
+          <w:trHeight w:val="500" w:hRule="atLeast"/>
         </w:trPr>
         <w:tc>
           <w:tcPr>
+            <w:tcW w:w="2333" w:type="dxa"/>
             <w:cnfStyle w:val="001000000000" w:firstRow="0" w:lastRow="0" w:firstColumn="1" w:lastColumn="0" w:oddVBand="0" w:evenVBand="0" w:oddHBand="0" w:evenHBand="0" w:firstRowFirstColumn="0" w:firstRowLastColumn="0" w:lastRowFirstColumn="0" w:lastRowLastColumn="0"/>
-            <w:tcW w:w="2334" w:type="dxa"/>
-            <w:shd w:val="clear" w:color="auto" w:fill="DEEAF6" w:themeFill="accent1" w:themeFillTint="33"/>
-            <w:tcMar>
-              <w:left w:w="103" w:type="dxa"/>
+            <w:tcBorders/>
+            <w:shd w:color="auto" w:fill="DEEAF6" w:themeFill="accent1" w:themeFillTint="33" w:val="clear"/>
+            <w:tcMar>
+              <w:left w:w="98" w:type="dxa"/>
             </w:tcMar>
           </w:tcPr>
           <w:p>
             <w:pPr>
               <w:pStyle w:val="NormalWeb"/>
-              <w:spacing w:before="60" w:beforeAutospacing="0" w:after="60" w:afterAutospacing="0"/>
-              <w:rPr>
-                <w:rFonts w:ascii="Verdana" w:hAnsi="Verdana"/>
-                <w:b w:val="0"/>
-                <w:sz w:val="20"/>
-                <w:szCs w:val="20"/>
-              </w:rPr>
-            </w:pPr>
-            <w:r>
-              <w:rPr>
-                <w:rFonts w:ascii="Verdana" w:hAnsi="Verdana"/>
-                <w:b w:val="0"/>
+              <w:spacing w:beforeAutospacing="0" w:before="60" w:afterAutospacing="0" w:after="60"/>
+              <w:rPr>
+                <w:rFonts w:ascii="Verdana" w:hAnsi="Verdana"/>
+                <w:b w:val="false"/>
+                <w:b w:val="false"/>
+                <w:sz w:val="20"/>
+                <w:szCs w:val="20"/>
+              </w:rPr>
+            </w:pPr>
+            <w:r>
+              <w:rPr>
+                <w:rFonts w:ascii="Verdana" w:hAnsi="Verdana"/>
+                <w:b w:val="false"/>
+                <w:bCs/>
                 <w:sz w:val="20"/>
                 <w:szCs w:val="20"/>
               </w:rPr>
@@ -2754,17 +2922,18 @@
         </w:tc>
         <w:tc>
           <w:tcPr>
-            <w:tcW w:w="8145" w:type="dxa"/>
+            <w:tcW w:w="8146" w:type="dxa"/>
             <w:gridSpan w:val="2"/>
-            <w:shd w:val="clear" w:color="auto" w:fill="auto"/>
-            <w:tcMar>
-              <w:left w:w="103" w:type="dxa"/>
+            <w:tcBorders/>
+            <w:shd w:color="auto" w:fill="auto" w:val="clear"/>
+            <w:tcMar>
+              <w:left w:w="98" w:type="dxa"/>
             </w:tcMar>
           </w:tcPr>
           <w:p>
             <w:pPr>
               <w:pStyle w:val="NormalWeb"/>
-              <w:spacing w:before="60" w:beforeAutospacing="0" w:after="60" w:afterAutospacing="0"/>
+              <w:spacing w:beforeAutospacing="0" w:before="60" w:afterAutospacing="0" w:after="60"/>
               <w:cnfStyle w:val="000000000000" w:firstRow="0" w:lastRow="0" w:firstColumn="0" w:lastColumn="0" w:oddVBand="0" w:evenVBand="0" w:oddHBand="0" w:evenHBand="0" w:firstRowFirstColumn="0" w:firstRowLastColumn="0" w:lastRowFirstColumn="0" w:lastRowLastColumn="0"/>
               <w:rPr>
                 <w:rFonts w:ascii="Verdana" w:hAnsi="Verdana"/>
@@ -2785,19 +2954,22 @@
       </w:tr>
       <w:tr>
         <w:trPr>
+          <w:trHeight w:val="444" w:hRule="atLeast"/>
           <w:cnfStyle w:val="000000100000" w:firstRow="0" w:lastRow="0" w:firstColumn="0" w:lastColumn="0" w:oddVBand="0" w:evenVBand="0" w:oddHBand="1" w:evenHBand="0" w:firstRowFirstColumn="0" w:firstRowLastColumn="0" w:lastRowFirstColumn="0" w:lastRowLastColumn="0"/>
-          <w:trHeight w:val="444"/>
         </w:trPr>
         <w:tc>
           <w:tcPr>
+            <w:tcW w:w="2333" w:type="dxa"/>
             <w:cnfStyle w:val="001000000000" w:firstRow="0" w:lastRow="0" w:firstColumn="1" w:lastColumn="0" w:oddVBand="0" w:evenVBand="0" w:oddHBand="0" w:evenHBand="0" w:firstRowFirstColumn="0" w:firstRowLastColumn="0" w:lastRowFirstColumn="0" w:lastRowLastColumn="0"/>
-            <w:tcW w:w="2334" w:type="dxa"/>
-            <w:tcMar>
-              <w:left w:w="103" w:type="dxa"/>
-            </w:tcMar>
-          </w:tcPr>
-          <w:p>
-            <w:pPr>
+            <w:tcBorders/>
+            <w:shd w:color="auto" w:fill="DEEAF6" w:themeFill="accent1" w:themeFillTint="33" w:val="clear"/>
+            <w:tcMar>
+              <w:left w:w="98" w:type="dxa"/>
+            </w:tcMar>
+          </w:tcPr>
+          <w:p>
+            <w:pPr>
+              <w:pStyle w:val="Normal"/>
               <w:spacing w:before="60" w:after="60"/>
               <w:rPr>
                 <w:rFonts w:ascii="Verdana" w:hAnsi="Verdana"/>
@@ -2810,7 +2982,8 @@
             <w:r>
               <w:rPr>
                 <w:rFonts w:ascii="Verdana" w:hAnsi="Verdana"/>
-                <w:b w:val="0"/>
+                <w:b w:val="false"/>
+                <w:bCs/>
                 <w:sz w:val="20"/>
                 <w:szCs w:val="20"/>
                 <w:lang w:val="en-AU"/>
@@ -2821,15 +2994,17 @@
         </w:tc>
         <w:tc>
           <w:tcPr>
-            <w:tcW w:w="8145" w:type="dxa"/>
+            <w:tcW w:w="8146" w:type="dxa"/>
             <w:gridSpan w:val="2"/>
-            <w:shd w:val="clear" w:color="auto" w:fill="auto"/>
-            <w:tcMar>
-              <w:left w:w="103" w:type="dxa"/>
-            </w:tcMar>
-          </w:tcPr>
-          <w:p>
-            <w:pPr>
+            <w:tcBorders/>
+            <w:shd w:color="auto" w:fill="auto" w:val="clear"/>
+            <w:tcMar>
+              <w:left w:w="98" w:type="dxa"/>
+            </w:tcMar>
+          </w:tcPr>
+          <w:p>
+            <w:pPr>
+              <w:pStyle w:val="Normal"/>
               <w:spacing w:before="60" w:after="60"/>
               <w:cnfStyle w:val="000000100000" w:firstRow="0" w:lastRow="0" w:firstColumn="0" w:lastColumn="0" w:oddVBand="0" w:evenVBand="0" w:oddHBand="1" w:evenHBand="0" w:firstRowFirstColumn="0" w:firstRowLastColumn="0" w:lastRowFirstColumn="0" w:lastRowLastColumn="0"/>
               <w:rPr>
@@ -2853,20 +3028,22 @@
       </w:tr>
       <w:tr>
         <w:trPr>
-          <w:trHeight w:val="444"/>
+          <w:trHeight w:val="444" w:hRule="atLeast"/>
         </w:trPr>
         <w:tc>
           <w:tcPr>
-            <w:cnfStyle w:val="001000000000" w:firstRow="0" w:lastRow="0" w:firstColumn="1" w:lastColumn="0" w:oddVBand="0" w:evenVBand="0" w:oddHBand="0" w:evenHBand="0" w:firstRowFirstColumn="0" w:firstRowLastColumn="0" w:lastRowFirstColumn="0" w:lastRowLastColumn="0"/>
             <w:tcW w:w="10479" w:type="dxa"/>
             <w:gridSpan w:val="3"/>
-            <w:shd w:val="clear" w:color="auto" w:fill="5B9BD5" w:themeFill="accent1"/>
-            <w:tcMar>
-              <w:left w:w="103" w:type="dxa"/>
-            </w:tcMar>
-          </w:tcPr>
-          <w:p>
-            <w:pPr>
+            <w:cnfStyle w:val="001000000000" w:firstRow="0" w:lastRow="0" w:firstColumn="1" w:lastColumn="0" w:oddVBand="0" w:evenVBand="0" w:oddHBand="0" w:evenHBand="0" w:firstRowFirstColumn="0" w:firstRowLastColumn="0" w:lastRowFirstColumn="0" w:lastRowLastColumn="0"/>
+            <w:tcBorders/>
+            <w:shd w:color="auto" w:fill="5B9BD5" w:themeFill="accent1" w:val="clear"/>
+            <w:tcMar>
+              <w:left w:w="98" w:type="dxa"/>
+            </w:tcMar>
+          </w:tcPr>
+          <w:p>
+            <w:pPr>
+              <w:pStyle w:val="Normal"/>
               <w:spacing w:before="60" w:after="60"/>
               <w:rPr>
                 <w:rFonts w:ascii="Verdana" w:hAnsi="Verdana"/>
@@ -2879,7 +3056,8 @@
             <w:r>
               <w:rPr>
                 <w:rFonts w:ascii="Verdana" w:hAnsi="Verdana"/>
-                <w:b w:val="0"/>
+                <w:b w:val="false"/>
+                <w:bCs/>
                 <w:color w:val="FFFFFF" w:themeColor="background1"/>
                 <w:sz w:val="20"/>
                 <w:szCs w:val="20"/>
@@ -2892,33 +3070,37 @@
       </w:tr>
       <w:tr>
         <w:trPr>
+          <w:trHeight w:val="444" w:hRule="atLeast"/>
           <w:cnfStyle w:val="000000100000" w:firstRow="0" w:lastRow="0" w:firstColumn="0" w:lastColumn="0" w:oddVBand="0" w:evenVBand="0" w:oddHBand="1" w:evenHBand="0" w:firstRowFirstColumn="0" w:firstRowLastColumn="0" w:lastRowFirstColumn="0" w:lastRowLastColumn="0"/>
-          <w:trHeight w:val="444"/>
         </w:trPr>
         <w:tc>
           <w:tcPr>
+            <w:tcW w:w="8344" w:type="dxa"/>
+            <w:gridSpan w:val="2"/>
             <w:cnfStyle w:val="001000000000" w:firstRow="0" w:lastRow="0" w:firstColumn="1" w:lastColumn="0" w:oddVBand="0" w:evenVBand="0" w:oddHBand="0" w:evenHBand="0" w:firstRowFirstColumn="0" w:firstRowLastColumn="0" w:lastRowFirstColumn="0" w:lastRowLastColumn="0"/>
-            <w:tcW w:w="8343" w:type="dxa"/>
-            <w:gridSpan w:val="2"/>
-            <w:tcMar>
-              <w:left w:w="103" w:type="dxa"/>
-            </w:tcMar>
-          </w:tcPr>
-          <w:p>
-            <w:pPr>
-              <w:spacing w:before="60" w:after="60"/>
-              <w:rPr>
-                <w:rFonts w:ascii="Verdana" w:hAnsi="Verdana"/>
-                <w:bCs w:val="0"/>
-                <w:sz w:val="20"/>
-                <w:szCs w:val="20"/>
-                <w:lang w:val="en-AU"/>
-              </w:rPr>
-            </w:pPr>
-            <w:r>
-              <w:rPr>
-                <w:rFonts w:ascii="Verdana" w:hAnsi="Verdana"/>
-                <w:bCs w:val="0"/>
+            <w:tcBorders/>
+            <w:shd w:color="auto" w:fill="DEEAF6" w:themeFill="accent1" w:themeFillTint="33" w:val="clear"/>
+            <w:tcMar>
+              <w:left w:w="98" w:type="dxa"/>
+            </w:tcMar>
+          </w:tcPr>
+          <w:p>
+            <w:pPr>
+              <w:pStyle w:val="Normal"/>
+              <w:spacing w:before="60" w:after="60"/>
+              <w:rPr>
+                <w:rFonts w:ascii="Verdana" w:hAnsi="Verdana"/>
+                <w:bCs w:val="false"/>
+                <w:sz w:val="20"/>
+                <w:szCs w:val="20"/>
+                <w:lang w:val="en-AU"/>
+              </w:rPr>
+            </w:pPr>
+            <w:r>
+              <w:rPr>
+                <w:rFonts w:ascii="Verdana" w:hAnsi="Verdana"/>
+                <w:b/>
+                <w:bCs w:val="false"/>
                 <w:sz w:val="20"/>
                 <w:szCs w:val="20"/>
                 <w:lang w:val="en-AU"/>
@@ -2929,14 +3111,16 @@
         </w:tc>
         <w:tc>
           <w:tcPr>
-            <w:tcW w:w="2136" w:type="dxa"/>
-            <w:shd w:val="clear" w:color="auto" w:fill="auto"/>
-            <w:tcMar>
-              <w:left w:w="103" w:type="dxa"/>
-            </w:tcMar>
-          </w:tcPr>
-          <w:p>
-            <w:pPr>
+            <w:tcW w:w="2135" w:type="dxa"/>
+            <w:tcBorders/>
+            <w:shd w:color="auto" w:fill="auto" w:val="clear"/>
+            <w:tcMar>
+              <w:left w:w="98" w:type="dxa"/>
+            </w:tcMar>
+          </w:tcPr>
+          <w:p>
+            <w:pPr>
+              <w:pStyle w:val="Normal"/>
               <w:spacing w:before="60" w:after="60"/>
               <w:cnfStyle w:val="000000100000" w:firstRow="0" w:lastRow="0" w:firstColumn="0" w:lastColumn="0" w:oddVBand="0" w:evenVBand="0" w:oddHBand="1" w:evenHBand="0" w:firstRowFirstColumn="0" w:firstRowLastColumn="0" w:lastRowFirstColumn="0" w:lastRowLastColumn="0"/>
               <w:rPr>
@@ -2953,49 +3137,44 @@
                 <w:szCs w:val="20"/>
                 <w:lang w:val="en-AU"/>
               </w:rPr>
-              <w:t xml:space="preserve">Yes or leave </w:t>
-            </w:r>
-            <w:r>
-              <w:rPr>
-                <w:rFonts w:ascii="Verdana" w:hAnsi="Verdana"/>
-                <w:sz w:val="20"/>
-                <w:szCs w:val="20"/>
-                <w:lang w:val="en-AU"/>
-              </w:rPr>
-              <w:t>blank</w:t>
+              <w:t>Yes or leave blank</w:t>
             </w:r>
           </w:p>
         </w:tc>
       </w:tr>
       <w:tr>
         <w:trPr>
-          <w:trHeight w:val="444"/>
+          <w:trHeight w:val="444" w:hRule="atLeast"/>
         </w:trPr>
         <w:tc>
           <w:tcPr>
+            <w:tcW w:w="8344" w:type="dxa"/>
+            <w:gridSpan w:val="2"/>
             <w:cnfStyle w:val="001000000000" w:firstRow="0" w:lastRow="0" w:firstColumn="1" w:lastColumn="0" w:oddVBand="0" w:evenVBand="0" w:oddHBand="0" w:evenHBand="0" w:firstRowFirstColumn="0" w:firstRowLastColumn="0" w:lastRowFirstColumn="0" w:lastRowLastColumn="0"/>
-            <w:tcW w:w="8343" w:type="dxa"/>
-            <w:gridSpan w:val="2"/>
-            <w:shd w:val="clear" w:color="auto" w:fill="DEEAF6" w:themeFill="accent1" w:themeFillTint="33"/>
-            <w:tcMar>
-              <w:left w:w="103" w:type="dxa"/>
-            </w:tcMar>
-          </w:tcPr>
-          <w:p>
-            <w:pPr>
-              <w:spacing w:before="60" w:after="60"/>
-              <w:rPr>
-                <w:rFonts w:ascii="Verdana" w:hAnsi="Verdana"/>
-                <w:b w:val="0"/>
-                <w:sz w:val="20"/>
-                <w:szCs w:val="20"/>
-                <w:lang w:val="en-AU"/>
-              </w:rPr>
-            </w:pPr>
-            <w:r>
-              <w:rPr>
-                <w:rFonts w:ascii="Verdana" w:hAnsi="Verdana"/>
-                <w:b w:val="0"/>
+            <w:tcBorders/>
+            <w:shd w:color="auto" w:fill="DEEAF6" w:themeFill="accent1" w:themeFillTint="33" w:val="clear"/>
+            <w:tcMar>
+              <w:left w:w="98" w:type="dxa"/>
+            </w:tcMar>
+          </w:tcPr>
+          <w:p>
+            <w:pPr>
+              <w:pStyle w:val="Normal"/>
+              <w:spacing w:before="60" w:after="60"/>
+              <w:rPr>
+                <w:rFonts w:ascii="Verdana" w:hAnsi="Verdana"/>
+                <w:b w:val="false"/>
+                <w:b w:val="false"/>
+                <w:sz w:val="20"/>
+                <w:szCs w:val="20"/>
+                <w:lang w:val="en-AU"/>
+              </w:rPr>
+            </w:pPr>
+            <w:r>
+              <w:rPr>
+                <w:rFonts w:ascii="Verdana" w:hAnsi="Verdana"/>
+                <w:b w:val="false"/>
+                <w:bCs/>
                 <w:sz w:val="20"/>
                 <w:szCs w:val="20"/>
                 <w:lang w:val="en-AU"/>
@@ -3006,14 +3185,16 @@
         </w:tc>
         <w:tc>
           <w:tcPr>
-            <w:tcW w:w="2136" w:type="dxa"/>
-            <w:shd w:val="clear" w:color="auto" w:fill="auto"/>
-            <w:tcMar>
-              <w:left w:w="103" w:type="dxa"/>
-            </w:tcMar>
-          </w:tcPr>
-          <w:p>
-            <w:pPr>
+            <w:tcW w:w="2135" w:type="dxa"/>
+            <w:tcBorders/>
+            <w:shd w:color="auto" w:fill="auto" w:val="clear"/>
+            <w:tcMar>
+              <w:left w:w="98" w:type="dxa"/>
+            </w:tcMar>
+          </w:tcPr>
+          <w:p>
+            <w:pPr>
+              <w:pStyle w:val="Normal"/>
               <w:spacing w:before="60" w:after="60"/>
               <w:cnfStyle w:val="000000000000" w:firstRow="0" w:lastRow="0" w:firstColumn="0" w:lastColumn="0" w:oddVBand="0" w:evenVBand="0" w:oddHBand="0" w:evenHBand="0" w:firstRowFirstColumn="0" w:firstRowLastColumn="0" w:lastRowFirstColumn="0" w:lastRowLastColumn="0"/>
               <w:rPr>
@@ -3023,38 +3204,51 @@
                 <w:lang w:val="en-AU"/>
               </w:rPr>
             </w:pPr>
+            <w:r>
+              <w:rPr>
+                <w:rFonts w:ascii="Verdana" w:hAnsi="Verdana"/>
+                <w:sz w:val="20"/>
+                <w:szCs w:val="20"/>
+                <w:lang w:val="en-AU"/>
+              </w:rPr>
+            </w:r>
           </w:p>
         </w:tc>
       </w:tr>
       <w:tr>
         <w:trPr>
+          <w:trHeight w:val="444" w:hRule="atLeast"/>
           <w:cnfStyle w:val="000000100000" w:firstRow="0" w:lastRow="0" w:firstColumn="0" w:lastColumn="0" w:oddVBand="0" w:evenVBand="0" w:oddHBand="1" w:evenHBand="0" w:firstRowFirstColumn="0" w:firstRowLastColumn="0" w:lastRowFirstColumn="0" w:lastRowLastColumn="0"/>
-          <w:trHeight w:val="444"/>
         </w:trPr>
         <w:tc>
           <w:tcPr>
+            <w:tcW w:w="8344" w:type="dxa"/>
+            <w:gridSpan w:val="2"/>
             <w:cnfStyle w:val="001000000000" w:firstRow="0" w:lastRow="0" w:firstColumn="1" w:lastColumn="0" w:oddVBand="0" w:evenVBand="0" w:oddHBand="0" w:evenHBand="0" w:firstRowFirstColumn="0" w:firstRowLastColumn="0" w:lastRowFirstColumn="0" w:lastRowLastColumn="0"/>
-            <w:tcW w:w="8343" w:type="dxa"/>
-            <w:gridSpan w:val="2"/>
-            <w:tcMar>
-              <w:left w:w="103" w:type="dxa"/>
-            </w:tcMar>
-          </w:tcPr>
-          <w:p>
-            <w:pPr>
-              <w:spacing w:before="60" w:after="60"/>
-              <w:rPr>
-                <w:rFonts w:ascii="Verdana" w:hAnsi="Verdana"/>
-                <w:b w:val="0"/>
-                <w:sz w:val="20"/>
-                <w:szCs w:val="20"/>
-                <w:lang w:val="en-AU"/>
-              </w:rPr>
-            </w:pPr>
-            <w:r>
-              <w:rPr>
-                <w:rFonts w:ascii="Verdana" w:hAnsi="Verdana"/>
-                <w:b w:val="0"/>
+            <w:tcBorders/>
+            <w:shd w:color="auto" w:fill="DEEAF6" w:themeFill="accent1" w:themeFillTint="33" w:val="clear"/>
+            <w:tcMar>
+              <w:left w:w="98" w:type="dxa"/>
+            </w:tcMar>
+          </w:tcPr>
+          <w:p>
+            <w:pPr>
+              <w:pStyle w:val="Normal"/>
+              <w:spacing w:before="60" w:after="60"/>
+              <w:rPr>
+                <w:rFonts w:ascii="Verdana" w:hAnsi="Verdana"/>
+                <w:b w:val="false"/>
+                <w:b w:val="false"/>
+                <w:sz w:val="20"/>
+                <w:szCs w:val="20"/>
+                <w:lang w:val="en-AU"/>
+              </w:rPr>
+            </w:pPr>
+            <w:r>
+              <w:rPr>
+                <w:rFonts w:ascii="Verdana" w:hAnsi="Verdana"/>
+                <w:b w:val="false"/>
+                <w:bCs/>
                 <w:sz w:val="20"/>
                 <w:szCs w:val="20"/>
                 <w:lang w:val="en-AU"/>
@@ -3065,14 +3259,16 @@
         </w:tc>
         <w:tc>
           <w:tcPr>
-            <w:tcW w:w="2136" w:type="dxa"/>
-            <w:shd w:val="clear" w:color="auto" w:fill="auto"/>
-            <w:tcMar>
-              <w:left w:w="103" w:type="dxa"/>
-            </w:tcMar>
-          </w:tcPr>
-          <w:p>
-            <w:pPr>
+            <w:tcW w:w="2135" w:type="dxa"/>
+            <w:tcBorders/>
+            <w:shd w:color="auto" w:fill="auto" w:val="clear"/>
+            <w:tcMar>
+              <w:left w:w="98" w:type="dxa"/>
+            </w:tcMar>
+          </w:tcPr>
+          <w:p>
+            <w:pPr>
+              <w:pStyle w:val="Normal"/>
               <w:spacing w:before="60" w:after="60"/>
               <w:cnfStyle w:val="000000100000" w:firstRow="0" w:lastRow="0" w:firstColumn="0" w:lastColumn="0" w:oddVBand="0" w:evenVBand="0" w:oddHBand="1" w:evenHBand="0" w:firstRowFirstColumn="0" w:firstRowLastColumn="0" w:lastRowFirstColumn="0" w:lastRowLastColumn="0"/>
               <w:rPr>
@@ -3082,66 +3278,70 @@
                 <w:lang w:val="en-AU"/>
               </w:rPr>
             </w:pPr>
+            <w:r>
+              <w:rPr>
+                <w:rFonts w:ascii="Verdana" w:hAnsi="Verdana"/>
+                <w:sz w:val="20"/>
+                <w:szCs w:val="20"/>
+                <w:lang w:val="en-AU"/>
+              </w:rPr>
+            </w:r>
           </w:p>
         </w:tc>
       </w:tr>
       <w:tr>
         <w:trPr>
-          <w:trHeight w:val="444"/>
+          <w:trHeight w:val="444" w:hRule="atLeast"/>
         </w:trPr>
         <w:tc>
           <w:tcPr>
+            <w:tcW w:w="8344" w:type="dxa"/>
+            <w:gridSpan w:val="2"/>
             <w:cnfStyle w:val="001000000000" w:firstRow="0" w:lastRow="0" w:firstColumn="1" w:lastColumn="0" w:oddVBand="0" w:evenVBand="0" w:oddHBand="0" w:evenHBand="0" w:firstRowFirstColumn="0" w:firstRowLastColumn="0" w:lastRowFirstColumn="0" w:lastRowLastColumn="0"/>
-            <w:tcW w:w="8343" w:type="dxa"/>
-            <w:gridSpan w:val="2"/>
-            <w:shd w:val="clear" w:color="auto" w:fill="DEEAF6" w:themeFill="accent1" w:themeFillTint="33"/>
-            <w:tcMar>
-              <w:left w:w="103" w:type="dxa"/>
-            </w:tcMar>
-          </w:tcPr>
-          <w:p>
-            <w:pPr>
-              <w:spacing w:before="60" w:after="60"/>
-              <w:rPr>
-                <w:rFonts w:ascii="Verdana" w:hAnsi="Verdana"/>
-                <w:b w:val="0"/>
-                <w:sz w:val="20"/>
-                <w:szCs w:val="20"/>
-                <w:lang w:val="en-AU"/>
-              </w:rPr>
-            </w:pPr>
-            <w:r>
-              <w:rPr>
-                <w:rFonts w:ascii="Verdana" w:hAnsi="Verdana"/>
-                <w:b w:val="0"/>
-                <w:sz w:val="20"/>
-                <w:szCs w:val="20"/>
-                <w:lang w:val="en-AU"/>
-              </w:rPr>
-              <w:t xml:space="preserve">Joint ownership </w:t>
-            </w:r>
-            <w:r>
-              <w:rPr>
-                <w:rFonts w:ascii="Verdana" w:hAnsi="Verdana"/>
-                <w:b w:val="0"/>
-                <w:sz w:val="20"/>
-                <w:szCs w:val="20"/>
-                <w:lang w:val="en-AU"/>
-              </w:rPr>
-              <w:t>(research conducted in collaboration: copyright and IP ownership are documented in an agreement between the organisations)</w:t>
-            </w:r>
-          </w:p>
-        </w:tc>
-        <w:tc>
-          <w:tcPr>
-            <w:tcW w:w="2136" w:type="dxa"/>
-            <w:shd w:val="clear" w:color="auto" w:fill="auto"/>
-            <w:tcMar>
-              <w:left w:w="103" w:type="dxa"/>
-            </w:tcMar>
-          </w:tcPr>
-          <w:p>
-            <w:pPr>
+            <w:tcBorders/>
+            <w:shd w:color="auto" w:fill="DEEAF6" w:themeFill="accent1" w:themeFillTint="33" w:val="clear"/>
+            <w:tcMar>
+              <w:left w:w="98" w:type="dxa"/>
+            </w:tcMar>
+          </w:tcPr>
+          <w:p>
+            <w:pPr>
+              <w:pStyle w:val="Normal"/>
+              <w:spacing w:before="60" w:after="60"/>
+              <w:rPr>
+                <w:rFonts w:ascii="Verdana" w:hAnsi="Verdana"/>
+                <w:b w:val="false"/>
+                <w:b w:val="false"/>
+                <w:sz w:val="20"/>
+                <w:szCs w:val="20"/>
+                <w:lang w:val="en-AU"/>
+              </w:rPr>
+            </w:pPr>
+            <w:r>
+              <w:rPr>
+                <w:rFonts w:ascii="Verdana" w:hAnsi="Verdana"/>
+                <w:b w:val="false"/>
+                <w:bCs/>
+                <w:sz w:val="20"/>
+                <w:szCs w:val="20"/>
+                <w:lang w:val="en-AU"/>
+              </w:rPr>
+              <w:t>Joint ownership (research conducted in collaboration: copyright and IP ownership are documented in an agreement between the organisations)</w:t>
+            </w:r>
+          </w:p>
+        </w:tc>
+        <w:tc>
+          <w:tcPr>
+            <w:tcW w:w="2135" w:type="dxa"/>
+            <w:tcBorders/>
+            <w:shd w:color="auto" w:fill="auto" w:val="clear"/>
+            <w:tcMar>
+              <w:left w:w="98" w:type="dxa"/>
+            </w:tcMar>
+          </w:tcPr>
+          <w:p>
+            <w:pPr>
+              <w:pStyle w:val="Normal"/>
               <w:spacing w:before="60" w:after="60"/>
               <w:cnfStyle w:val="000000000000" w:firstRow="0" w:lastRow="0" w:firstColumn="0" w:lastColumn="0" w:oddVBand="0" w:evenVBand="0" w:oddHBand="0" w:evenHBand="0" w:firstRowFirstColumn="0" w:firstRowLastColumn="0" w:lastRowFirstColumn="0" w:lastRowLastColumn="0"/>
               <w:rPr>
@@ -3151,38 +3351,51 @@
                 <w:lang w:val="en-AU"/>
               </w:rPr>
             </w:pPr>
+            <w:r>
+              <w:rPr>
+                <w:rFonts w:ascii="Verdana" w:hAnsi="Verdana"/>
+                <w:sz w:val="20"/>
+                <w:szCs w:val="20"/>
+                <w:lang w:val="en-AU"/>
+              </w:rPr>
+            </w:r>
           </w:p>
         </w:tc>
       </w:tr>
       <w:tr>
         <w:trPr>
+          <w:trHeight w:val="444" w:hRule="atLeast"/>
           <w:cnfStyle w:val="000000100000" w:firstRow="0" w:lastRow="0" w:firstColumn="0" w:lastColumn="0" w:oddVBand="0" w:evenVBand="0" w:oddHBand="1" w:evenHBand="0" w:firstRowFirstColumn="0" w:firstRowLastColumn="0" w:lastRowFirstColumn="0" w:lastRowLastColumn="0"/>
-          <w:trHeight w:val="444"/>
         </w:trPr>
         <w:tc>
           <w:tcPr>
+            <w:tcW w:w="8344" w:type="dxa"/>
+            <w:gridSpan w:val="2"/>
             <w:cnfStyle w:val="001000000000" w:firstRow="0" w:lastRow="0" w:firstColumn="1" w:lastColumn="0" w:oddVBand="0" w:evenVBand="0" w:oddHBand="0" w:evenHBand="0" w:firstRowFirstColumn="0" w:firstRowLastColumn="0" w:lastRowFirstColumn="0" w:lastRowLastColumn="0"/>
-            <w:tcW w:w="8343" w:type="dxa"/>
-            <w:gridSpan w:val="2"/>
-            <w:tcMar>
-              <w:left w:w="103" w:type="dxa"/>
-            </w:tcMar>
-          </w:tcPr>
-          <w:p>
-            <w:pPr>
-              <w:spacing w:before="60" w:after="60"/>
-              <w:rPr>
-                <w:rFonts w:ascii="Verdana" w:hAnsi="Verdana"/>
-                <w:b w:val="0"/>
-                <w:sz w:val="20"/>
-                <w:szCs w:val="20"/>
-                <w:lang w:val="en-AU"/>
-              </w:rPr>
-            </w:pPr>
-            <w:r>
-              <w:rPr>
-                <w:rFonts w:ascii="Verdana" w:hAnsi="Verdana"/>
-                <w:b w:val="0"/>
+            <w:tcBorders/>
+            <w:shd w:color="auto" w:fill="DEEAF6" w:themeFill="accent1" w:themeFillTint="33" w:val="clear"/>
+            <w:tcMar>
+              <w:left w:w="98" w:type="dxa"/>
+            </w:tcMar>
+          </w:tcPr>
+          <w:p>
+            <w:pPr>
+              <w:pStyle w:val="Normal"/>
+              <w:spacing w:before="60" w:after="60"/>
+              <w:rPr>
+                <w:rFonts w:ascii="Verdana" w:hAnsi="Verdana"/>
+                <w:b w:val="false"/>
+                <w:b w:val="false"/>
+                <w:sz w:val="20"/>
+                <w:szCs w:val="20"/>
+                <w:lang w:val="en-AU"/>
+              </w:rPr>
+            </w:pPr>
+            <w:r>
+              <w:rPr>
+                <w:rFonts w:ascii="Verdana" w:hAnsi="Verdana"/>
+                <w:b w:val="false"/>
+                <w:bCs/>
                 <w:sz w:val="20"/>
                 <w:szCs w:val="20"/>
                 <w:lang w:val="en-AU"/>
@@ -3193,14 +3406,16 @@
         </w:tc>
         <w:tc>
           <w:tcPr>
-            <w:tcW w:w="2136" w:type="dxa"/>
-            <w:shd w:val="clear" w:color="auto" w:fill="auto"/>
-            <w:tcMar>
-              <w:left w:w="103" w:type="dxa"/>
-            </w:tcMar>
-          </w:tcPr>
-          <w:p>
-            <w:pPr>
+            <w:tcW w:w="2135" w:type="dxa"/>
+            <w:tcBorders/>
+            <w:shd w:color="auto" w:fill="auto" w:val="clear"/>
+            <w:tcMar>
+              <w:left w:w="98" w:type="dxa"/>
+            </w:tcMar>
+          </w:tcPr>
+          <w:p>
+            <w:pPr>
+              <w:pStyle w:val="Normal"/>
               <w:spacing w:before="60" w:after="60"/>
               <w:cnfStyle w:val="000000100000" w:firstRow="0" w:lastRow="0" w:firstColumn="0" w:lastColumn="0" w:oddVBand="0" w:evenVBand="0" w:oddHBand="1" w:evenHBand="0" w:firstRowFirstColumn="0" w:firstRowLastColumn="0" w:lastRowFirstColumn="0" w:lastRowLastColumn="0"/>
               <w:rPr>
@@ -3224,31 +3439,35 @@
       </w:tr>
       <w:tr>
         <w:trPr>
-          <w:trHeight w:val="402"/>
+          <w:trHeight w:val="402" w:hRule="atLeast"/>
         </w:trPr>
         <w:tc>
           <w:tcPr>
+            <w:tcW w:w="2333" w:type="dxa"/>
             <w:cnfStyle w:val="001000000000" w:firstRow="0" w:lastRow="0" w:firstColumn="1" w:lastColumn="0" w:oddVBand="0" w:evenVBand="0" w:oddHBand="0" w:evenHBand="0" w:firstRowFirstColumn="0" w:firstRowLastColumn="0" w:lastRowFirstColumn="0" w:lastRowLastColumn="0"/>
-            <w:tcW w:w="2334" w:type="dxa"/>
-            <w:shd w:val="clear" w:color="auto" w:fill="DEEAF6" w:themeFill="accent1" w:themeFillTint="33"/>
-            <w:tcMar>
-              <w:left w:w="103" w:type="dxa"/>
-            </w:tcMar>
-          </w:tcPr>
-          <w:p>
-            <w:pPr>
-              <w:spacing w:before="60" w:after="60"/>
-              <w:rPr>
-                <w:rFonts w:ascii="Verdana" w:hAnsi="Verdana"/>
-                <w:bCs w:val="0"/>
-                <w:sz w:val="20"/>
-                <w:szCs w:val="20"/>
-                <w:lang w:val="en-AU"/>
-              </w:rPr>
-            </w:pPr>
-            <w:r>
-              <w:rPr>
-                <w:rFonts w:ascii="Verdana" w:hAnsi="Verdana"/>
+            <w:tcBorders/>
+            <w:shd w:color="auto" w:fill="DEEAF6" w:themeFill="accent1" w:themeFillTint="33" w:val="clear"/>
+            <w:tcMar>
+              <w:left w:w="98" w:type="dxa"/>
+            </w:tcMar>
+          </w:tcPr>
+          <w:p>
+            <w:pPr>
+              <w:pStyle w:val="Normal"/>
+              <w:spacing w:before="60" w:after="60"/>
+              <w:rPr>
+                <w:rFonts w:ascii="Verdana" w:hAnsi="Verdana"/>
+                <w:bCs w:val="false"/>
+                <w:sz w:val="20"/>
+                <w:szCs w:val="20"/>
+                <w:lang w:val="en-AU"/>
+              </w:rPr>
+            </w:pPr>
+            <w:r>
+              <w:rPr>
+                <w:rFonts w:ascii="Verdana" w:hAnsi="Verdana"/>
+                <w:b/>
+                <w:bCs/>
                 <w:sz w:val="20"/>
                 <w:szCs w:val="20"/>
                 <w:lang w:val="en-AU"/>
@@ -3258,6 +3477,8 @@
             <w:r>
               <w:rPr>
                 <w:rFonts w:ascii="Verdana" w:hAnsi="Verdana"/>
+                <w:b/>
+                <w:bCs/>
                 <w:i/>
                 <w:sz w:val="20"/>
                 <w:szCs w:val="20"/>
@@ -3268,44 +3489,29 @@
             <w:r>
               <w:rPr>
                 <w:rFonts w:ascii="Verdana" w:hAnsi="Verdana"/>
-                <w:sz w:val="20"/>
-                <w:szCs w:val="20"/>
-                <w:lang w:val="en-AU"/>
-              </w:rPr>
-              <w:t xml:space="preserve"> jointly held, third </w:t>
-            </w:r>
-            <w:r>
-              <w:rPr>
-                <w:rFonts w:ascii="Verdana" w:hAnsi="Verdana"/>
-                <w:sz w:val="20"/>
-                <w:szCs w:val="20"/>
-                <w:lang w:val="en-AU"/>
-              </w:rPr>
-              <w:lastRenderedPageBreak/>
-              <w:t>par</w:t>
-            </w:r>
-            <w:r>
-              <w:rPr>
-                <w:rFonts w:ascii="Verdana" w:hAnsi="Verdana"/>
-                <w:sz w:val="20"/>
-                <w:szCs w:val="20"/>
-                <w:lang w:val="en-AU"/>
-              </w:rPr>
-              <w:t>ty or generated under UniServices contract.</w:t>
-            </w:r>
-          </w:p>
-        </w:tc>
-        <w:tc>
-          <w:tcPr>
-            <w:tcW w:w="8145" w:type="dxa"/>
+                <w:b/>
+                <w:bCs/>
+                <w:sz w:val="20"/>
+                <w:szCs w:val="20"/>
+                <w:lang w:val="en-AU"/>
+              </w:rPr>
+              <w:t xml:space="preserve"> jointly held, third party or generated under UniServices contract.</w:t>
+            </w:r>
+          </w:p>
+        </w:tc>
+        <w:tc>
+          <w:tcPr>
+            <w:tcW w:w="8146" w:type="dxa"/>
             <w:gridSpan w:val="2"/>
-            <w:shd w:val="clear" w:color="auto" w:fill="auto"/>
-            <w:tcMar>
-              <w:left w:w="103" w:type="dxa"/>
-            </w:tcMar>
-          </w:tcPr>
-          <w:p>
-            <w:pPr>
+            <w:tcBorders/>
+            <w:shd w:color="auto" w:fill="auto" w:val="clear"/>
+            <w:tcMar>
+              <w:left w:w="98" w:type="dxa"/>
+            </w:tcMar>
+          </w:tcPr>
+          <w:p>
+            <w:pPr>
+              <w:pStyle w:val="Normal"/>
               <w:spacing w:before="60" w:after="60"/>
               <w:cnfStyle w:val="000000000000" w:firstRow="0" w:lastRow="0" w:firstColumn="0" w:lastColumn="0" w:oddVBand="0" w:evenVBand="0" w:oddHBand="0" w:evenHBand="0" w:firstRowFirstColumn="0" w:firstRowLastColumn="0" w:lastRowFirstColumn="0" w:lastRowLastColumn="0"/>
               <w:rPr>
@@ -3316,40 +3522,53 @@
                 <w:lang w:val="en-AU"/>
               </w:rPr>
             </w:pPr>
+            <w:r>
+              <w:rPr>
+                <w:rFonts w:ascii="Verdana" w:hAnsi="Verdana"/>
+                <w:bCs/>
+                <w:sz w:val="20"/>
+                <w:szCs w:val="20"/>
+                <w:lang w:val="en-AU"/>
+              </w:rPr>
+            </w:r>
           </w:p>
         </w:tc>
       </w:tr>
       <w:tr>
         <w:trPr>
+          <w:trHeight w:val="444" w:hRule="atLeast"/>
           <w:cnfStyle w:val="000000100000" w:firstRow="0" w:lastRow="0" w:firstColumn="0" w:lastColumn="0" w:oddVBand="0" w:evenVBand="0" w:oddHBand="1" w:evenHBand="0" w:firstRowFirstColumn="0" w:firstRowLastColumn="0" w:lastRowFirstColumn="0" w:lastRowLastColumn="0"/>
-          <w:trHeight w:val="444"/>
         </w:trPr>
         <w:tc>
           <w:tcPr>
-            <w:cnfStyle w:val="001000000000" w:firstRow="0" w:lastRow="0" w:firstColumn="1" w:lastColumn="0" w:oddVBand="0" w:evenVBand="0" w:oddHBand="0" w:evenHBand="0" w:firstRowFirstColumn="0" w:firstRowLastColumn="0" w:lastRowFirstColumn="0" w:lastRowLastColumn="0"/>
             <w:tcW w:w="10479" w:type="dxa"/>
             <w:gridSpan w:val="3"/>
-            <w:shd w:val="clear" w:color="auto" w:fill="5B9BD5" w:themeFill="accent1"/>
-            <w:tcMar>
-              <w:left w:w="103" w:type="dxa"/>
-            </w:tcMar>
-          </w:tcPr>
-          <w:p>
-            <w:pPr>
-              <w:spacing w:before="60" w:after="60"/>
-              <w:rPr>
-                <w:rFonts w:ascii="Verdana" w:hAnsi="Verdana"/>
-                <w:b w:val="0"/>
-                <w:bCs w:val="0"/>
-                <w:sz w:val="20"/>
-                <w:szCs w:val="20"/>
-                <w:lang w:val="en-AU"/>
-              </w:rPr>
-            </w:pPr>
-            <w:r>
-              <w:rPr>
-                <w:rFonts w:ascii="Verdana" w:hAnsi="Verdana"/>
-                <w:b w:val="0"/>
+            <w:cnfStyle w:val="001000000000" w:firstRow="0" w:lastRow="0" w:firstColumn="1" w:lastColumn="0" w:oddVBand="0" w:evenVBand="0" w:oddHBand="0" w:evenHBand="0" w:firstRowFirstColumn="0" w:firstRowLastColumn="0" w:lastRowFirstColumn="0" w:lastRowLastColumn="0"/>
+            <w:tcBorders/>
+            <w:shd w:color="auto" w:fill="5B9BD5" w:themeFill="accent1" w:val="clear"/>
+            <w:tcMar>
+              <w:left w:w="98" w:type="dxa"/>
+            </w:tcMar>
+          </w:tcPr>
+          <w:p>
+            <w:pPr>
+              <w:pStyle w:val="Normal"/>
+              <w:spacing w:before="60" w:after="60"/>
+              <w:rPr>
+                <w:rFonts w:ascii="Verdana" w:hAnsi="Verdana"/>
+                <w:b w:val="false"/>
+                <w:b w:val="false"/>
+                <w:bCs w:val="false"/>
+                <w:sz w:val="20"/>
+                <w:szCs w:val="20"/>
+                <w:lang w:val="en-AU"/>
+              </w:rPr>
+            </w:pPr>
+            <w:r>
+              <w:rPr>
+                <w:rFonts w:ascii="Verdana" w:hAnsi="Verdana"/>
+                <w:b w:val="false"/>
+                <w:bCs/>
                 <w:color w:val="FFFFFF" w:themeColor="background1"/>
                 <w:sz w:val="20"/>
                 <w:szCs w:val="20"/>
@@ -3362,34 +3581,36 @@
       </w:tr>
       <w:tr>
         <w:trPr>
-          <w:trHeight w:val="444"/>
+          <w:trHeight w:val="444" w:hRule="atLeast"/>
         </w:trPr>
         <w:tc>
           <w:tcPr>
+            <w:tcW w:w="2333" w:type="dxa"/>
             <w:cnfStyle w:val="001000000000" w:firstRow="0" w:lastRow="0" w:firstColumn="1" w:lastColumn="0" w:oddVBand="0" w:evenVBand="0" w:oddHBand="0" w:evenHBand="0" w:firstRowFirstColumn="0" w:firstRowLastColumn="0" w:lastRowFirstColumn="0" w:lastRowLastColumn="0"/>
-            <w:tcW w:w="2334" w:type="dxa"/>
-            <w:shd w:val="clear" w:color="auto" w:fill="DEEAF6" w:themeFill="accent1" w:themeFillTint="33"/>
-            <w:tcMar>
-              <w:left w:w="103" w:type="dxa"/>
+            <w:tcBorders/>
+            <w:shd w:color="auto" w:fill="DEEAF6" w:themeFill="accent1" w:themeFillTint="33" w:val="clear"/>
+            <w:tcMar>
+              <w:left w:w="98" w:type="dxa"/>
             </w:tcMar>
           </w:tcPr>
           <w:p>
             <w:pPr>
               <w:pStyle w:val="NormalWeb"/>
-              <w:spacing w:before="60" w:beforeAutospacing="0" w:after="60" w:afterAutospacing="0"/>
-              <w:rPr>
-                <w:rFonts w:ascii="Verdana" w:hAnsi="Verdana"/>
-                <w:b w:val="0"/>
-                <w:bCs w:val="0"/>
-                <w:sz w:val="20"/>
-                <w:szCs w:val="20"/>
-              </w:rPr>
-            </w:pPr>
-            <w:r>
-              <w:rPr>
-                <w:rFonts w:ascii="Verdana" w:hAnsi="Verdana"/>
-                <w:b w:val="0"/>
-                <w:bCs w:val="0"/>
+              <w:spacing w:beforeAutospacing="0" w:before="60" w:afterAutospacing="0" w:after="60"/>
+              <w:rPr>
+                <w:rFonts w:ascii="Verdana" w:hAnsi="Verdana"/>
+                <w:b w:val="false"/>
+                <w:b w:val="false"/>
+                <w:bCs w:val="false"/>
+                <w:sz w:val="20"/>
+                <w:szCs w:val="20"/>
+              </w:rPr>
+            </w:pPr>
+            <w:r>
+              <w:rPr>
+                <w:rFonts w:ascii="Verdana" w:hAnsi="Verdana"/>
+                <w:b w:val="false"/>
+                <w:bCs w:val="false"/>
                 <w:sz w:val="20"/>
                 <w:szCs w:val="20"/>
               </w:rPr>
@@ -3399,15 +3620,17 @@
         </w:tc>
         <w:tc>
           <w:tcPr>
-            <w:tcW w:w="8145" w:type="dxa"/>
+            <w:tcW w:w="8146" w:type="dxa"/>
             <w:gridSpan w:val="2"/>
-            <w:shd w:val="clear" w:color="auto" w:fill="auto"/>
-            <w:tcMar>
-              <w:left w:w="103" w:type="dxa"/>
-            </w:tcMar>
-          </w:tcPr>
-          <w:p>
-            <w:pPr>
+            <w:tcBorders/>
+            <w:shd w:color="auto" w:fill="auto" w:val="clear"/>
+            <w:tcMar>
+              <w:left w:w="98" w:type="dxa"/>
+            </w:tcMar>
+          </w:tcPr>
+          <w:p>
+            <w:pPr>
+              <w:pStyle w:val="Normal"/>
               <w:cnfStyle w:val="000000000000" w:firstRow="0" w:lastRow="0" w:firstColumn="0" w:lastColumn="0" w:oddVBand="0" w:evenVBand="0" w:oddHBand="0" w:evenHBand="0" w:firstRowFirstColumn="0" w:firstRowLastColumn="0" w:lastRowFirstColumn="0" w:lastRowLastColumn="0"/>
               <w:rPr>
                 <w:rFonts w:ascii="Verdana" w:hAnsi="Verdana" w:cs="Verdana"/>
@@ -3419,40 +3642,52 @@
             </w:pPr>
             <w:r>
               <w:rPr>
+                <w:rFonts w:cs="Verdana" w:ascii="Verdana" w:hAnsi="Verdana"/>
+                <w:color w:val="000000"/>
+                <w:sz w:val="20"/>
+                <w:szCs w:val="20"/>
+                <w:lang w:val="en"/>
+              </w:rPr>
+              <w:t xml:space="preserve">Access to datasets will be restricted to Jerome (owner) and the development team (Bibiana). Access to data can be extended to parties with consent from the owner and will be kept on a University of Auckland issued laptop. </w:t>
+            </w:r>
+          </w:p>
+          <w:p>
+            <w:pPr>
+              <w:pStyle w:val="Normal"/>
+              <w:cnfStyle w:val="000000000000" w:firstRow="0" w:lastRow="0" w:firstColumn="0" w:lastColumn="0" w:oddVBand="0" w:evenVBand="0" w:oddHBand="0" w:evenHBand="0" w:firstRowFirstColumn="0" w:firstRowLastColumn="0" w:lastRowFirstColumn="0" w:lastRowLastColumn="0"/>
+              <w:rPr>
                 <w:rFonts w:ascii="Verdana" w:hAnsi="Verdana" w:cs="Verdana"/>
                 <w:color w:val="000000"/>
                 <w:sz w:val="20"/>
                 <w:szCs w:val="20"/>
                 <w:lang w:val="en"/>
               </w:rPr>
-              <w:t xml:space="preserve">Access to datasets will be restricted to Jerome (owner) and the development team (Bibiana). Access to data can be extended to parties with consent from the owner and will be kept on a University of Auckland issued laptop. </w:t>
-            </w:r>
-          </w:p>
-          <w:p>
-            <w:pPr>
-              <w:cnfStyle w:val="000000000000" w:firstRow="0" w:lastRow="0" w:firstColumn="0" w:lastColumn="0" w:oddVBand="0" w:evenVBand="0" w:oddHBand="0" w:evenHBand="0" w:firstRowFirstColumn="0" w:firstRowLastColumn="0" w:lastRowFirstColumn="0" w:lastRowLastColumn="0"/>
-              <w:rPr>
-                <w:rFonts w:ascii="Verdana" w:hAnsi="Verdana" w:cs="Verdana"/>
+            </w:pPr>
+            <w:r>
+              <w:rPr>
+                <w:rFonts w:cs="Verdana" w:ascii="Verdana" w:hAnsi="Verdana"/>
                 <w:color w:val="000000"/>
                 <w:sz w:val="20"/>
                 <w:szCs w:val="20"/>
                 <w:lang w:val="en"/>
               </w:rPr>
-            </w:pPr>
+            </w:r>
           </w:p>
         </w:tc>
       </w:tr>
       <w:tr>
         <w:trPr>
+          <w:trHeight w:val="444" w:hRule="atLeast"/>
           <w:cnfStyle w:val="000000100000" w:firstRow="0" w:lastRow="0" w:firstColumn="0" w:lastColumn="0" w:oddVBand="0" w:evenVBand="0" w:oddHBand="1" w:evenHBand="0" w:firstRowFirstColumn="0" w:firstRowLastColumn="0" w:lastRowFirstColumn="0" w:lastRowLastColumn="0"/>
-          <w:trHeight w:val="444"/>
         </w:trPr>
         <w:tc>
           <w:tcPr>
+            <w:tcW w:w="2333" w:type="dxa"/>
             <w:cnfStyle w:val="001000000000" w:firstRow="0" w:lastRow="0" w:firstColumn="1" w:lastColumn="0" w:oddVBand="0" w:evenVBand="0" w:oddHBand="0" w:evenHBand="0" w:firstRowFirstColumn="0" w:firstRowLastColumn="0" w:lastRowFirstColumn="0" w:lastRowLastColumn="0"/>
-            <w:tcW w:w="2334" w:type="dxa"/>
-            <w:tcMar>
-              <w:left w:w="103" w:type="dxa"/>
+            <w:tcBorders/>
+            <w:shd w:color="auto" w:fill="DEEAF6" w:themeFill="accent1" w:themeFillTint="33" w:val="clear"/>
+            <w:tcMar>
+              <w:left w:w="98" w:type="dxa"/>
             </w:tcMar>
           </w:tcPr>
           <w:p>
@@ -3461,15 +3696,17 @@
               <w:spacing w:before="280" w:after="280"/>
               <w:rPr>
                 <w:rFonts w:ascii="Verdana" w:hAnsi="Verdana"/>
-                <w:b w:val="0"/>
-                <w:sz w:val="20"/>
-                <w:szCs w:val="20"/>
-              </w:rPr>
-            </w:pPr>
-            <w:r>
-              <w:rPr>
-                <w:rFonts w:ascii="Verdana" w:hAnsi="Verdana"/>
-                <w:b w:val="0"/>
+                <w:b w:val="false"/>
+                <w:b w:val="false"/>
+                <w:sz w:val="20"/>
+                <w:szCs w:val="20"/>
+              </w:rPr>
+            </w:pPr>
+            <w:r>
+              <w:rPr>
+                <w:rFonts w:ascii="Verdana" w:hAnsi="Verdana"/>
+                <w:b w:val="false"/>
+                <w:bCs/>
                 <w:sz w:val="20"/>
                 <w:szCs w:val="20"/>
               </w:rPr>
@@ -3478,29 +3715,41 @@
           </w:p>
           <w:p>
             <w:pPr>
-              <w:spacing w:before="60" w:after="60"/>
-              <w:rPr>
-                <w:rFonts w:ascii="Verdana" w:hAnsi="Verdana"/>
-                <w:sz w:val="20"/>
-                <w:szCs w:val="20"/>
-                <w:lang w:val="en-AU"/>
-              </w:rPr>
-            </w:pPr>
-          </w:p>
-        </w:tc>
-        <w:tc>
-          <w:tcPr>
-            <w:tcW w:w="8145" w:type="dxa"/>
+              <w:pStyle w:val="Normal"/>
+              <w:spacing w:before="60" w:after="60"/>
+              <w:rPr>
+                <w:rFonts w:ascii="Verdana" w:hAnsi="Verdana"/>
+                <w:bCs/>
+                <w:sz w:val="20"/>
+                <w:szCs w:val="20"/>
+                <w:lang w:val="en-AU"/>
+              </w:rPr>
+            </w:pPr>
+            <w:r>
+              <w:rPr>
+                <w:rFonts w:ascii="Verdana" w:hAnsi="Verdana"/>
+                <w:bCs/>
+                <w:sz w:val="20"/>
+                <w:szCs w:val="20"/>
+                <w:lang w:val="en-AU"/>
+              </w:rPr>
+            </w:r>
+          </w:p>
+        </w:tc>
+        <w:tc>
+          <w:tcPr>
+            <w:tcW w:w="8146" w:type="dxa"/>
             <w:gridSpan w:val="2"/>
-            <w:shd w:val="clear" w:color="auto" w:fill="auto"/>
-            <w:tcMar>
-              <w:left w:w="103" w:type="dxa"/>
+            <w:tcBorders/>
+            <w:shd w:color="auto" w:fill="auto" w:val="clear"/>
+            <w:tcMar>
+              <w:left w:w="98" w:type="dxa"/>
             </w:tcMar>
           </w:tcPr>
           <w:p>
             <w:pPr>
               <w:pStyle w:val="NormalWeb"/>
-              <w:spacing w:before="60" w:beforeAutospacing="0" w:after="60" w:afterAutospacing="0"/>
+              <w:spacing w:beforeAutospacing="0" w:before="60" w:afterAutospacing="0" w:after="60"/>
               <w:cnfStyle w:val="000000100000" w:firstRow="0" w:lastRow="0" w:firstColumn="0" w:lastColumn="0" w:oddVBand="0" w:evenVBand="0" w:oddHBand="1" w:evenHBand="0" w:firstRowFirstColumn="0" w:firstRowLastColumn="0" w:lastRowFirstColumn="0" w:lastRowLastColumn="0"/>
               <w:rPr>
                 <w:rFonts w:ascii="Verdana" w:hAnsi="Verdana" w:cs="Verdana"/>
@@ -3512,48 +3761,41 @@
             </w:pPr>
             <w:r>
               <w:rPr>
-                <w:rFonts w:ascii="Verdana" w:hAnsi="Verdana" w:cs="Verdana"/>
+                <w:rFonts w:cs="Verdana" w:ascii="Verdana" w:hAnsi="Verdana"/>
                 <w:color w:val="000000"/>
                 <w:sz w:val="20"/>
                 <w:szCs w:val="20"/>
                 <w:lang w:val="en"/>
               </w:rPr>
-              <w:t xml:space="preserve">Data will be password protected on a laptop. If shared it will be done so in a manner which will not compromise </w:t>
-            </w:r>
-            <w:r>
-              <w:rPr>
-                <w:rFonts w:ascii="Verdana" w:hAnsi="Verdana" w:cs="Verdana"/>
-                <w:color w:val="000000"/>
-                <w:sz w:val="20"/>
-                <w:szCs w:val="20"/>
-                <w:lang w:val="en"/>
-              </w:rPr>
-              <w:t xml:space="preserve">its security. </w:t>
+              <w:t xml:space="preserve">Data will be password protected on a laptop. If shared it will be done so in a manner which will not compromise its security. </w:t>
             </w:r>
           </w:p>
         </w:tc>
       </w:tr>
       <w:tr>
         <w:trPr>
-          <w:trHeight w:val="444"/>
+          <w:trHeight w:val="444" w:hRule="atLeast"/>
         </w:trPr>
         <w:tc>
           <w:tcPr>
-            <w:cnfStyle w:val="001000000000" w:firstRow="0" w:lastRow="0" w:firstColumn="1" w:lastColumn="0" w:oddVBand="0" w:evenVBand="0" w:oddHBand="0" w:evenHBand="0" w:firstRowFirstColumn="0" w:firstRowLastColumn="0" w:lastRowFirstColumn="0" w:lastRowLastColumn="0"/>
             <w:tcW w:w="10479" w:type="dxa"/>
             <w:gridSpan w:val="3"/>
-            <w:shd w:val="clear" w:color="auto" w:fill="5B9BD5" w:themeFill="accent1"/>
-            <w:tcMar>
-              <w:left w:w="103" w:type="dxa"/>
-            </w:tcMar>
-          </w:tcPr>
-          <w:p>
-            <w:pPr>
-              <w:spacing w:before="60" w:after="60"/>
-              <w:rPr>
-                <w:rFonts w:ascii="Verdana" w:hAnsi="Verdana"/>
-                <w:b w:val="0"/>
-                <w:bCs w:val="0"/>
+            <w:cnfStyle w:val="001000000000" w:firstRow="0" w:lastRow="0" w:firstColumn="1" w:lastColumn="0" w:oddVBand="0" w:evenVBand="0" w:oddHBand="0" w:evenHBand="0" w:firstRowFirstColumn="0" w:firstRowLastColumn="0" w:lastRowFirstColumn="0" w:lastRowLastColumn="0"/>
+            <w:tcBorders/>
+            <w:shd w:color="auto" w:fill="5B9BD5" w:themeFill="accent1" w:val="clear"/>
+            <w:tcMar>
+              <w:left w:w="98" w:type="dxa"/>
+            </w:tcMar>
+          </w:tcPr>
+          <w:p>
+            <w:pPr>
+              <w:pStyle w:val="Normal"/>
+              <w:spacing w:before="60" w:after="60"/>
+              <w:rPr>
+                <w:rFonts w:ascii="Verdana" w:hAnsi="Verdana"/>
+                <w:b w:val="false"/>
+                <w:b w:val="false"/>
+                <w:bCs w:val="false"/>
                 <w:color w:val="FFFFFF" w:themeColor="background1"/>
                 <w:sz w:val="20"/>
                 <w:szCs w:val="20"/>
@@ -3563,7 +3805,8 @@
             <w:r>
               <w:rPr>
                 <w:rFonts w:ascii="Verdana" w:hAnsi="Verdana"/>
-                <w:b w:val="0"/>
+                <w:b w:val="false"/>
+                <w:bCs/>
                 <w:color w:val="FFFFFF" w:themeColor="background1"/>
                 <w:sz w:val="20"/>
                 <w:szCs w:val="20"/>
@@ -3576,32 +3819,37 @@
       </w:tr>
       <w:tr>
         <w:trPr>
+          <w:trHeight w:val="444" w:hRule="atLeast"/>
           <w:cnfStyle w:val="000000100000" w:firstRow="0" w:lastRow="0" w:firstColumn="0" w:lastColumn="0" w:oddVBand="0" w:evenVBand="0" w:oddHBand="1" w:evenHBand="0" w:firstRowFirstColumn="0" w:firstRowLastColumn="0" w:lastRowFirstColumn="0" w:lastRowLastColumn="0"/>
-          <w:trHeight w:val="444"/>
         </w:trPr>
         <w:tc>
           <w:tcPr>
+            <w:tcW w:w="8344" w:type="dxa"/>
+            <w:gridSpan w:val="2"/>
             <w:cnfStyle w:val="001000000000" w:firstRow="0" w:lastRow="0" w:firstColumn="1" w:lastColumn="0" w:oddVBand="0" w:evenVBand="0" w:oddHBand="0" w:evenHBand="0" w:firstRowFirstColumn="0" w:firstRowLastColumn="0" w:lastRowFirstColumn="0" w:lastRowLastColumn="0"/>
-            <w:tcW w:w="8343" w:type="dxa"/>
-            <w:gridSpan w:val="2"/>
-            <w:tcMar>
-              <w:left w:w="103" w:type="dxa"/>
-            </w:tcMar>
-          </w:tcPr>
-          <w:p>
-            <w:pPr>
-              <w:spacing w:before="60" w:after="60"/>
-              <w:rPr>
-                <w:rFonts w:ascii="Verdana" w:hAnsi="Verdana"/>
-                <w:bCs w:val="0"/>
-                <w:sz w:val="20"/>
-                <w:szCs w:val="20"/>
-                <w:lang w:val="en-AU"/>
-              </w:rPr>
-            </w:pPr>
-            <w:r>
-              <w:rPr>
-                <w:rFonts w:ascii="Verdana" w:hAnsi="Verdana"/>
+            <w:tcBorders/>
+            <w:shd w:color="auto" w:fill="DEEAF6" w:themeFill="accent1" w:themeFillTint="33" w:val="clear"/>
+            <w:tcMar>
+              <w:left w:w="98" w:type="dxa"/>
+            </w:tcMar>
+          </w:tcPr>
+          <w:p>
+            <w:pPr>
+              <w:pStyle w:val="Normal"/>
+              <w:spacing w:before="60" w:after="60"/>
+              <w:rPr>
+                <w:rFonts w:ascii="Verdana" w:hAnsi="Verdana"/>
+                <w:bCs w:val="false"/>
+                <w:sz w:val="20"/>
+                <w:szCs w:val="20"/>
+                <w:lang w:val="en-AU"/>
+              </w:rPr>
+            </w:pPr>
+            <w:r>
+              <w:rPr>
+                <w:rFonts w:ascii="Verdana" w:hAnsi="Verdana"/>
+                <w:b/>
+                <w:bCs/>
                 <w:sz w:val="20"/>
                 <w:szCs w:val="20"/>
                 <w:lang w:val="en-AU"/>
@@ -3612,13 +3860,16 @@
         </w:tc>
         <w:tc>
           <w:tcPr>
-            <w:tcW w:w="2136" w:type="dxa"/>
-            <w:tcMar>
-              <w:left w:w="103" w:type="dxa"/>
-            </w:tcMar>
-          </w:tcPr>
-          <w:p>
-            <w:pPr>
+            <w:tcW w:w="2135" w:type="dxa"/>
+            <w:tcBorders/>
+            <w:shd w:color="auto" w:fill="DEEAF6" w:themeFill="accent1" w:themeFillTint="33" w:val="clear"/>
+            <w:tcMar>
+              <w:left w:w="98" w:type="dxa"/>
+            </w:tcMar>
+          </w:tcPr>
+          <w:p>
+            <w:pPr>
+              <w:pStyle w:val="Normal"/>
               <w:spacing w:before="60" w:after="60"/>
               <w:cnfStyle w:val="000000100000" w:firstRow="0" w:lastRow="0" w:firstColumn="0" w:lastColumn="0" w:oddVBand="0" w:evenVBand="0" w:oddHBand="1" w:evenHBand="0" w:firstRowFirstColumn="0" w:firstRowLastColumn="0" w:lastRowFirstColumn="0" w:lastRowLastColumn="0"/>
               <w:rPr>
@@ -3642,33 +3893,37 @@
       </w:tr>
       <w:tr>
         <w:trPr>
-          <w:trHeight w:val="444"/>
+          <w:trHeight w:val="444" w:hRule="atLeast"/>
         </w:trPr>
         <w:tc>
           <w:tcPr>
+            <w:tcW w:w="8344" w:type="dxa"/>
+            <w:gridSpan w:val="2"/>
             <w:cnfStyle w:val="001000000000" w:firstRow="0" w:lastRow="0" w:firstColumn="1" w:lastColumn="0" w:oddVBand="0" w:evenVBand="0" w:oddHBand="0" w:evenHBand="0" w:firstRowFirstColumn="0" w:firstRowLastColumn="0" w:lastRowFirstColumn="0" w:lastRowLastColumn="0"/>
-            <w:tcW w:w="8343" w:type="dxa"/>
-            <w:gridSpan w:val="2"/>
-            <w:shd w:val="clear" w:color="auto" w:fill="DEEAF6" w:themeFill="accent1" w:themeFillTint="33"/>
-            <w:tcMar>
-              <w:left w:w="103" w:type="dxa"/>
-            </w:tcMar>
-          </w:tcPr>
-          <w:p>
-            <w:pPr>
-              <w:spacing w:before="60" w:after="60"/>
-              <w:rPr>
-                <w:rFonts w:ascii="Verdana" w:hAnsi="Verdana"/>
-                <w:b w:val="0"/>
-                <w:sz w:val="20"/>
-                <w:szCs w:val="20"/>
-                <w:lang w:val="en-AU"/>
-              </w:rPr>
-            </w:pPr>
-            <w:r>
-              <w:rPr>
-                <w:rFonts w:ascii="Verdana" w:hAnsi="Verdana"/>
-                <w:b w:val="0"/>
+            <w:tcBorders/>
+            <w:shd w:color="auto" w:fill="DEEAF6" w:themeFill="accent1" w:themeFillTint="33" w:val="clear"/>
+            <w:tcMar>
+              <w:left w:w="98" w:type="dxa"/>
+            </w:tcMar>
+          </w:tcPr>
+          <w:p>
+            <w:pPr>
+              <w:pStyle w:val="Normal"/>
+              <w:spacing w:before="60" w:after="60"/>
+              <w:rPr>
+                <w:rFonts w:ascii="Verdana" w:hAnsi="Verdana"/>
+                <w:b w:val="false"/>
+                <w:b w:val="false"/>
+                <w:sz w:val="20"/>
+                <w:szCs w:val="20"/>
+                <w:lang w:val="en-AU"/>
+              </w:rPr>
+            </w:pPr>
+            <w:r>
+              <w:rPr>
+                <w:rFonts w:ascii="Verdana" w:hAnsi="Verdana"/>
+                <w:b w:val="false"/>
+                <w:bCs/>
                 <w:sz w:val="20"/>
                 <w:szCs w:val="20"/>
                 <w:lang w:val="en-AU"/>
@@ -3679,14 +3934,16 @@
         </w:tc>
         <w:tc>
           <w:tcPr>
-            <w:tcW w:w="2136" w:type="dxa"/>
-            <w:shd w:val="clear" w:color="auto" w:fill="auto"/>
-            <w:tcMar>
-              <w:left w:w="103" w:type="dxa"/>
-            </w:tcMar>
-          </w:tcPr>
-          <w:p>
-            <w:pPr>
+            <w:tcW w:w="2135" w:type="dxa"/>
+            <w:tcBorders/>
+            <w:shd w:color="auto" w:fill="auto" w:val="clear"/>
+            <w:tcMar>
+              <w:left w:w="98" w:type="dxa"/>
+            </w:tcMar>
+          </w:tcPr>
+          <w:p>
+            <w:pPr>
+              <w:pStyle w:val="Normal"/>
               <w:spacing w:before="60" w:after="60"/>
               <w:cnfStyle w:val="000000000000" w:firstRow="0" w:lastRow="0" w:firstColumn="0" w:lastColumn="0" w:oddVBand="0" w:evenVBand="0" w:oddHBand="0" w:evenHBand="0" w:firstRowFirstColumn="0" w:firstRowLastColumn="0" w:lastRowFirstColumn="0" w:lastRowLastColumn="0"/>
               <w:rPr>
@@ -3710,61 +3967,58 @@
       </w:tr>
       <w:tr>
         <w:trPr>
+          <w:trHeight w:val="444" w:hRule="atLeast"/>
           <w:cnfStyle w:val="000000100000" w:firstRow="0" w:lastRow="0" w:firstColumn="0" w:lastColumn="0" w:oddVBand="0" w:evenVBand="0" w:oddHBand="1" w:evenHBand="0" w:firstRowFirstColumn="0" w:firstRowLastColumn="0" w:lastRowFirstColumn="0" w:lastRowLastColumn="0"/>
-          <w:trHeight w:val="444"/>
         </w:trPr>
         <w:tc>
           <w:tcPr>
+            <w:tcW w:w="8344" w:type="dxa"/>
+            <w:gridSpan w:val="2"/>
             <w:cnfStyle w:val="001000000000" w:firstRow="0" w:lastRow="0" w:firstColumn="1" w:lastColumn="0" w:oddVBand="0" w:evenVBand="0" w:oddHBand="0" w:evenHBand="0" w:firstRowFirstColumn="0" w:firstRowLastColumn="0" w:lastRowFirstColumn="0" w:lastRowLastColumn="0"/>
-            <w:tcW w:w="8343" w:type="dxa"/>
-            <w:gridSpan w:val="2"/>
-            <w:tcMar>
-              <w:left w:w="103" w:type="dxa"/>
-            </w:tcMar>
-          </w:tcPr>
-          <w:p>
-            <w:pPr>
-              <w:spacing w:before="60" w:after="60"/>
-              <w:rPr>
-                <w:rFonts w:ascii="Verdana" w:hAnsi="Verdana"/>
-                <w:b w:val="0"/>
-                <w:sz w:val="20"/>
-                <w:szCs w:val="20"/>
-                <w:lang w:val="en-AU"/>
-              </w:rPr>
-            </w:pPr>
-            <w:r>
-              <w:rPr>
-                <w:rFonts w:ascii="Verdana" w:hAnsi="Verdana"/>
-                <w:b w:val="0"/>
-                <w:sz w:val="20"/>
-                <w:szCs w:val="20"/>
-                <w:lang w:val="en-AU"/>
-              </w:rPr>
-              <w:t xml:space="preserve">10 years (for medical research </w:t>
-            </w:r>
-            <w:r>
-              <w:rPr>
-                <w:rFonts w:ascii="Verdana" w:hAnsi="Verdana"/>
-                <w:b w:val="0"/>
-                <w:sz w:val="20"/>
-                <w:szCs w:val="20"/>
-                <w:lang w:val="en-AU"/>
-              </w:rPr>
-              <w:t>involving clinical trials from the end of the trial)</w:t>
-            </w:r>
-          </w:p>
-        </w:tc>
-        <w:tc>
-          <w:tcPr>
-            <w:tcW w:w="2136" w:type="dxa"/>
-            <w:shd w:val="clear" w:color="auto" w:fill="auto"/>
-            <w:tcMar>
-              <w:left w:w="103" w:type="dxa"/>
-            </w:tcMar>
-          </w:tcPr>
-          <w:p>
-            <w:pPr>
+            <w:tcBorders/>
+            <w:shd w:color="auto" w:fill="DEEAF6" w:themeFill="accent1" w:themeFillTint="33" w:val="clear"/>
+            <w:tcMar>
+              <w:left w:w="98" w:type="dxa"/>
+            </w:tcMar>
+          </w:tcPr>
+          <w:p>
+            <w:pPr>
+              <w:pStyle w:val="Normal"/>
+              <w:spacing w:before="60" w:after="60"/>
+              <w:rPr>
+                <w:rFonts w:ascii="Verdana" w:hAnsi="Verdana"/>
+                <w:b w:val="false"/>
+                <w:b w:val="false"/>
+                <w:sz w:val="20"/>
+                <w:szCs w:val="20"/>
+                <w:lang w:val="en-AU"/>
+              </w:rPr>
+            </w:pPr>
+            <w:r>
+              <w:rPr>
+                <w:rFonts w:ascii="Verdana" w:hAnsi="Verdana"/>
+                <w:b w:val="false"/>
+                <w:bCs/>
+                <w:sz w:val="20"/>
+                <w:szCs w:val="20"/>
+                <w:lang w:val="en-AU"/>
+              </w:rPr>
+              <w:t>10 years (for medical research involving clinical trials from the end of the trial)</w:t>
+            </w:r>
+          </w:p>
+        </w:tc>
+        <w:tc>
+          <w:tcPr>
+            <w:tcW w:w="2135" w:type="dxa"/>
+            <w:tcBorders/>
+            <w:shd w:color="auto" w:fill="auto" w:val="clear"/>
+            <w:tcMar>
+              <w:left w:w="98" w:type="dxa"/>
+            </w:tcMar>
+          </w:tcPr>
+          <w:p>
+            <w:pPr>
+              <w:pStyle w:val="Normal"/>
               <w:spacing w:before="60" w:after="60"/>
               <w:cnfStyle w:val="000000100000" w:firstRow="0" w:lastRow="0" w:firstColumn="0" w:lastColumn="0" w:oddVBand="0" w:evenVBand="0" w:oddHBand="1" w:evenHBand="0" w:firstRowFirstColumn="0" w:firstRowLastColumn="0" w:lastRowFirstColumn="0" w:lastRowLastColumn="0"/>
               <w:rPr>
@@ -3774,38 +4028,50 @@
                 <w:lang w:val="en-AU"/>
               </w:rPr>
             </w:pPr>
+            <w:r>
+              <w:rPr>
+                <w:rFonts w:ascii="Verdana" w:hAnsi="Verdana"/>
+                <w:sz w:val="20"/>
+                <w:szCs w:val="20"/>
+                <w:lang w:val="en-AU"/>
+              </w:rPr>
+            </w:r>
           </w:p>
         </w:tc>
       </w:tr>
       <w:tr>
         <w:trPr>
-          <w:trHeight w:val="444"/>
+          <w:trHeight w:val="444" w:hRule="atLeast"/>
         </w:trPr>
         <w:tc>
           <w:tcPr>
+            <w:tcW w:w="8344" w:type="dxa"/>
+            <w:gridSpan w:val="2"/>
             <w:cnfStyle w:val="001000000000" w:firstRow="0" w:lastRow="0" w:firstColumn="1" w:lastColumn="0" w:oddVBand="0" w:evenVBand="0" w:oddHBand="0" w:evenHBand="0" w:firstRowFirstColumn="0" w:firstRowLastColumn="0" w:lastRowFirstColumn="0" w:lastRowLastColumn="0"/>
-            <w:tcW w:w="8343" w:type="dxa"/>
-            <w:gridSpan w:val="2"/>
-            <w:shd w:val="clear" w:color="auto" w:fill="DEEAF6" w:themeFill="accent1" w:themeFillTint="33"/>
-            <w:tcMar>
-              <w:left w:w="103" w:type="dxa"/>
-            </w:tcMar>
-          </w:tcPr>
-          <w:p>
-            <w:pPr>
-              <w:spacing w:before="60" w:after="60"/>
-              <w:rPr>
-                <w:rFonts w:ascii="Verdana" w:hAnsi="Verdana"/>
-                <w:b w:val="0"/>
-                <w:sz w:val="20"/>
-                <w:szCs w:val="20"/>
-                <w:lang w:val="en-AU"/>
-              </w:rPr>
-            </w:pPr>
-            <w:r>
-              <w:rPr>
-                <w:rFonts w:ascii="Verdana" w:hAnsi="Verdana"/>
-                <w:b w:val="0"/>
+            <w:tcBorders/>
+            <w:shd w:color="auto" w:fill="DEEAF6" w:themeFill="accent1" w:themeFillTint="33" w:val="clear"/>
+            <w:tcMar>
+              <w:left w:w="98" w:type="dxa"/>
+            </w:tcMar>
+          </w:tcPr>
+          <w:p>
+            <w:pPr>
+              <w:pStyle w:val="Normal"/>
+              <w:spacing w:before="60" w:after="60"/>
+              <w:rPr>
+                <w:rFonts w:ascii="Verdana" w:hAnsi="Verdana"/>
+                <w:b w:val="false"/>
+                <w:b w:val="false"/>
+                <w:sz w:val="20"/>
+                <w:szCs w:val="20"/>
+                <w:lang w:val="en-AU"/>
+              </w:rPr>
+            </w:pPr>
+            <w:r>
+              <w:rPr>
+                <w:rFonts w:ascii="Verdana" w:hAnsi="Verdana"/>
+                <w:b w:val="false"/>
+                <w:bCs/>
                 <w:sz w:val="20"/>
                 <w:szCs w:val="20"/>
                 <w:lang w:val="en-AU"/>
@@ -3816,14 +4082,16 @@
         </w:tc>
         <w:tc>
           <w:tcPr>
-            <w:tcW w:w="2136" w:type="dxa"/>
-            <w:shd w:val="clear" w:color="auto" w:fill="auto"/>
-            <w:tcMar>
-              <w:left w:w="103" w:type="dxa"/>
-            </w:tcMar>
-          </w:tcPr>
-          <w:p>
-            <w:pPr>
+            <w:tcW w:w="2135" w:type="dxa"/>
+            <w:tcBorders/>
+            <w:shd w:color="auto" w:fill="auto" w:val="clear"/>
+            <w:tcMar>
+              <w:left w:w="98" w:type="dxa"/>
+            </w:tcMar>
+          </w:tcPr>
+          <w:p>
+            <w:pPr>
+              <w:pStyle w:val="Normal"/>
               <w:spacing w:before="60" w:after="60"/>
               <w:cnfStyle w:val="000000000000" w:firstRow="0" w:lastRow="0" w:firstColumn="0" w:lastColumn="0" w:oddVBand="0" w:evenVBand="0" w:oddHBand="0" w:evenHBand="0" w:firstRowFirstColumn="0" w:firstRowLastColumn="0" w:lastRowFirstColumn="0" w:lastRowLastColumn="0"/>
               <w:rPr>
@@ -3833,38 +4101,51 @@
                 <w:lang w:val="en-AU"/>
               </w:rPr>
             </w:pPr>
+            <w:r>
+              <w:rPr>
+                <w:rFonts w:ascii="Verdana" w:hAnsi="Verdana"/>
+                <w:sz w:val="20"/>
+                <w:szCs w:val="20"/>
+                <w:lang w:val="en-AU"/>
+              </w:rPr>
+            </w:r>
           </w:p>
         </w:tc>
       </w:tr>
       <w:tr>
         <w:trPr>
+          <w:trHeight w:val="444" w:hRule="atLeast"/>
           <w:cnfStyle w:val="000000100000" w:firstRow="0" w:lastRow="0" w:firstColumn="0" w:lastColumn="0" w:oddVBand="0" w:evenVBand="0" w:oddHBand="1" w:evenHBand="0" w:firstRowFirstColumn="0" w:firstRowLastColumn="0" w:lastRowFirstColumn="0" w:lastRowLastColumn="0"/>
-          <w:trHeight w:val="444"/>
         </w:trPr>
         <w:tc>
           <w:tcPr>
+            <w:tcW w:w="8344" w:type="dxa"/>
+            <w:gridSpan w:val="2"/>
             <w:cnfStyle w:val="001000000000" w:firstRow="0" w:lastRow="0" w:firstColumn="1" w:lastColumn="0" w:oddVBand="0" w:evenVBand="0" w:oddHBand="0" w:evenHBand="0" w:firstRowFirstColumn="0" w:firstRowLastColumn="0" w:lastRowFirstColumn="0" w:lastRowLastColumn="0"/>
-            <w:tcW w:w="8343" w:type="dxa"/>
-            <w:gridSpan w:val="2"/>
-            <w:tcMar>
-              <w:left w:w="103" w:type="dxa"/>
-            </w:tcMar>
-          </w:tcPr>
-          <w:p>
-            <w:pPr>
-              <w:spacing w:before="60" w:after="60"/>
-              <w:rPr>
-                <w:rFonts w:ascii="Verdana" w:hAnsi="Verdana"/>
-                <w:b w:val="0"/>
-                <w:sz w:val="20"/>
-                <w:szCs w:val="20"/>
-                <w:lang w:val="en-AU"/>
-              </w:rPr>
-            </w:pPr>
-            <w:r>
-              <w:rPr>
-                <w:rFonts w:ascii="Verdana" w:hAnsi="Verdana"/>
-                <w:b w:val="0"/>
+            <w:tcBorders/>
+            <w:shd w:color="auto" w:fill="DEEAF6" w:themeFill="accent1" w:themeFillTint="33" w:val="clear"/>
+            <w:tcMar>
+              <w:left w:w="98" w:type="dxa"/>
+            </w:tcMar>
+          </w:tcPr>
+          <w:p>
+            <w:pPr>
+              <w:pStyle w:val="Normal"/>
+              <w:spacing w:before="60" w:after="60"/>
+              <w:rPr>
+                <w:rFonts w:ascii="Verdana" w:hAnsi="Verdana"/>
+                <w:b w:val="false"/>
+                <w:b w:val="false"/>
+                <w:sz w:val="20"/>
+                <w:szCs w:val="20"/>
+                <w:lang w:val="en-AU"/>
+              </w:rPr>
+            </w:pPr>
+            <w:r>
+              <w:rPr>
+                <w:rFonts w:ascii="Verdana" w:hAnsi="Verdana"/>
+                <w:b w:val="false"/>
+                <w:bCs/>
                 <w:sz w:val="20"/>
                 <w:szCs w:val="20"/>
                 <w:lang w:val="en-AU"/>
@@ -3875,14 +4156,16 @@
         </w:tc>
         <w:tc>
           <w:tcPr>
-            <w:tcW w:w="2136" w:type="dxa"/>
-            <w:shd w:val="clear" w:color="auto" w:fill="auto"/>
-            <w:tcMar>
-              <w:left w:w="103" w:type="dxa"/>
-            </w:tcMar>
-          </w:tcPr>
-          <w:p>
-            <w:pPr>
+            <w:tcW w:w="2135" w:type="dxa"/>
+            <w:tcBorders/>
+            <w:shd w:color="auto" w:fill="auto" w:val="clear"/>
+            <w:tcMar>
+              <w:left w:w="98" w:type="dxa"/>
+            </w:tcMar>
+          </w:tcPr>
+          <w:p>
+            <w:pPr>
+              <w:pStyle w:val="Normal"/>
               <w:spacing w:before="60" w:after="60"/>
               <w:cnfStyle w:val="000000100000" w:firstRow="0" w:lastRow="0" w:firstColumn="0" w:lastColumn="0" w:oddVBand="0" w:evenVBand="0" w:oddHBand="1" w:evenHBand="0" w:firstRowFirstColumn="0" w:firstRowLastColumn="0" w:lastRowFirstColumn="0" w:lastRowLastColumn="0"/>
               <w:rPr>
@@ -3892,66 +4175,70 @@
                 <w:lang w:val="en-AU"/>
               </w:rPr>
             </w:pPr>
+            <w:r>
+              <w:rPr>
+                <w:rFonts w:ascii="Verdana" w:hAnsi="Verdana"/>
+                <w:sz w:val="20"/>
+                <w:szCs w:val="20"/>
+                <w:lang w:val="en-AU"/>
+              </w:rPr>
+            </w:r>
           </w:p>
         </w:tc>
       </w:tr>
       <w:tr>
         <w:trPr>
-          <w:trHeight w:val="444"/>
+          <w:trHeight w:val="444" w:hRule="atLeast"/>
         </w:trPr>
         <w:tc>
           <w:tcPr>
+            <w:tcW w:w="8344" w:type="dxa"/>
+            <w:gridSpan w:val="2"/>
             <w:cnfStyle w:val="001000000000" w:firstRow="0" w:lastRow="0" w:firstColumn="1" w:lastColumn="0" w:oddVBand="0" w:evenVBand="0" w:oddHBand="0" w:evenHBand="0" w:firstRowFirstColumn="0" w:firstRowLastColumn="0" w:lastRowFirstColumn="0" w:lastRowLastColumn="0"/>
-            <w:tcW w:w="8343" w:type="dxa"/>
-            <w:gridSpan w:val="2"/>
-            <w:shd w:val="clear" w:color="auto" w:fill="DEEAF6" w:themeFill="accent1" w:themeFillTint="33"/>
-            <w:tcMar>
-              <w:left w:w="103" w:type="dxa"/>
-            </w:tcMar>
-          </w:tcPr>
-          <w:p>
-            <w:pPr>
-              <w:spacing w:before="60" w:after="60"/>
-              <w:rPr>
-                <w:rFonts w:ascii="Verdana" w:hAnsi="Verdana"/>
-                <w:b w:val="0"/>
-                <w:sz w:val="20"/>
-                <w:szCs w:val="20"/>
-                <w:lang w:val="en-AU"/>
-              </w:rPr>
-            </w:pPr>
-            <w:r>
-              <w:rPr>
-                <w:rFonts w:ascii="Verdana" w:hAnsi="Verdana"/>
-                <w:b w:val="0"/>
-                <w:sz w:val="20"/>
-                <w:szCs w:val="20"/>
-                <w:lang w:val="en-AU"/>
-              </w:rPr>
-              <w:t xml:space="preserve">Other </w:t>
-            </w:r>
-            <w:r>
-              <w:rPr>
-                <w:rFonts w:ascii="Verdana" w:hAnsi="Verdana"/>
-                <w:b w:val="0"/>
-                <w:sz w:val="20"/>
-                <w:szCs w:val="20"/>
-                <w:lang w:val="en-AU"/>
-              </w:rPr>
-              <w:t>specified time</w:t>
-            </w:r>
-          </w:p>
-        </w:tc>
-        <w:tc>
-          <w:tcPr>
-            <w:tcW w:w="2136" w:type="dxa"/>
-            <w:shd w:val="clear" w:color="auto" w:fill="auto"/>
-            <w:tcMar>
-              <w:left w:w="103" w:type="dxa"/>
-            </w:tcMar>
-          </w:tcPr>
-          <w:p>
-            <w:pPr>
+            <w:tcBorders/>
+            <w:shd w:color="auto" w:fill="DEEAF6" w:themeFill="accent1" w:themeFillTint="33" w:val="clear"/>
+            <w:tcMar>
+              <w:left w:w="98" w:type="dxa"/>
+            </w:tcMar>
+          </w:tcPr>
+          <w:p>
+            <w:pPr>
+              <w:pStyle w:val="Normal"/>
+              <w:spacing w:before="60" w:after="60"/>
+              <w:rPr>
+                <w:rFonts w:ascii="Verdana" w:hAnsi="Verdana"/>
+                <w:b w:val="false"/>
+                <w:b w:val="false"/>
+                <w:sz w:val="20"/>
+                <w:szCs w:val="20"/>
+                <w:lang w:val="en-AU"/>
+              </w:rPr>
+            </w:pPr>
+            <w:r>
+              <w:rPr>
+                <w:rFonts w:ascii="Verdana" w:hAnsi="Verdana"/>
+                <w:b w:val="false"/>
+                <w:bCs/>
+                <w:sz w:val="20"/>
+                <w:szCs w:val="20"/>
+                <w:lang w:val="en-AU"/>
+              </w:rPr>
+              <w:t>Other specified time</w:t>
+            </w:r>
+          </w:p>
+        </w:tc>
+        <w:tc>
+          <w:tcPr>
+            <w:tcW w:w="2135" w:type="dxa"/>
+            <w:tcBorders/>
+            <w:shd w:color="auto" w:fill="auto" w:val="clear"/>
+            <w:tcMar>
+              <w:left w:w="98" w:type="dxa"/>
+            </w:tcMar>
+          </w:tcPr>
+          <w:p>
+            <w:pPr>
+              <w:pStyle w:val="Normal"/>
               <w:spacing w:before="60" w:after="60"/>
               <w:cnfStyle w:val="000000000000" w:firstRow="0" w:lastRow="0" w:firstColumn="0" w:lastColumn="0" w:oddVBand="0" w:evenVBand="0" w:oddHBand="0" w:evenHBand="0" w:firstRowFirstColumn="0" w:firstRowLastColumn="0" w:lastRowFirstColumn="0" w:lastRowLastColumn="0"/>
               <w:rPr>
@@ -3961,39 +4248,51 @@
                 <w:lang w:val="en-AU"/>
               </w:rPr>
             </w:pPr>
+            <w:r>
+              <w:rPr>
+                <w:rFonts w:ascii="Verdana" w:hAnsi="Verdana"/>
+                <w:sz w:val="20"/>
+                <w:szCs w:val="20"/>
+                <w:lang w:val="en-AU"/>
+              </w:rPr>
+            </w:r>
           </w:p>
         </w:tc>
       </w:tr>
       <w:tr>
         <w:trPr>
+          <w:trHeight w:val="444" w:hRule="atLeast"/>
           <w:cnfStyle w:val="000000100000" w:firstRow="0" w:lastRow="0" w:firstColumn="0" w:lastColumn="0" w:oddVBand="0" w:evenVBand="0" w:oddHBand="1" w:evenHBand="0" w:firstRowFirstColumn="0" w:firstRowLastColumn="0" w:lastRowFirstColumn="0" w:lastRowLastColumn="0"/>
-          <w:trHeight w:val="444"/>
         </w:trPr>
         <w:tc>
           <w:tcPr>
+            <w:tcW w:w="2333" w:type="dxa"/>
             <w:cnfStyle w:val="001000000000" w:firstRow="0" w:lastRow="0" w:firstColumn="1" w:lastColumn="0" w:oddVBand="0" w:evenVBand="0" w:oddHBand="0" w:evenHBand="0" w:firstRowFirstColumn="0" w:firstRowLastColumn="0" w:lastRowFirstColumn="0" w:lastRowLastColumn="0"/>
-            <w:tcW w:w="2334" w:type="dxa"/>
-            <w:tcMar>
-              <w:left w:w="103" w:type="dxa"/>
-            </w:tcMar>
-          </w:tcPr>
-          <w:p>
-            <w:pPr>
-              <w:spacing w:before="60" w:after="60"/>
-              <w:rPr>
-                <w:rFonts w:ascii="Verdana" w:hAnsi="Verdana"/>
-                <w:b w:val="0"/>
-                <w:bCs w:val="0"/>
-                <w:sz w:val="20"/>
-                <w:szCs w:val="20"/>
-                <w:lang w:val="en-AU"/>
-              </w:rPr>
-            </w:pPr>
-            <w:r>
-              <w:rPr>
-                <w:rFonts w:ascii="Verdana" w:hAnsi="Verdana"/>
-                <w:b w:val="0"/>
-                <w:bCs w:val="0"/>
+            <w:tcBorders/>
+            <w:shd w:color="auto" w:fill="DEEAF6" w:themeFill="accent1" w:themeFillTint="33" w:val="clear"/>
+            <w:tcMar>
+              <w:left w:w="98" w:type="dxa"/>
+            </w:tcMar>
+          </w:tcPr>
+          <w:p>
+            <w:pPr>
+              <w:pStyle w:val="Normal"/>
+              <w:spacing w:before="60" w:after="60"/>
+              <w:rPr>
+                <w:rFonts w:ascii="Verdana" w:hAnsi="Verdana"/>
+                <w:b w:val="false"/>
+                <w:b w:val="false"/>
+                <w:bCs w:val="false"/>
+                <w:sz w:val="20"/>
+                <w:szCs w:val="20"/>
+                <w:lang w:val="en-AU"/>
+              </w:rPr>
+            </w:pPr>
+            <w:r>
+              <w:rPr>
+                <w:rFonts w:ascii="Verdana" w:hAnsi="Verdana"/>
+                <w:b w:val="false"/>
+                <w:bCs w:val="false"/>
                 <w:sz w:val="20"/>
                 <w:szCs w:val="20"/>
                 <w:lang w:val="en-AU"/>
@@ -4004,15 +4303,17 @@
         </w:tc>
         <w:tc>
           <w:tcPr>
-            <w:tcW w:w="8145" w:type="dxa"/>
+            <w:tcW w:w="8146" w:type="dxa"/>
             <w:gridSpan w:val="2"/>
-            <w:shd w:val="clear" w:color="auto" w:fill="auto"/>
-            <w:tcMar>
-              <w:left w:w="103" w:type="dxa"/>
-            </w:tcMar>
-          </w:tcPr>
-          <w:p>
-            <w:pPr>
+            <w:tcBorders/>
+            <w:shd w:color="auto" w:fill="auto" w:val="clear"/>
+            <w:tcMar>
+              <w:left w:w="98" w:type="dxa"/>
+            </w:tcMar>
+          </w:tcPr>
+          <w:p>
+            <w:pPr>
+              <w:pStyle w:val="Normal"/>
               <w:spacing w:before="60" w:after="60"/>
               <w:cnfStyle w:val="000000100000" w:firstRow="0" w:lastRow="0" w:firstColumn="0" w:lastColumn="0" w:oddVBand="0" w:evenVBand="0" w:oddHBand="1" w:evenHBand="0" w:firstRowFirstColumn="0" w:firstRowLastColumn="0" w:lastRowFirstColumn="0" w:lastRowLastColumn="0"/>
               <w:rPr>
@@ -4022,40 +4323,51 @@
                 <w:lang w:val="en-AU"/>
               </w:rPr>
             </w:pPr>
+            <w:r>
+              <w:rPr>
+                <w:rFonts w:ascii="Verdana" w:hAnsi="Verdana"/>
+                <w:sz w:val="20"/>
+                <w:szCs w:val="20"/>
+                <w:lang w:val="en-AU"/>
+              </w:rPr>
+            </w:r>
           </w:p>
         </w:tc>
       </w:tr>
       <w:tr>
         <w:trPr>
-          <w:trHeight w:val="444"/>
+          <w:trHeight w:val="444" w:hRule="atLeast"/>
         </w:trPr>
         <w:tc>
           <w:tcPr>
+            <w:tcW w:w="8344" w:type="dxa"/>
+            <w:gridSpan w:val="2"/>
             <w:cnfStyle w:val="001000000000" w:firstRow="0" w:lastRow="0" w:firstColumn="1" w:lastColumn="0" w:oddVBand="0" w:evenVBand="0" w:oddHBand="0" w:evenHBand="0" w:firstRowFirstColumn="0" w:firstRowLastColumn="0" w:lastRowFirstColumn="0" w:lastRowLastColumn="0"/>
-            <w:tcW w:w="8343" w:type="dxa"/>
-            <w:gridSpan w:val="2"/>
-            <w:shd w:val="clear" w:color="auto" w:fill="DEEAF6" w:themeFill="accent1" w:themeFillTint="33"/>
-            <w:tcMar>
-              <w:left w:w="103" w:type="dxa"/>
-            </w:tcMar>
-          </w:tcPr>
-          <w:p>
-            <w:pPr>
-              <w:spacing w:before="60" w:after="60"/>
-              <w:rPr>
-                <w:rFonts w:ascii="Verdana" w:hAnsi="Verdana"/>
-                <w:b w:val="0"/>
-                <w:bCs w:val="0"/>
-                <w:sz w:val="20"/>
-                <w:szCs w:val="20"/>
-                <w:lang w:val="en-AU"/>
-              </w:rPr>
-            </w:pPr>
-            <w:r>
-              <w:rPr>
-                <w:rFonts w:ascii="Verdana" w:hAnsi="Verdana"/>
-                <w:b w:val="0"/>
-                <w:bCs w:val="0"/>
+            <w:tcBorders/>
+            <w:shd w:color="auto" w:fill="DEEAF6" w:themeFill="accent1" w:themeFillTint="33" w:val="clear"/>
+            <w:tcMar>
+              <w:left w:w="98" w:type="dxa"/>
+            </w:tcMar>
+          </w:tcPr>
+          <w:p>
+            <w:pPr>
+              <w:pStyle w:val="Normal"/>
+              <w:spacing w:before="60" w:after="60"/>
+              <w:rPr>
+                <w:rFonts w:ascii="Verdana" w:hAnsi="Verdana"/>
+                <w:b w:val="false"/>
+                <w:b w:val="false"/>
+                <w:bCs w:val="false"/>
+                <w:sz w:val="20"/>
+                <w:szCs w:val="20"/>
+                <w:lang w:val="en-AU"/>
+              </w:rPr>
+            </w:pPr>
+            <w:r>
+              <w:rPr>
+                <w:rFonts w:ascii="Verdana" w:hAnsi="Verdana"/>
+                <w:b w:val="false"/>
+                <w:bCs w:val="false"/>
                 <w:sz w:val="20"/>
                 <w:szCs w:val="20"/>
                 <w:lang w:val="en-AU"/>
@@ -4066,14 +4378,16 @@
         </w:tc>
         <w:tc>
           <w:tcPr>
-            <w:tcW w:w="2136" w:type="dxa"/>
-            <w:shd w:val="clear" w:color="auto" w:fill="auto"/>
-            <w:tcMar>
-              <w:left w:w="103" w:type="dxa"/>
-            </w:tcMar>
-          </w:tcPr>
-          <w:p>
-            <w:pPr>
+            <w:tcW w:w="2135" w:type="dxa"/>
+            <w:tcBorders/>
+            <w:shd w:color="auto" w:fill="auto" w:val="clear"/>
+            <w:tcMar>
+              <w:left w:w="98" w:type="dxa"/>
+            </w:tcMar>
+          </w:tcPr>
+          <w:p>
+            <w:pPr>
+              <w:pStyle w:val="Normal"/>
               <w:spacing w:before="60" w:after="60"/>
               <w:cnfStyle w:val="000000000000" w:firstRow="0" w:lastRow="0" w:firstColumn="0" w:lastColumn="0" w:oddVBand="0" w:evenVBand="0" w:oddHBand="0" w:evenHBand="0" w:firstRowFirstColumn="0" w:firstRowLastColumn="0" w:lastRowFirstColumn="0" w:lastRowLastColumn="0"/>
               <w:rPr>
@@ -4097,26 +4411,29 @@
       </w:tr>
       <w:tr>
         <w:trPr>
+          <w:trHeight w:val="444" w:hRule="atLeast"/>
           <w:cnfStyle w:val="000000100000" w:firstRow="0" w:lastRow="0" w:firstColumn="0" w:lastColumn="0" w:oddVBand="0" w:evenVBand="0" w:oddHBand="1" w:evenHBand="0" w:firstRowFirstColumn="0" w:firstRowLastColumn="0" w:lastRowFirstColumn="0" w:lastRowLastColumn="0"/>
-          <w:trHeight w:val="444"/>
         </w:trPr>
         <w:tc>
           <w:tcPr>
-            <w:cnfStyle w:val="001000000000" w:firstRow="0" w:lastRow="0" w:firstColumn="1" w:lastColumn="0" w:oddVBand="0" w:evenVBand="0" w:oddHBand="0" w:evenHBand="0" w:firstRowFirstColumn="0" w:firstRowLastColumn="0" w:lastRowFirstColumn="0" w:lastRowLastColumn="0"/>
             <w:tcW w:w="10479" w:type="dxa"/>
             <w:gridSpan w:val="3"/>
-            <w:shd w:val="clear" w:color="auto" w:fill="5B9BD5" w:themeFill="accent1"/>
-            <w:tcMar>
-              <w:left w:w="103" w:type="dxa"/>
-            </w:tcMar>
-          </w:tcPr>
-          <w:p>
-            <w:pPr>
-              <w:spacing w:before="60" w:after="60"/>
-              <w:rPr>
-                <w:rFonts w:ascii="Verdana" w:hAnsi="Verdana"/>
-                <w:b w:val="0"/>
-                <w:bCs w:val="0"/>
+            <w:cnfStyle w:val="001000000000" w:firstRow="0" w:lastRow="0" w:firstColumn="1" w:lastColumn="0" w:oddVBand="0" w:evenVBand="0" w:oddHBand="0" w:evenHBand="0" w:firstRowFirstColumn="0" w:firstRowLastColumn="0" w:lastRowFirstColumn="0" w:lastRowLastColumn="0"/>
+            <w:tcBorders/>
+            <w:shd w:color="auto" w:fill="5B9BD5" w:themeFill="accent1" w:val="clear"/>
+            <w:tcMar>
+              <w:left w:w="98" w:type="dxa"/>
+            </w:tcMar>
+          </w:tcPr>
+          <w:p>
+            <w:pPr>
+              <w:pStyle w:val="Normal"/>
+              <w:spacing w:before="60" w:after="60"/>
+              <w:rPr>
+                <w:rFonts w:ascii="Verdana" w:hAnsi="Verdana"/>
+                <w:b w:val="false"/>
+                <w:b w:val="false"/>
+                <w:bCs w:val="false"/>
                 <w:color w:val="FFFFFF" w:themeColor="background1"/>
                 <w:sz w:val="20"/>
                 <w:szCs w:val="20"/>
@@ -4126,7 +4443,8 @@
             <w:r>
               <w:rPr>
                 <w:rFonts w:ascii="Verdana" w:hAnsi="Verdana"/>
-                <w:b w:val="0"/>
+                <w:b w:val="false"/>
+                <w:bCs/>
                 <w:color w:val="FFFFFF" w:themeColor="background1"/>
                 <w:sz w:val="20"/>
                 <w:szCs w:val="20"/>
@@ -4139,31 +4457,34 @@
       </w:tr>
       <w:tr>
         <w:trPr>
-          <w:trHeight w:val="444"/>
+          <w:trHeight w:val="444" w:hRule="atLeast"/>
         </w:trPr>
         <w:tc>
           <w:tcPr>
+            <w:tcW w:w="2333" w:type="dxa"/>
             <w:cnfStyle w:val="001000000000" w:firstRow="0" w:lastRow="0" w:firstColumn="1" w:lastColumn="0" w:oddVBand="0" w:evenVBand="0" w:oddHBand="0" w:evenHBand="0" w:firstRowFirstColumn="0" w:firstRowLastColumn="0" w:lastRowFirstColumn="0" w:lastRowLastColumn="0"/>
-            <w:tcW w:w="2334" w:type="dxa"/>
-            <w:shd w:val="clear" w:color="auto" w:fill="DEEAF6" w:themeFill="accent1" w:themeFillTint="33"/>
-            <w:tcMar>
-              <w:left w:w="103" w:type="dxa"/>
-            </w:tcMar>
-          </w:tcPr>
-          <w:p>
-            <w:pPr>
-              <w:spacing w:before="60" w:after="60"/>
-              <w:rPr>
-                <w:rFonts w:ascii="Verdana" w:hAnsi="Verdana"/>
-                <w:sz w:val="20"/>
-                <w:szCs w:val="20"/>
-                <w:lang w:val="en-AU"/>
-              </w:rPr>
-            </w:pPr>
-            <w:r>
-              <w:rPr>
-                <w:rFonts w:ascii="Verdana" w:hAnsi="Verdana"/>
-                <w:b w:val="0"/>
+            <w:tcBorders/>
+            <w:shd w:color="auto" w:fill="DEEAF6" w:themeFill="accent1" w:themeFillTint="33" w:val="clear"/>
+            <w:tcMar>
+              <w:left w:w="98" w:type="dxa"/>
+            </w:tcMar>
+          </w:tcPr>
+          <w:p>
+            <w:pPr>
+              <w:pStyle w:val="Normal"/>
+              <w:spacing w:before="60" w:after="60"/>
+              <w:rPr>
+                <w:rFonts w:ascii="Verdana" w:hAnsi="Verdana"/>
+                <w:sz w:val="20"/>
+                <w:szCs w:val="20"/>
+                <w:lang w:val="en-AU"/>
+              </w:rPr>
+            </w:pPr>
+            <w:r>
+              <w:rPr>
+                <w:rFonts w:ascii="Verdana" w:hAnsi="Verdana"/>
+                <w:b w:val="false"/>
+                <w:bCs/>
                 <w:sz w:val="20"/>
                 <w:szCs w:val="20"/>
                 <w:lang w:val="en-AU"/>
@@ -4174,17 +4495,20 @@
         </w:tc>
         <w:tc>
           <w:tcPr>
-            <w:tcW w:w="8145" w:type="dxa"/>
+            <w:tcW w:w="8146" w:type="dxa"/>
             <w:gridSpan w:val="2"/>
-            <w:shd w:val="clear" w:color="auto" w:fill="auto"/>
-            <w:tcMar>
-              <w:left w:w="103" w:type="dxa"/>
-            </w:tcMar>
-          </w:tcPr>
-          <w:p>
-            <w:pPr>
+            <w:tcBorders/>
+            <w:shd w:color="auto" w:fill="auto" w:val="clear"/>
+            <w:tcMar>
+              <w:left w:w="98" w:type="dxa"/>
+            </w:tcMar>
+          </w:tcPr>
+          <w:p>
+            <w:pPr>
+              <w:pStyle w:val="Normal"/>
               <w:spacing w:before="60" w:after="60"/>
               <w:cnfStyle w:val="000000000000" w:firstRow="0" w:lastRow="0" w:firstColumn="0" w:lastColumn="0" w:oddVBand="0" w:evenVBand="0" w:oddHBand="0" w:evenHBand="0" w:firstRowFirstColumn="0" w:firstRowLastColumn="0" w:lastRowFirstColumn="0" w:lastRowLastColumn="0"/>
+              <w:rPr/>
             </w:pPr>
             <w:r>
               <w:rPr>
@@ -4193,8 +4517,7 @@
                 <w:color w:val="555555"/>
                 <w:sz w:val="21"/>
                 <w:szCs w:val="21"/>
-                <w:bdr w:val="none" w:sz="0" w:space="0" w:color="auto" w:frame="1"/>
-                <w:shd w:val="clear" w:color="auto" w:fill="FFFFFF"/>
+                <w:shd w:fill="FFFFFF" w:val="clear"/>
               </w:rPr>
               <w:t>ATTRIBUTION-SHAREALIKE</w:t>
             </w:r>
@@ -4203,32 +4526,37 @@
       </w:tr>
       <w:tr>
         <w:trPr>
+          <w:trHeight w:val="444" w:hRule="atLeast"/>
           <w:cnfStyle w:val="000000100000" w:firstRow="0" w:lastRow="0" w:firstColumn="0" w:lastColumn="0" w:oddVBand="0" w:evenVBand="0" w:oddHBand="1" w:evenHBand="0" w:firstRowFirstColumn="0" w:firstRowLastColumn="0" w:lastRowFirstColumn="0" w:lastRowLastColumn="0"/>
-          <w:trHeight w:val="444"/>
         </w:trPr>
         <w:tc>
           <w:tcPr>
+            <w:tcW w:w="2333" w:type="dxa"/>
             <w:cnfStyle w:val="001000000000" w:firstRow="0" w:lastRow="0" w:firstColumn="1" w:lastColumn="0" w:oddVBand="0" w:evenVBand="0" w:oddHBand="0" w:evenHBand="0" w:firstRowFirstColumn="0" w:firstRowLastColumn="0" w:lastRowFirstColumn="0" w:lastRowLastColumn="0"/>
-            <w:tcW w:w="2334" w:type="dxa"/>
-            <w:tcMar>
-              <w:left w:w="103" w:type="dxa"/>
-            </w:tcMar>
-          </w:tcPr>
-          <w:p>
-            <w:pPr>
-              <w:spacing w:before="60" w:after="60"/>
-              <w:rPr>
-                <w:rFonts w:ascii="Verdana" w:hAnsi="Verdana"/>
-                <w:b w:val="0"/>
-                <w:sz w:val="20"/>
-                <w:szCs w:val="20"/>
-                <w:lang w:val="en-AU"/>
-              </w:rPr>
-            </w:pPr>
-            <w:r>
-              <w:rPr>
-                <w:rFonts w:ascii="Verdana" w:hAnsi="Verdana"/>
-                <w:b w:val="0"/>
+            <w:tcBorders/>
+            <w:shd w:color="auto" w:fill="DEEAF6" w:themeFill="accent1" w:themeFillTint="33" w:val="clear"/>
+            <w:tcMar>
+              <w:left w:w="98" w:type="dxa"/>
+            </w:tcMar>
+          </w:tcPr>
+          <w:p>
+            <w:pPr>
+              <w:pStyle w:val="Normal"/>
+              <w:spacing w:before="60" w:after="60"/>
+              <w:rPr>
+                <w:rFonts w:ascii="Verdana" w:hAnsi="Verdana"/>
+                <w:b w:val="false"/>
+                <w:b w:val="false"/>
+                <w:sz w:val="20"/>
+                <w:szCs w:val="20"/>
+                <w:lang w:val="en-AU"/>
+              </w:rPr>
+            </w:pPr>
+            <w:r>
+              <w:rPr>
+                <w:rFonts w:ascii="Verdana" w:hAnsi="Verdana"/>
+                <w:b w:val="false"/>
+                <w:bCs/>
                 <w:sz w:val="20"/>
                 <w:szCs w:val="20"/>
                 <w:lang w:val="en-AU"/>
@@ -4238,56 +4566,80 @@
           </w:p>
           <w:p>
             <w:pPr>
-              <w:spacing w:before="60" w:after="60"/>
-              <w:rPr>
-                <w:rFonts w:ascii="Verdana" w:hAnsi="Verdana"/>
-                <w:b w:val="0"/>
-                <w:sz w:val="20"/>
-                <w:szCs w:val="20"/>
-                <w:lang w:val="en-AU"/>
-              </w:rPr>
-            </w:pPr>
-          </w:p>
-          <w:p>
-            <w:pPr>
-              <w:spacing w:before="60" w:after="60"/>
-              <w:rPr>
-                <w:rFonts w:ascii="Verdana" w:hAnsi="Verdana"/>
-                <w:b w:val="0"/>
-                <w:sz w:val="20"/>
-                <w:szCs w:val="20"/>
-                <w:lang w:val="en-AU"/>
-              </w:rPr>
-            </w:pPr>
-          </w:p>
-        </w:tc>
-        <w:tc>
-          <w:tcPr>
-            <w:tcW w:w="8145" w:type="dxa"/>
+              <w:pStyle w:val="Normal"/>
+              <w:spacing w:before="60" w:after="60"/>
+              <w:rPr>
+                <w:rFonts w:ascii="Verdana" w:hAnsi="Verdana"/>
+                <w:b w:val="false"/>
+                <w:b w:val="false"/>
+                <w:bCs/>
+                <w:sz w:val="20"/>
+                <w:szCs w:val="20"/>
+                <w:lang w:val="en-AU"/>
+              </w:rPr>
+            </w:pPr>
+            <w:r>
+              <w:rPr>
+                <w:rFonts w:ascii="Verdana" w:hAnsi="Verdana"/>
+                <w:b w:val="false"/>
+                <w:bCs/>
+                <w:sz w:val="20"/>
+                <w:szCs w:val="20"/>
+                <w:lang w:val="en-AU"/>
+              </w:rPr>
+            </w:r>
+          </w:p>
+          <w:p>
+            <w:pPr>
+              <w:pStyle w:val="Normal"/>
+              <w:spacing w:before="60" w:after="60"/>
+              <w:rPr>
+                <w:rFonts w:ascii="Verdana" w:hAnsi="Verdana"/>
+                <w:b w:val="false"/>
+                <w:b w:val="false"/>
+                <w:bCs/>
+                <w:sz w:val="20"/>
+                <w:szCs w:val="20"/>
+                <w:lang w:val="en-AU"/>
+              </w:rPr>
+            </w:pPr>
+            <w:r>
+              <w:rPr>
+                <w:rFonts w:ascii="Verdana" w:hAnsi="Verdana"/>
+                <w:b w:val="false"/>
+                <w:bCs/>
+                <w:sz w:val="20"/>
+                <w:szCs w:val="20"/>
+                <w:lang w:val="en-AU"/>
+              </w:rPr>
+            </w:r>
+          </w:p>
+        </w:tc>
+        <w:tc>
+          <w:tcPr>
+            <w:tcW w:w="8146" w:type="dxa"/>
             <w:gridSpan w:val="2"/>
-            <w:shd w:val="clear" w:color="auto" w:fill="auto"/>
-            <w:tcMar>
-              <w:left w:w="103" w:type="dxa"/>
-            </w:tcMar>
-          </w:tcPr>
-          <w:p>
-            <w:pPr>
+            <w:tcBorders/>
+            <w:shd w:color="auto" w:fill="auto" w:val="clear"/>
+            <w:tcMar>
+              <w:left w:w="98" w:type="dxa"/>
+            </w:tcMar>
+          </w:tcPr>
+          <w:p>
+            <w:pPr>
+              <w:pStyle w:val="Normal"/>
               <w:cnfStyle w:val="000000100000" w:firstRow="0" w:lastRow="0" w:firstColumn="0" w:lastColumn="0" w:oddVBand="0" w:evenVBand="0" w:oddHBand="1" w:evenHBand="0" w:firstRowFirstColumn="0" w:firstRowLastColumn="0" w:lastRowFirstColumn="0" w:lastRowLastColumn="0"/>
-            </w:pPr>
-            <w:r>
-              <w:t>How and where the data will be published is still yet to be determined. For the</w:t>
-            </w:r>
-            <w:r>
-              <w:t xml:space="preserve"> purposes of this course, MEDSCI 736,</w:t>
-            </w:r>
-            <w:r>
-              <w:t xml:space="preserve"> the data will be prepared and published according to course regulations and guidelines. </w:t>
+              <w:rPr/>
+            </w:pPr>
+            <w:r>
+              <w:rPr/>
+              <w:t xml:space="preserve">How and where the data will be published is still yet to be determined. For the purposes of this course, MEDSCI 736, the data will be prepared and published according to course regulations and guidelines. </w:t>
             </w:r>
           </w:p>
           <w:p>
             <w:pPr>
               <w:pStyle w:val="NormalWeb"/>
-              <w:spacing w:before="60" w:beforeAutospacing="0" w:after="60" w:afterAutospacing="0"/>
+              <w:spacing w:beforeAutospacing="0" w:before="60" w:afterAutospacing="0" w:after="60"/>
               <w:cnfStyle w:val="000000100000" w:firstRow="0" w:lastRow="0" w:firstColumn="0" w:lastColumn="0" w:oddVBand="0" w:evenVBand="0" w:oddHBand="1" w:evenHBand="0" w:firstRowFirstColumn="0" w:firstRowLastColumn="0" w:lastRowFirstColumn="0" w:lastRowLastColumn="0"/>
               <w:rPr>
                 <w:rFonts w:ascii="Verdana" w:hAnsi="Verdana"/>
@@ -4295,30 +4647,40 @@
                 <w:szCs w:val="20"/>
               </w:rPr>
             </w:pPr>
+            <w:r>
+              <w:rPr>
+                <w:rFonts w:ascii="Verdana" w:hAnsi="Verdana"/>
+                <w:sz w:val="20"/>
+                <w:szCs w:val="20"/>
+              </w:rPr>
+            </w:r>
           </w:p>
         </w:tc>
       </w:tr>
       <w:tr>
         <w:trPr>
-          <w:trHeight w:val="444"/>
+          <w:trHeight w:val="444" w:hRule="atLeast"/>
         </w:trPr>
         <w:tc>
           <w:tcPr>
-            <w:cnfStyle w:val="001000000000" w:firstRow="0" w:lastRow="0" w:firstColumn="1" w:lastColumn="0" w:oddVBand="0" w:evenVBand="0" w:oddHBand="0" w:evenHBand="0" w:firstRowFirstColumn="0" w:firstRowLastColumn="0" w:lastRowFirstColumn="0" w:lastRowLastColumn="0"/>
             <w:tcW w:w="10479" w:type="dxa"/>
             <w:gridSpan w:val="3"/>
-            <w:shd w:val="clear" w:color="auto" w:fill="5B9BD5" w:themeFill="accent1"/>
-            <w:tcMar>
-              <w:left w:w="103" w:type="dxa"/>
-            </w:tcMar>
-          </w:tcPr>
-          <w:p>
-            <w:pPr>
-              <w:spacing w:before="60" w:after="60"/>
-              <w:rPr>
-                <w:rFonts w:ascii="Verdana" w:hAnsi="Verdana"/>
-                <w:b w:val="0"/>
-                <w:bCs w:val="0"/>
+            <w:cnfStyle w:val="001000000000" w:firstRow="0" w:lastRow="0" w:firstColumn="1" w:lastColumn="0" w:oddVBand="0" w:evenVBand="0" w:oddHBand="0" w:evenHBand="0" w:firstRowFirstColumn="0" w:firstRowLastColumn="0" w:lastRowFirstColumn="0" w:lastRowLastColumn="0"/>
+            <w:tcBorders/>
+            <w:shd w:color="auto" w:fill="5B9BD5" w:themeFill="accent1" w:val="clear"/>
+            <w:tcMar>
+              <w:left w:w="98" w:type="dxa"/>
+            </w:tcMar>
+          </w:tcPr>
+          <w:p>
+            <w:pPr>
+              <w:pStyle w:val="Normal"/>
+              <w:spacing w:before="60" w:after="60"/>
+              <w:rPr>
+                <w:rFonts w:ascii="Verdana" w:hAnsi="Verdana"/>
+                <w:b w:val="false"/>
+                <w:b w:val="false"/>
+                <w:bCs w:val="false"/>
                 <w:color w:val="FFFFFF" w:themeColor="background1"/>
                 <w:sz w:val="20"/>
                 <w:szCs w:val="20"/>
@@ -4328,7 +4690,8 @@
             <w:r>
               <w:rPr>
                 <w:rFonts w:ascii="Verdana" w:hAnsi="Verdana"/>
-                <w:b w:val="0"/>
+                <w:b w:val="false"/>
+                <w:bCs/>
                 <w:color w:val="FFFFFF" w:themeColor="background1"/>
                 <w:sz w:val="20"/>
                 <w:szCs w:val="20"/>
@@ -4341,32 +4704,36 @@
       </w:tr>
       <w:tr>
         <w:trPr>
+          <w:trHeight w:val="444" w:hRule="atLeast"/>
           <w:cnfStyle w:val="000000100000" w:firstRow="0" w:lastRow="0" w:firstColumn="0" w:lastColumn="0" w:oddVBand="0" w:evenVBand="0" w:oddHBand="1" w:evenHBand="0" w:firstRowFirstColumn="0" w:firstRowLastColumn="0" w:lastRowFirstColumn="0" w:lastRowLastColumn="0"/>
-          <w:trHeight w:val="444"/>
         </w:trPr>
         <w:tc>
           <w:tcPr>
+            <w:tcW w:w="2333" w:type="dxa"/>
             <w:cnfStyle w:val="001000000000" w:firstRow="0" w:lastRow="0" w:firstColumn="1" w:lastColumn="0" w:oddVBand="0" w:evenVBand="0" w:oddHBand="0" w:evenHBand="0" w:firstRowFirstColumn="0" w:firstRowLastColumn="0" w:lastRowFirstColumn="0" w:lastRowLastColumn="0"/>
-            <w:tcW w:w="2334" w:type="dxa"/>
-            <w:tcMar>
-              <w:left w:w="103" w:type="dxa"/>
+            <w:tcBorders/>
+            <w:shd w:color="auto" w:fill="DEEAF6" w:themeFill="accent1" w:themeFillTint="33" w:val="clear"/>
+            <w:tcMar>
+              <w:left w:w="98" w:type="dxa"/>
             </w:tcMar>
           </w:tcPr>
           <w:p>
             <w:pPr>
               <w:pStyle w:val="NormalWeb"/>
-              <w:spacing w:before="60" w:beforeAutospacing="0" w:after="60" w:afterAutospacing="0"/>
-              <w:rPr>
-                <w:rFonts w:ascii="Verdana" w:hAnsi="Verdana"/>
-                <w:b w:val="0"/>
-                <w:sz w:val="20"/>
-                <w:szCs w:val="20"/>
-              </w:rPr>
-            </w:pPr>
-            <w:r>
-              <w:rPr>
-                <w:rFonts w:ascii="Verdana" w:hAnsi="Verdana"/>
-                <w:b w:val="0"/>
+              <w:spacing w:beforeAutospacing="0" w:before="60" w:afterAutospacing="0" w:after="60"/>
+              <w:rPr>
+                <w:rFonts w:ascii="Verdana" w:hAnsi="Verdana"/>
+                <w:b w:val="false"/>
+                <w:b w:val="false"/>
+                <w:sz w:val="20"/>
+                <w:szCs w:val="20"/>
+              </w:rPr>
+            </w:pPr>
+            <w:r>
+              <w:rPr>
+                <w:rFonts w:ascii="Verdana" w:hAnsi="Verdana"/>
+                <w:b w:val="false"/>
+                <w:bCs/>
                 <w:sz w:val="20"/>
                 <w:szCs w:val="20"/>
               </w:rPr>
@@ -4375,71 +4742,105 @@
           </w:p>
           <w:p>
             <w:pPr>
-              <w:spacing w:before="60" w:after="60"/>
-              <w:rPr>
-                <w:rFonts w:ascii="Verdana" w:hAnsi="Verdana"/>
-                <w:sz w:val="20"/>
-                <w:szCs w:val="20"/>
-                <w:lang w:val="en-AU"/>
-              </w:rPr>
-            </w:pPr>
-          </w:p>
-        </w:tc>
-        <w:tc>
-          <w:tcPr>
-            <w:tcW w:w="8145" w:type="dxa"/>
+              <w:pStyle w:val="Normal"/>
+              <w:spacing w:before="60" w:after="60"/>
+              <w:rPr>
+                <w:rFonts w:ascii="Verdana" w:hAnsi="Verdana"/>
+                <w:bCs/>
+                <w:sz w:val="20"/>
+                <w:szCs w:val="20"/>
+                <w:lang w:val="en-AU"/>
+              </w:rPr>
+            </w:pPr>
+            <w:r>
+              <w:rPr>
+                <w:rFonts w:ascii="Verdana" w:hAnsi="Verdana"/>
+                <w:bCs/>
+                <w:sz w:val="20"/>
+                <w:szCs w:val="20"/>
+                <w:lang w:val="en-AU"/>
+              </w:rPr>
+            </w:r>
+          </w:p>
+        </w:tc>
+        <w:tc>
+          <w:tcPr>
+            <w:tcW w:w="8146" w:type="dxa"/>
             <w:gridSpan w:val="2"/>
-            <w:shd w:val="clear" w:color="auto" w:fill="auto"/>
-            <w:tcMar>
-              <w:left w:w="103" w:type="dxa"/>
-            </w:tcMar>
-          </w:tcPr>
-          <w:p>
-            <w:pPr>
+            <w:tcBorders/>
+            <w:shd w:color="auto" w:fill="auto" w:val="clear"/>
+            <w:tcMar>
+              <w:left w:w="98" w:type="dxa"/>
+            </w:tcMar>
+          </w:tcPr>
+          <w:p>
+            <w:pPr>
+              <w:pStyle w:val="Normal"/>
               <w:cnfStyle w:val="000000100000" w:firstRow="0" w:lastRow="0" w:firstColumn="0" w:lastColumn="0" w:oddVBand="0" w:evenVBand="0" w:oddHBand="1" w:evenHBand="0" w:firstRowFirstColumn="0" w:firstRowLastColumn="0" w:lastRowFirstColumn="0" w:lastRowLastColumn="0"/>
-            </w:pPr>
-            <w:r>
-              <w:t>Long term preservation of this dataset is dependent upon its appraisal in years to come. This will most likely be done in collaboration with the University of Auckland Library. Digital preservation of the dataset will be left up to the owner Jerome Plumat. For the purposes of this project, long term preservation will entail hard</w:t>
-            </w:r>
-            <w:r>
-              <w:t xml:space="preserve"> </w:t>
-            </w:r>
-            <w:r>
-              <w:t xml:space="preserve">drive and cloud storage. Data integrity will be ensured through selecting sustainable file formats or continuous review and updating in years to come. </w:t>
-            </w:r>
-          </w:p>
-          <w:p>
-            <w:pPr>
+              <w:rPr/>
+            </w:pPr>
+            <w:r>
+              <w:rPr/>
+              <w:t xml:space="preserve">Long term preservation of this dataset is dependent upon its appraisal in years to come. This will most likely be done in collaboration with the University of Auckland Library. Digital preservation of the dataset will be left up to the owner Jerome Plumat. For the purposes of this project, long term preservation will entail hard drive and cloud storage. Data integrity will be ensured through selecting sustainable file formats or continuous review and updating in years to come. </w:t>
+            </w:r>
+          </w:p>
+          <w:p>
+            <w:pPr>
+              <w:pStyle w:val="Normal"/>
               <w:cnfStyle w:val="000000100000" w:firstRow="0" w:lastRow="0" w:firstColumn="0" w:lastColumn="0" w:oddVBand="0" w:evenVBand="0" w:oddHBand="1" w:evenHBand="0" w:firstRowFirstColumn="0" w:firstRowLastColumn="0" w:lastRowFirstColumn="0" w:lastRowLastColumn="0"/>
-            </w:pPr>
-          </w:p>
-          <w:p>
-            <w:pPr>
+              <w:rPr/>
+            </w:pPr>
+            <w:r>
+              <w:rPr/>
+            </w:r>
+          </w:p>
+          <w:p>
+            <w:pPr>
+              <w:pStyle w:val="Normal"/>
               <w:cnfStyle w:val="000000100000" w:firstRow="0" w:lastRow="0" w:firstColumn="0" w:lastColumn="0" w:oddVBand="0" w:evenVBand="0" w:oddHBand="1" w:evenHBand="0" w:firstRowFirstColumn="0" w:firstRowLastColumn="0" w:lastRowFirstColumn="0" w:lastRowLastColumn="0"/>
-            </w:pPr>
-          </w:p>
-          <w:p>
-            <w:pPr>
+              <w:rPr/>
+            </w:pPr>
+            <w:r>
+              <w:rPr/>
+            </w:r>
+          </w:p>
+          <w:p>
+            <w:pPr>
+              <w:pStyle w:val="Normal"/>
               <w:cnfStyle w:val="000000100000" w:firstRow="0" w:lastRow="0" w:firstColumn="0" w:lastColumn="0" w:oddVBand="0" w:evenVBand="0" w:oddHBand="1" w:evenHBand="0" w:firstRowFirstColumn="0" w:firstRowLastColumn="0" w:lastRowFirstColumn="0" w:lastRowLastColumn="0"/>
-            </w:pPr>
-          </w:p>
-          <w:p>
-            <w:pPr>
+              <w:rPr/>
+            </w:pPr>
+            <w:r>
+              <w:rPr/>
+            </w:r>
+          </w:p>
+          <w:p>
+            <w:pPr>
+              <w:pStyle w:val="Normal"/>
               <w:cnfStyle w:val="000000100000" w:firstRow="0" w:lastRow="0" w:firstColumn="0" w:lastColumn="0" w:oddVBand="0" w:evenVBand="0" w:oddHBand="1" w:evenHBand="0" w:firstRowFirstColumn="0" w:firstRowLastColumn="0" w:lastRowFirstColumn="0" w:lastRowLastColumn="0"/>
-            </w:pPr>
+              <w:rPr/>
+            </w:pPr>
+            <w:r>
+              <w:rPr/>
+            </w:r>
           </w:p>
           <w:p>
             <w:pPr>
               <w:pStyle w:val="NormalWeb"/>
-              <w:spacing w:before="60" w:beforeAutospacing="0" w:after="60" w:afterAutospacing="0"/>
+              <w:spacing w:beforeAutospacing="0" w:before="60" w:afterAutospacing="0" w:after="60"/>
               <w:cnfStyle w:val="000000100000" w:firstRow="0" w:lastRow="0" w:firstColumn="0" w:lastColumn="0" w:oddVBand="0" w:evenVBand="0" w:oddHBand="1" w:evenHBand="0" w:firstRowFirstColumn="0" w:firstRowLastColumn="0" w:lastRowFirstColumn="0" w:lastRowLastColumn="0"/>
-            </w:pPr>
+              <w:rPr/>
+            </w:pPr>
+            <w:r>
+              <w:rPr/>
+            </w:r>
           </w:p>
         </w:tc>
       </w:tr>
     </w:tbl>
     <w:p>
       <w:pPr>
+        <w:pStyle w:val="Normal"/>
         <w:spacing w:before="60" w:after="60"/>
         <w:rPr>
           <w:rFonts w:ascii="Verdana" w:hAnsi="Verdana"/>
@@ -4448,20 +4849,32 @@
           <w:lang w:val="en-AU"/>
         </w:rPr>
       </w:pPr>
+      <w:r>
+        <w:rPr>
+          <w:rFonts w:ascii="Verdana" w:hAnsi="Verdana"/>
+          <w:sz w:val="10"/>
+          <w:szCs w:val="10"/>
+          <w:lang w:val="en-AU"/>
+        </w:rPr>
+      </w:r>
     </w:p>
     <w:tbl>
       <w:tblPr>
         <w:tblStyle w:val="GridTable4-Accent1"/>
         <w:tblW w:w="10450" w:type="dxa"/>
-        <w:tblInd w:w="-5" w:type="dxa"/>
+        <w:jc w:val="left"/>
+        <w:tblInd w:w="-10" w:type="dxa"/>
         <w:tblCellMar>
-          <w:left w:w="103" w:type="dxa"/>
+          <w:top w:w="0" w:type="dxa"/>
+          <w:left w:w="98" w:type="dxa"/>
+          <w:bottom w:w="0" w:type="dxa"/>
+          <w:right w:w="108" w:type="dxa"/>
         </w:tblCellMar>
-        <w:tblLook w:val="04A0" w:firstRow="1" w:lastRow="0" w:firstColumn="1" w:lastColumn="0" w:noHBand="0" w:noVBand="1"/>
+        <w:tblLook w:val="04a0" w:noVBand="1" w:noHBand="0" w:lastColumn="0" w:firstColumn="1" w:lastRow="0" w:firstRow="1"/>
       </w:tblPr>
       <w:tblGrid>
         <w:gridCol w:w="2581"/>
-        <w:gridCol w:w="7869"/>
+        <w:gridCol w:w="7868"/>
       </w:tblGrid>
       <w:tr>
         <w:trPr>
@@ -4469,34 +4882,40 @@
         </w:trPr>
         <w:tc>
           <w:tcPr>
-            <w:cnfStyle w:val="001000000000" w:firstRow="0" w:lastRow="0" w:firstColumn="1" w:lastColumn="0" w:oddVBand="0" w:evenVBand="0" w:oddHBand="0" w:evenHBand="0" w:firstRowFirstColumn="0" w:firstRowLastColumn="0" w:lastRowFirstColumn="0" w:lastRowLastColumn="0"/>
             <w:tcW w:w="10449" w:type="dxa"/>
             <w:gridSpan w:val="2"/>
+            <w:cnfStyle w:val="001000000000" w:firstRow="0" w:lastRow="0" w:firstColumn="1" w:lastColumn="0" w:oddVBand="0" w:evenVBand="0" w:oddHBand="0" w:evenHBand="0" w:firstRowFirstColumn="0" w:firstRowLastColumn="0" w:lastRowFirstColumn="0" w:lastRowLastColumn="0"/>
             <w:tcBorders>
               <w:top w:val="single" w:sz="4" w:space="0" w:color="5B9BD5"/>
               <w:left w:val="single" w:sz="4" w:space="0" w:color="5B9BD5"/>
               <w:bottom w:val="single" w:sz="4" w:space="0" w:color="5B9BD5"/>
               <w:right w:val="single" w:sz="4" w:space="0" w:color="5B9BD5"/>
+              <w:insideH w:val="single" w:sz="4" w:space="0" w:color="5B9BD5"/>
+              <w:insideV w:val="single" w:sz="4" w:space="0" w:color="5B9BD5"/>
             </w:tcBorders>
-            <w:tcMar>
-              <w:left w:w="103" w:type="dxa"/>
-            </w:tcMar>
-          </w:tcPr>
-          <w:p>
-            <w:pPr>
-              <w:spacing w:before="60" w:after="60"/>
-              <w:rPr>
-                <w:rFonts w:ascii="Verdana" w:hAnsi="Verdana"/>
-                <w:b w:val="0"/>
-                <w:sz w:val="20"/>
-                <w:szCs w:val="20"/>
-                <w:lang w:val="en-AU"/>
-              </w:rPr>
-            </w:pPr>
-            <w:r>
-              <w:rPr>
-                <w:rFonts w:ascii="Verdana" w:hAnsi="Verdana"/>
-                <w:b w:val="0"/>
+            <w:shd w:color="auto" w:fill="5B9BD5" w:themeFill="accent1" w:val="clear"/>
+            <w:tcMar>
+              <w:left w:w="98" w:type="dxa"/>
+            </w:tcMar>
+          </w:tcPr>
+          <w:p>
+            <w:pPr>
+              <w:pStyle w:val="Normal"/>
+              <w:spacing w:before="60" w:after="60"/>
+              <w:rPr>
+                <w:rFonts w:ascii="Verdana" w:hAnsi="Verdana"/>
+                <w:b w:val="false"/>
+                <w:b w:val="false"/>
+                <w:sz w:val="20"/>
+                <w:szCs w:val="20"/>
+                <w:lang w:val="en-AU"/>
+              </w:rPr>
+            </w:pPr>
+            <w:r>
+              <w:rPr>
+                <w:rFonts w:ascii="Verdana" w:hAnsi="Verdana"/>
+                <w:b w:val="false"/>
+                <w:bCs/>
                 <w:color w:val="FFFFFF" w:themeColor="background1"/>
                 <w:sz w:val="20"/>
                 <w:szCs w:val="20"/>
@@ -4513,27 +4932,32 @@
         </w:trPr>
         <w:tc>
           <w:tcPr>
+            <w:tcW w:w="2581" w:type="dxa"/>
             <w:cnfStyle w:val="001000000000" w:firstRow="0" w:lastRow="0" w:firstColumn="1" w:lastColumn="0" w:oddVBand="0" w:evenVBand="0" w:oddHBand="0" w:evenHBand="0" w:firstRowFirstColumn="0" w:firstRowLastColumn="0" w:lastRowFirstColumn="0" w:lastRowLastColumn="0"/>
-            <w:tcW w:w="2581" w:type="dxa"/>
-            <w:tcMar>
-              <w:left w:w="103" w:type="dxa"/>
-            </w:tcMar>
-          </w:tcPr>
-          <w:p>
-            <w:pPr>
-              <w:spacing w:before="60" w:after="60"/>
-              <w:rPr>
-                <w:rFonts w:ascii="Verdana" w:hAnsi="Verdana"/>
-                <w:b w:val="0"/>
-                <w:sz w:val="20"/>
-                <w:szCs w:val="20"/>
-                <w:lang w:val="en-AU"/>
-              </w:rPr>
-            </w:pPr>
-            <w:r>
-              <w:rPr>
-                <w:rFonts w:ascii="Verdana" w:hAnsi="Verdana"/>
-                <w:b w:val="0"/>
+            <w:tcBorders/>
+            <w:shd w:color="auto" w:fill="DEEAF6" w:themeFill="accent1" w:themeFillTint="33" w:val="clear"/>
+            <w:tcMar>
+              <w:left w:w="98" w:type="dxa"/>
+            </w:tcMar>
+          </w:tcPr>
+          <w:p>
+            <w:pPr>
+              <w:pStyle w:val="Normal"/>
+              <w:spacing w:before="60" w:after="60"/>
+              <w:rPr>
+                <w:rFonts w:ascii="Verdana" w:hAnsi="Verdana"/>
+                <w:b w:val="false"/>
+                <w:b w:val="false"/>
+                <w:sz w:val="20"/>
+                <w:szCs w:val="20"/>
+                <w:lang w:val="en-AU"/>
+              </w:rPr>
+            </w:pPr>
+            <w:r>
+              <w:rPr>
+                <w:rFonts w:ascii="Verdana" w:hAnsi="Verdana"/>
+                <w:b w:val="false"/>
+                <w:bCs/>
                 <w:sz w:val="20"/>
                 <w:szCs w:val="20"/>
               </w:rPr>
@@ -4544,15 +4968,16 @@
         <w:tc>
           <w:tcPr>
             <w:tcW w:w="7868" w:type="dxa"/>
-            <w:shd w:val="clear" w:color="auto" w:fill="auto"/>
-            <w:tcMar>
-              <w:left w:w="103" w:type="dxa"/>
+            <w:tcBorders/>
+            <w:shd w:color="auto" w:fill="auto" w:val="clear"/>
+            <w:tcMar>
+              <w:left w:w="98" w:type="dxa"/>
             </w:tcMar>
           </w:tcPr>
           <w:p>
             <w:pPr>
               <w:pStyle w:val="NormalWeb"/>
-              <w:spacing w:before="60" w:beforeAutospacing="0" w:after="60" w:afterAutospacing="0"/>
+              <w:spacing w:beforeAutospacing="0" w:before="60" w:afterAutospacing="0" w:after="60"/>
               <w:cnfStyle w:val="000000100000" w:firstRow="0" w:lastRow="0" w:firstColumn="0" w:lastColumn="0" w:oddVBand="0" w:evenVBand="0" w:oddHBand="1" w:evenHBand="0" w:firstRowFirstColumn="0" w:firstRowLastColumn="0" w:lastRowFirstColumn="0" w:lastRowLastColumn="0"/>
               <w:rPr>
                 <w:rFonts w:ascii="Verdana" w:hAnsi="Verdana"/>
@@ -4572,7 +4997,7 @@
           <w:p>
             <w:pPr>
               <w:pStyle w:val="NormalWeb"/>
-              <w:spacing w:before="60" w:beforeAutospacing="0" w:after="60" w:afterAutospacing="0"/>
+              <w:spacing w:beforeAutospacing="0" w:before="60" w:afterAutospacing="0" w:after="60"/>
               <w:cnfStyle w:val="000000100000" w:firstRow="0" w:lastRow="0" w:firstColumn="0" w:lastColumn="0" w:oddVBand="0" w:evenVBand="0" w:oddHBand="1" w:evenHBand="0" w:firstRowFirstColumn="0" w:firstRowLastColumn="0" w:lastRowFirstColumn="0" w:lastRowLastColumn="0"/>
               <w:rPr>
                 <w:rFonts w:ascii="Verdana" w:hAnsi="Verdana"/>
@@ -4592,7 +5017,7 @@
           <w:p>
             <w:pPr>
               <w:pStyle w:val="NormalWeb"/>
-              <w:spacing w:before="60" w:beforeAutospacing="0" w:after="60" w:afterAutospacing="0"/>
+              <w:spacing w:beforeAutospacing="0" w:before="60" w:afterAutospacing="0" w:after="60"/>
               <w:cnfStyle w:val="000000100000" w:firstRow="0" w:lastRow="0" w:firstColumn="0" w:lastColumn="0" w:oddVBand="0" w:evenVBand="0" w:oddHBand="1" w:evenHBand="0" w:firstRowFirstColumn="0" w:firstRowLastColumn="0" w:lastRowFirstColumn="0" w:lastRowLastColumn="0"/>
               <w:rPr>
                 <w:rFonts w:ascii="Verdana" w:hAnsi="Verdana"/>
@@ -4613,32 +5038,36 @@
       </w:tr>
       <w:tr>
         <w:trPr>
-          <w:trHeight w:val="192"/>
+          <w:trHeight w:val="192" w:hRule="atLeast"/>
         </w:trPr>
         <w:tc>
           <w:tcPr>
+            <w:tcW w:w="2581" w:type="dxa"/>
             <w:cnfStyle w:val="001000000000" w:firstRow="0" w:lastRow="0" w:firstColumn="1" w:lastColumn="0" w:oddVBand="0" w:evenVBand="0" w:oddHBand="0" w:evenHBand="0" w:firstRowFirstColumn="0" w:firstRowLastColumn="0" w:lastRowFirstColumn="0" w:lastRowLastColumn="0"/>
-            <w:tcW w:w="2581" w:type="dxa"/>
-            <w:shd w:val="clear" w:color="auto" w:fill="DEEAF6" w:themeFill="accent1" w:themeFillTint="33"/>
-            <w:tcMar>
-              <w:left w:w="103" w:type="dxa"/>
-            </w:tcMar>
-          </w:tcPr>
-          <w:p>
-            <w:pPr>
-              <w:spacing w:before="60" w:after="60"/>
-              <w:rPr>
-                <w:rFonts w:ascii="Verdana" w:hAnsi="Verdana"/>
-                <w:b w:val="0"/>
-                <w:sz w:val="20"/>
-                <w:szCs w:val="20"/>
-                <w:lang w:val="en-AU"/>
-              </w:rPr>
-            </w:pPr>
-            <w:r>
-              <w:rPr>
-                <w:rFonts w:ascii="Verdana" w:hAnsi="Verdana"/>
-                <w:b w:val="0"/>
+            <w:tcBorders/>
+            <w:shd w:color="auto" w:fill="DEEAF6" w:themeFill="accent1" w:themeFillTint="33" w:val="clear"/>
+            <w:tcMar>
+              <w:left w:w="98" w:type="dxa"/>
+            </w:tcMar>
+          </w:tcPr>
+          <w:p>
+            <w:pPr>
+              <w:pStyle w:val="Normal"/>
+              <w:spacing w:before="60" w:after="60"/>
+              <w:rPr>
+                <w:rFonts w:ascii="Verdana" w:hAnsi="Verdana"/>
+                <w:b w:val="false"/>
+                <w:b w:val="false"/>
+                <w:sz w:val="20"/>
+                <w:szCs w:val="20"/>
+                <w:lang w:val="en-AU"/>
+              </w:rPr>
+            </w:pPr>
+            <w:r>
+              <w:rPr>
+                <w:rFonts w:ascii="Verdana" w:hAnsi="Verdana"/>
+                <w:b w:val="false"/>
+                <w:bCs/>
                 <w:sz w:val="20"/>
                 <w:szCs w:val="20"/>
               </w:rPr>
@@ -4649,15 +5078,16 @@
         <w:tc>
           <w:tcPr>
             <w:tcW w:w="7868" w:type="dxa"/>
-            <w:shd w:val="clear" w:color="auto" w:fill="auto"/>
-            <w:tcMar>
-              <w:left w:w="103" w:type="dxa"/>
+            <w:tcBorders/>
+            <w:shd w:color="auto" w:fill="auto" w:val="clear"/>
+            <w:tcMar>
+              <w:left w:w="98" w:type="dxa"/>
             </w:tcMar>
           </w:tcPr>
           <w:p>
             <w:pPr>
               <w:pStyle w:val="NormalWeb"/>
-              <w:spacing w:before="60" w:beforeAutospacing="0" w:after="60" w:afterAutospacing="0"/>
+              <w:spacing w:beforeAutospacing="0" w:before="60" w:afterAutospacing="0" w:after="60"/>
               <w:cnfStyle w:val="000000000000" w:firstRow="0" w:lastRow="0" w:firstColumn="0" w:lastColumn="0" w:oddVBand="0" w:evenVBand="0" w:oddHBand="0" w:evenHBand="0" w:firstRowFirstColumn="0" w:firstRowLastColumn="0" w:lastRowFirstColumn="0" w:lastRowLastColumn="0"/>
               <w:rPr>
                 <w:rFonts w:ascii="Verdana" w:hAnsi="Verdana"/>
@@ -4671,15 +5101,7 @@
                 <w:sz w:val="20"/>
                 <w:szCs w:val="20"/>
               </w:rPr>
-              <w:t>The completion of this plan will require a hard drive, cloud storage</w:t>
-            </w:r>
-            <w:r>
-              <w:rPr>
-                <w:rFonts w:ascii="Verdana" w:hAnsi="Verdana"/>
-                <w:sz w:val="20"/>
-                <w:szCs w:val="20"/>
-              </w:rPr>
-              <w:t>, software</w:t>
+              <w:t>The completion of this plan will require a hard drive, cloud storage, software</w:t>
             </w:r>
             <w:bookmarkStart w:id="0" w:name="_GoBack"/>
             <w:bookmarkEnd w:id="0"/>
@@ -4689,15 +5111,7 @@
                 <w:sz w:val="20"/>
                 <w:szCs w:val="20"/>
               </w:rPr>
-              <w:t xml:space="preserve"> as well as </w:t>
-            </w:r>
-            <w:r>
-              <w:rPr>
-                <w:rFonts w:ascii="Verdana" w:hAnsi="Verdana"/>
-                <w:sz w:val="20"/>
-                <w:szCs w:val="20"/>
-              </w:rPr>
-              <w:t>personnel</w:t>
+              <w:t xml:space="preserve"> as well as personnel</w:t>
             </w:r>
           </w:p>
         </w:tc>
@@ -4705,6 +5119,7 @@
     </w:tbl>
     <w:p>
       <w:pPr>
+        <w:pStyle w:val="Normal"/>
         <w:spacing w:before="60" w:after="60"/>
         <w:rPr>
           <w:rFonts w:ascii="Verdana" w:hAnsi="Verdana"/>
@@ -4713,9 +5128,18 @@
           <w:lang w:val="en-AU"/>
         </w:rPr>
       </w:pPr>
+      <w:r>
+        <w:rPr>
+          <w:rFonts w:ascii="Verdana" w:hAnsi="Verdana"/>
+          <w:sz w:val="10"/>
+          <w:szCs w:val="10"/>
+          <w:lang w:val="en-AU"/>
+        </w:rPr>
+      </w:r>
     </w:p>
     <w:p>
       <w:pPr>
+        <w:pStyle w:val="Normal"/>
         <w:rPr>
           <w:rFonts w:ascii="Verdana" w:hAnsi="Verdana"/>
           <w:sz w:val="16"/>
@@ -4736,7 +5160,6 @@
     <w:p>
       <w:pPr>
         <w:pStyle w:val="NormalWeb"/>
-        <w:spacing w:beforeAutospacing="0" w:afterAutospacing="0"/>
         <w:rPr>
           <w:rFonts w:ascii="Verdana" w:hAnsi="Verdana"/>
           <w:sz w:val="16"/>
@@ -4763,7 +5186,8 @@
     </w:p>
     <w:p>
       <w:pPr>
-        <w:spacing w:before="60" w:after="60"/>
+        <w:pStyle w:val="Normal"/>
+        <w:spacing w:beforeAutospacing="0" w:before="60" w:afterAutospacing="0" w:after="60"/>
         <w:rPr>
           <w:rFonts w:ascii="Verdana" w:hAnsi="Verdana"/>
           <w:sz w:val="16"/>
@@ -4771,56 +5195,52 @@
           <w:lang w:val="en-AU"/>
         </w:rPr>
       </w:pPr>
+      <w:r>
+        <w:rPr>
+          <w:rFonts w:ascii="Verdana" w:hAnsi="Verdana"/>
+          <w:sz w:val="16"/>
+          <w:szCs w:val="16"/>
+          <w:lang w:val="en-AU"/>
+        </w:rPr>
+      </w:r>
     </w:p>
-    <w:p/>
+    <w:p>
+      <w:pPr>
+        <w:pStyle w:val="Normal"/>
+        <w:rPr/>
+      </w:pPr>
+      <w:r>
+        <w:rPr/>
+      </w:r>
+    </w:p>
     <w:sectPr>
-      <w:footerReference w:type="default" r:id="rId11"/>
+      <w:footerReference w:type="default" r:id="rId7"/>
+      <w:type w:val="nextPage"/>
       <w:pgSz w:w="11906" w:h="16838"/>
-      <w:pgMar w:top="720" w:right="720" w:bottom="765" w:left="720" w:header="0" w:footer="708" w:gutter="0"/>
-      <w:cols w:space="720"/>
-      <w:formProt w:val="0"/>
+      <w:pgMar w:left="720" w:right="720" w:header="0" w:top="720" w:footer="708" w:bottom="765" w:gutter="0"/>
+      <w:pgNumType w:fmt="decimal"/>
+      <w:formProt w:val="false"/>
       <w:titlePg/>
-      <w:docGrid w:linePitch="360" w:charSpace="-6145"/>
+      <w:textDirection w:val="lrTb"/>
+      <w:docGrid w:type="default" w:linePitch="360" w:charSpace="4294961151"/>
     </w:sectPr>
   </w:body>
 </w:document>
 </file>
 
-<file path=word/endnotes.xml><?xml version="1.0" encoding="utf-8"?>
-<w:endnotes xmlns:wpc="http://schemas.microsoft.com/office/word/2010/wordprocessingCanvas" xmlns:cx="http://schemas.microsoft.com/office/drawing/2014/chartex" xmlns:cx1="http://schemas.microsoft.com/office/drawing/2015/9/8/chartex" xmlns:cx2="http://schemas.microsoft.com/office/drawing/2015/10/21/chartex" xmlns:mc="http://schemas.openxmlformats.org/markup-compatibility/2006" xmlns:o="urn:schemas-microsoft-com:office:office" xmlns:r="http://schemas.openxmlformats.org/officeDocument/2006/relationships" xmlns:m="http://schemas.openxmlformats.org/officeDocument/2006/math" xmlns:v="urn:schemas-microsoft-com:vml" xmlns:wp14="http://schemas.microsoft.com/office/word/2010/wordprocessingDrawing" xmlns:wp="http://schemas.openxmlformats.org/drawingml/2006/wordprocessingDrawing" xmlns:w10="urn:schemas-microsoft-com:office:word" xmlns:w="http://schemas.openxmlformats.org/wordprocessingml/2006/main" xmlns:w14="http://schemas.microsoft.com/office/word/2010/wordml" xmlns:w15="http://schemas.microsoft.com/office/word/2012/wordml" xmlns:w16se="http://schemas.microsoft.com/office/word/2015/wordml/symex" xmlns:wpg="http://schemas.microsoft.com/office/word/2010/wordprocessingGroup" xmlns:wpi="http://schemas.microsoft.com/office/word/2010/wordprocessingInk" xmlns:wne="http://schemas.microsoft.com/office/word/2006/wordml" xmlns:wps="http://schemas.microsoft.com/office/word/2010/wordprocessingShape" mc:Ignorable="w14 w15 w16se wp14">
-  <w:endnote w:type="separator" w:id="-1">
-    <w:p>
-      <w:r>
-        <w:separator/>
-      </w:r>
-    </w:p>
-  </w:endnote>
-  <w:endnote w:type="continuationSeparator" w:id="0">
-    <w:p>
-      <w:r>
-        <w:continuationSeparator/>
-      </w:r>
-    </w:p>
-  </w:endnote>
-</w:endnotes>
-</file>
-
 <file path=word/footer1.xml><?xml version="1.0" encoding="utf-8"?>
-<w:ftr xmlns:wpc="http://schemas.microsoft.com/office/word/2010/wordprocessingCanvas" xmlns:cx="http://schemas.microsoft.com/office/drawing/2014/chartex" xmlns:cx1="http://schemas.microsoft.com/office/drawing/2015/9/8/chartex" xmlns:cx2="http://schemas.microsoft.com/office/drawing/2015/10/21/chartex" xmlns:mc="http://schemas.openxmlformats.org/markup-compatibility/2006" xmlns:o="urn:schemas-microsoft-com:office:office" xmlns:r="http://schemas.openxmlformats.org/officeDocument/2006/relationships" xmlns:m="http://schemas.openxmlformats.org/officeDocument/2006/math" xmlns:v="urn:schemas-microsoft-com:vml" xmlns:wp14="http://schemas.microsoft.com/office/word/2010/wordprocessingDrawing" xmlns:wp="http://schemas.openxmlformats.org/drawingml/2006/wordprocessingDrawing" xmlns:w10="urn:schemas-microsoft-com:office:word" xmlns:w="http://schemas.openxmlformats.org/wordprocessingml/2006/main" xmlns:w14="http://schemas.microsoft.com/office/word/2010/wordml" xmlns:w15="http://schemas.microsoft.com/office/word/2012/wordml" xmlns:w16se="http://schemas.microsoft.com/office/word/2015/wordml/symex" xmlns:wpg="http://schemas.microsoft.com/office/word/2010/wordprocessingGroup" xmlns:wpi="http://schemas.microsoft.com/office/word/2010/wordprocessingInk" xmlns:wne="http://schemas.microsoft.com/office/word/2006/wordml" xmlns:wps="http://schemas.microsoft.com/office/word/2010/wordprocessingShape" mc:Ignorable="w14 w15 w16se wp14">
+<w:ftr xmlns:o="urn:schemas-microsoft-com:office:office" xmlns:r="http://schemas.openxmlformats.org/officeDocument/2006/relationships" xmlns:v="urn:schemas-microsoft-com:vml" xmlns:w="http://schemas.openxmlformats.org/wordprocessingml/2006/main" xmlns:w10="urn:schemas-microsoft-com:office:word" xmlns:wp="http://schemas.openxmlformats.org/drawingml/2006/wordprocessingDrawing" xmlns:wps="http://schemas.microsoft.com/office/word/2010/wordprocessingShape" xmlns:wpg="http://schemas.microsoft.com/office/word/2010/wordprocessingGroup" xmlns:mc="http://schemas.openxmlformats.org/markup-compatibility/2006" xmlns:wp14="http://schemas.microsoft.com/office/word/2010/wordprocessingDrawing" xmlns:w14="http://schemas.microsoft.com/office/word/2010/wordml" mc:Ignorable="w14 wp14">
   <w:p>
     <w:pPr>
       <w:pStyle w:val="Footer"/>
-      <w:ind w:right="360"/>
+      <w:ind w:right="360" w:hanging="0"/>
+      <w:rPr/>
     </w:pPr>
     <w:r>
-      <w:rPr>
-        <w:noProof/>
-        <w:lang w:val="en-NZ" w:eastAsia="ko-KR"/>
-      </w:rPr>
       <mc:AlternateContent>
         <mc:Choice Requires="wps">
           <w:drawing>
-            <wp:anchor distT="0" distB="0" distL="0" distR="0" simplePos="0" relativeHeight="4" behindDoc="1" locked="0" layoutInCell="1" allowOverlap="1">
+            <wp:anchor behindDoc="1" distT="0" distB="0" distL="0" distR="0" simplePos="0" locked="0" layoutInCell="1" allowOverlap="1" relativeHeight="4">
               <wp:simplePos x="0" y="0"/>
               <wp:positionH relativeFrom="margin">
                 <wp:align>right</wp:align>
@@ -4828,11 +5248,10 @@
               <wp:positionV relativeFrom="paragraph">
                 <wp:posOffset>635</wp:posOffset>
               </wp:positionV>
-              <wp:extent cx="98425" cy="177165"/>
+              <wp:extent cx="99060" cy="177165"/>
               <wp:effectExtent l="0" t="0" r="0" b="0"/>
               <wp:wrapTopAndBottom/>
               <wp:docPr id="1" name="Frame1"/>
-              <wp:cNvGraphicFramePr/>
               <a:graphic xmlns:a="http://schemas.openxmlformats.org/drawingml/2006/main">
                 <a:graphicData uri="http://schemas.microsoft.com/office/word/2010/wordprocessingShape">
                   <wps:wsp>
@@ -4840,7 +5259,7 @@
                     <wps:spPr>
                       <a:xfrm>
                         <a:off x="0" y="0"/>
-                        <a:ext cx="97920" cy="176400"/>
+                        <a:ext cx="98280" cy="176400"/>
                       </a:xfrm>
                       <a:prstGeom prst="rect">
                         <a:avLst/>
@@ -4851,15 +5270,9 @@
                       </a:ln>
                     </wps:spPr>
                     <wps:style>
-                      <a:lnRef idx="0">
-                        <a:scrgbClr r="0" g="0" b="0"/>
-                      </a:lnRef>
-                      <a:fillRef idx="0">
-                        <a:scrgbClr r="0" g="0" b="0"/>
-                      </a:fillRef>
-                      <a:effectRef idx="0">
-                        <a:scrgbClr r="0" g="0" b="0"/>
-                      </a:effectRef>
+                      <a:lnRef idx="0"/>
+                      <a:fillRef idx="0"/>
+                      <a:effectRef idx="0"/>
                       <a:fontRef idx="minor"/>
                     </wps:style>
                     <wps:txbx>
@@ -4868,25 +5281,22 @@
                           <w:pPr>
                             <w:pStyle w:val="Footer"/>
                             <w:rPr>
-                              <w:color w:val="auto"/>
+                              <w:color w:val="000000"/>
                             </w:rPr>
                           </w:pPr>
                           <w:r>
                             <w:rPr>
-                              <w:color w:val="auto"/>
+                              <w:color w:val="000000"/>
                             </w:rPr>
                             <w:fldChar w:fldCharType="begin"/>
                           </w:r>
                           <w:r>
-                            <w:instrText>PAGE</w:instrText>
+                            <w:instrText> PAGE </w:instrText>
                           </w:r>
                           <w:r>
                             <w:fldChar w:fldCharType="separate"/>
                           </w:r>
                           <w:r>
-                            <w:rPr>
-                              <w:noProof/>
-                            </w:rPr>
                             <w:t>4</w:t>
                           </w:r>
                           <w:r>
@@ -4895,7 +5305,7 @@
                         </w:p>
                       </w:txbxContent>
                     </wps:txbx>
-                    <wps:bodyPr lIns="0" tIns="0" rIns="0" bIns="0">
+                    <wps:bodyPr lIns="0" rIns="0" tIns="0" bIns="0">
                       <a:spAutoFit/>
                     </wps:bodyPr>
                   </wps:wsp>
@@ -4906,32 +5316,32 @@
         </mc:Choice>
         <mc:Fallback>
           <w:pict>
-            <v:rect id="Frame1" o:spid="_x0000_s1026" style="position:absolute;margin-left:-43.45pt;margin-top:.05pt;width:7.75pt;height:13.95pt;z-index:-503316476;visibility:visible;mso-wrap-style:square;mso-wrap-distance-left:0;mso-wrap-distance-top:0;mso-wrap-distance-right:0;mso-wrap-distance-bottom:0;mso-position-horizontal:right;mso-position-horizontal-relative:margin;mso-position-vertical:absolute;mso-position-vertical-relative:text;v-text-anchor:top" o:gfxdata="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" filled="f" stroked="f">
-              <v:textbox style="mso-fit-shape-to-text:t" inset="0,0,0,0">
+            <v:rect id="shape_0" ID="Frame1" stroked="f" style="position:absolute;margin-left:515.5pt;margin-top:0.05pt;width:7.7pt;height:13.85pt;mso-position-horizontal:right;mso-position-horizontal-relative:margin">
+              <w10:wrap type="square"/>
+              <v:fill o:detectmouseclick="t" on="false"/>
+              <v:stroke color="#3465a4" joinstyle="round" endcap="flat"/>
+              <v:textbox>
                 <w:txbxContent>
                   <w:p>
                     <w:pPr>
                       <w:pStyle w:val="Footer"/>
                       <w:rPr>
-                        <w:color w:val="auto"/>
+                        <w:color w:val="000000"/>
                       </w:rPr>
                     </w:pPr>
                     <w:r>
                       <w:rPr>
-                        <w:color w:val="auto"/>
+                        <w:color w:val="000000"/>
                       </w:rPr>
                       <w:fldChar w:fldCharType="begin"/>
                     </w:r>
                     <w:r>
-                      <w:instrText>PAGE</w:instrText>
+                      <w:instrText> PAGE </w:instrText>
                     </w:r>
                     <w:r>
                       <w:fldChar w:fldCharType="separate"/>
                     </w:r>
                     <w:r>
-                      <w:rPr>
-                        <w:noProof/>
-                      </w:rPr>
                       <w:t>4</w:t>
                     </w:r>
                     <w:r>
@@ -4940,7 +5350,6 @@
                   </w:p>
                 </w:txbxContent>
               </v:textbox>
-              <w10:wrap type="topAndBottom" anchorx="margin"/>
             </v:rect>
           </w:pict>
         </mc:Fallback>
@@ -4948,7 +5357,7 @@
     </w:r>
     <w:r>
       <w:rPr>
-        <w:rStyle w:val="PageNumber"/>
+        <w:rStyle w:val="Pagenumber"/>
         <w:rFonts w:ascii="Verdana" w:hAnsi="Verdana"/>
         <w:sz w:val="16"/>
         <w:szCs w:val="16"/>
@@ -4957,7 +5366,7 @@
     </w:r>
     <w:r>
       <w:rPr>
-        <w:rStyle w:val="PageNumber"/>
+        <w:rStyle w:val="Pagenumber"/>
         <w:rFonts w:ascii="Verdana" w:hAnsi="Verdana"/>
         <w:sz w:val="16"/>
         <w:szCs w:val="16"/>
@@ -4965,13 +5374,13 @@
       <w:fldChar w:fldCharType="begin"/>
     </w:r>
     <w:r>
-      <w:instrText>FILENAME</w:instrText>
+      <w:instrText> FILENAME </w:instrText>
     </w:r>
     <w:r>
       <w:fldChar w:fldCharType="separate"/>
     </w:r>
     <w:r>
-      <w:t>UOA_R_DMP_template_Jun2016_draftCMv3-5.docx</w:t>
+      <w:t>medsci736-DMP-slee925-v-1.docx</w:t>
     </w:r>
     <w:r>
       <w:fldChar w:fldCharType="end"/>
@@ -4983,182 +5392,37 @@
         <w:szCs w:val="16"/>
       </w:rPr>
       <w:tab/>
-    </w:r>
-    <w:r>
-      <w:rPr>
-        <w:rFonts w:ascii="Verdana" w:hAnsi="Verdana"/>
-        <w:sz w:val="16"/>
-        <w:szCs w:val="16"/>
-      </w:rPr>
       <w:tab/>
     </w:r>
   </w:p>
 </w:ftr>
 </file>
 
-<file path=word/footnotes.xml><?xml version="1.0" encoding="utf-8"?>
-<w:footnotes xmlns:wpc="http://schemas.microsoft.com/office/word/2010/wordprocessingCanvas" xmlns:cx="http://schemas.microsoft.com/office/drawing/2014/chartex" xmlns:cx1="http://schemas.microsoft.com/office/drawing/2015/9/8/chartex" xmlns:cx2="http://schemas.microsoft.com/office/drawing/2015/10/21/chartex" xmlns:mc="http://schemas.openxmlformats.org/markup-compatibility/2006" xmlns:o="urn:schemas-microsoft-com:office:office" xmlns:r="http://schemas.openxmlformats.org/officeDocument/2006/relationships" xmlns:m="http://schemas.openxmlformats.org/officeDocument/2006/math" xmlns:v="urn:schemas-microsoft-com:vml" xmlns:wp14="http://schemas.microsoft.com/office/word/2010/wordprocessingDrawing" xmlns:wp="http://schemas.openxmlformats.org/drawingml/2006/wordprocessingDrawing" xmlns:w10="urn:schemas-microsoft-com:office:word" xmlns:w="http://schemas.openxmlformats.org/wordprocessingml/2006/main" xmlns:w14="http://schemas.microsoft.com/office/word/2010/wordml" xmlns:w15="http://schemas.microsoft.com/office/word/2012/wordml" xmlns:w16se="http://schemas.microsoft.com/office/word/2015/wordml/symex" xmlns:wpg="http://schemas.microsoft.com/office/word/2010/wordprocessingGroup" xmlns:wpi="http://schemas.microsoft.com/office/word/2010/wordprocessingInk" xmlns:wne="http://schemas.microsoft.com/office/word/2006/wordml" xmlns:wps="http://schemas.microsoft.com/office/word/2010/wordprocessingShape" mc:Ignorable="w14 w15 w16se wp14">
-  <w:footnote w:type="separator" w:id="-1">
-    <w:p>
-      <w:r>
-        <w:separator/>
-      </w:r>
-    </w:p>
-  </w:footnote>
-  <w:footnote w:type="continuationSeparator" w:id="0">
-    <w:p>
-      <w:r>
-        <w:continuationSeparator/>
-      </w:r>
-    </w:p>
-  </w:footnote>
-</w:footnotes>
-</file>
-
-<file path=word/numbering.xml><?xml version="1.0" encoding="utf-8"?>
-<w:numbering xmlns:wpc="http://schemas.microsoft.com/office/word/2010/wordprocessingCanvas" xmlns:cx="http://schemas.microsoft.com/office/drawing/2014/chartex" xmlns:cx1="http://schemas.microsoft.com/office/drawing/2015/9/8/chartex" xmlns:cx2="http://schemas.microsoft.com/office/drawing/2015/10/21/chartex" xmlns:mc="http://schemas.openxmlformats.org/markup-compatibility/2006" xmlns:o="urn:schemas-microsoft-com:office:office" xmlns:r="http://schemas.openxmlformats.org/officeDocument/2006/relationships" xmlns:m="http://schemas.openxmlformats.org/officeDocument/2006/math" xmlns:v="urn:schemas-microsoft-com:vml" xmlns:wp14="http://schemas.microsoft.com/office/word/2010/wordprocessingDrawing" xmlns:wp="http://schemas.openxmlformats.org/drawingml/2006/wordprocessingDrawing" xmlns:w10="urn:schemas-microsoft-com:office:word" xmlns:w="http://schemas.openxmlformats.org/wordprocessingml/2006/main" xmlns:w14="http://schemas.microsoft.com/office/word/2010/wordml" xmlns:w15="http://schemas.microsoft.com/office/word/2012/wordml" xmlns:w16se="http://schemas.microsoft.com/office/word/2015/wordml/symex" xmlns:wpg="http://schemas.microsoft.com/office/word/2010/wordprocessingGroup" xmlns:wpi="http://schemas.microsoft.com/office/word/2010/wordprocessingInk" xmlns:wne="http://schemas.microsoft.com/office/word/2006/wordml" xmlns:wps="http://schemas.microsoft.com/office/word/2010/wordprocessingShape" mc:Ignorable="w14 w15 w16se wp14">
-  <w:abstractNum w:abstractNumId="0" w15:restartNumberingAfterBreak="0">
-    <w:nsid w:val="5C8B1A5F"/>
-    <w:multiLevelType w:val="hybridMultilevel"/>
-    <w:tmpl w:val="3270624C"/>
-    <w:lvl w:ilvl="0" w:tplc="E9EA5988">
-      <w:start w:val="10"/>
-      <w:numFmt w:val="bullet"/>
-      <w:lvlText w:val="-"/>
-      <w:lvlJc w:val="left"/>
-      <w:pPr>
-        <w:ind w:left="720" w:hanging="360"/>
-      </w:pPr>
-      <w:rPr>
-        <w:rFonts w:ascii="Verdana" w:eastAsiaTheme="minorHAnsi" w:hAnsi="Verdana" w:cs="Times New Roman" w:hint="default"/>
-      </w:rPr>
-    </w:lvl>
-    <w:lvl w:ilvl="1" w:tplc="14090003" w:tentative="1">
-      <w:start w:val="1"/>
-      <w:numFmt w:val="bullet"/>
-      <w:lvlText w:val="o"/>
-      <w:lvlJc w:val="left"/>
-      <w:pPr>
-        <w:ind w:left="1440" w:hanging="360"/>
-      </w:pPr>
-      <w:rPr>
-        <w:rFonts w:ascii="Courier New" w:hAnsi="Courier New" w:cs="Courier New" w:hint="default"/>
-      </w:rPr>
-    </w:lvl>
-    <w:lvl w:ilvl="2" w:tplc="14090005" w:tentative="1">
-      <w:start w:val="1"/>
-      <w:numFmt w:val="bullet"/>
-      <w:lvlText w:val=""/>
-      <w:lvlJc w:val="left"/>
-      <w:pPr>
-        <w:ind w:left="2160" w:hanging="360"/>
-      </w:pPr>
-      <w:rPr>
-        <w:rFonts w:ascii="Wingdings" w:hAnsi="Wingdings" w:hint="default"/>
-      </w:rPr>
-    </w:lvl>
-    <w:lvl w:ilvl="3" w:tplc="14090001" w:tentative="1">
-      <w:start w:val="1"/>
-      <w:numFmt w:val="bullet"/>
-      <w:lvlText w:val=""/>
-      <w:lvlJc w:val="left"/>
-      <w:pPr>
-        <w:ind w:left="2880" w:hanging="360"/>
-      </w:pPr>
-      <w:rPr>
-        <w:rFonts w:ascii="Symbol" w:hAnsi="Symbol" w:hint="default"/>
-      </w:rPr>
-    </w:lvl>
-    <w:lvl w:ilvl="4" w:tplc="14090003" w:tentative="1">
-      <w:start w:val="1"/>
-      <w:numFmt w:val="bullet"/>
-      <w:lvlText w:val="o"/>
-      <w:lvlJc w:val="left"/>
-      <w:pPr>
-        <w:ind w:left="3600" w:hanging="360"/>
-      </w:pPr>
-      <w:rPr>
-        <w:rFonts w:ascii="Courier New" w:hAnsi="Courier New" w:cs="Courier New" w:hint="default"/>
-      </w:rPr>
-    </w:lvl>
-    <w:lvl w:ilvl="5" w:tplc="14090005" w:tentative="1">
-      <w:start w:val="1"/>
-      <w:numFmt w:val="bullet"/>
-      <w:lvlText w:val=""/>
-      <w:lvlJc w:val="left"/>
-      <w:pPr>
-        <w:ind w:left="4320" w:hanging="360"/>
-      </w:pPr>
-      <w:rPr>
-        <w:rFonts w:ascii="Wingdings" w:hAnsi="Wingdings" w:hint="default"/>
-      </w:rPr>
-    </w:lvl>
-    <w:lvl w:ilvl="6" w:tplc="14090001" w:tentative="1">
-      <w:start w:val="1"/>
-      <w:numFmt w:val="bullet"/>
-      <w:lvlText w:val=""/>
-      <w:lvlJc w:val="left"/>
-      <w:pPr>
-        <w:ind w:left="5040" w:hanging="360"/>
-      </w:pPr>
-      <w:rPr>
-        <w:rFonts w:ascii="Symbol" w:hAnsi="Symbol" w:hint="default"/>
-      </w:rPr>
-    </w:lvl>
-    <w:lvl w:ilvl="7" w:tplc="14090003" w:tentative="1">
-      <w:start w:val="1"/>
-      <w:numFmt w:val="bullet"/>
-      <w:lvlText w:val="o"/>
-      <w:lvlJc w:val="left"/>
-      <w:pPr>
-        <w:ind w:left="5760" w:hanging="360"/>
-      </w:pPr>
-      <w:rPr>
-        <w:rFonts w:ascii="Courier New" w:hAnsi="Courier New" w:cs="Courier New" w:hint="default"/>
-      </w:rPr>
-    </w:lvl>
-    <w:lvl w:ilvl="8" w:tplc="14090005" w:tentative="1">
-      <w:start w:val="1"/>
-      <w:numFmt w:val="bullet"/>
-      <w:lvlText w:val=""/>
-      <w:lvlJc w:val="left"/>
-      <w:pPr>
-        <w:ind w:left="6480" w:hanging="360"/>
-      </w:pPr>
-      <w:rPr>
-        <w:rFonts w:ascii="Wingdings" w:hAnsi="Wingdings" w:hint="default"/>
-      </w:rPr>
-    </w:lvl>
-  </w:abstractNum>
-  <w:num w:numId="1">
-    <w:abstractNumId w:val="0"/>
-  </w:num>
-</w:numbering>
-</file>
-
 <file path=word/styles.xml><?xml version="1.0" encoding="utf-8"?>
-<w:styles xmlns:mc="http://schemas.openxmlformats.org/markup-compatibility/2006" xmlns:r="http://schemas.openxmlformats.org/officeDocument/2006/relationships" xmlns:w="http://schemas.openxmlformats.org/wordprocessingml/2006/main" xmlns:w14="http://schemas.microsoft.com/office/word/2010/wordml" xmlns:w15="http://schemas.microsoft.com/office/word/2012/wordml" xmlns:w16se="http://schemas.microsoft.com/office/word/2015/wordml/symex" mc:Ignorable="w14 w15 w16se">
+<w:styles xmlns:w="http://schemas.openxmlformats.org/wordprocessingml/2006/main" xmlns:w14="http://schemas.microsoft.com/office/word/2010/wordml" xmlns:mc="http://schemas.openxmlformats.org/markup-compatibility/2006" mc:Ignorable="w14">
   <w:docDefaults>
     <w:rPrDefault>
       <w:rPr>
-        <w:rFonts w:asciiTheme="minorHAnsi" w:eastAsiaTheme="minorHAnsi" w:hAnsiTheme="minorHAnsi" w:cstheme="minorBidi"/>
+        <w:rFonts w:ascii="Calibri" w:hAnsi="Calibri" w:eastAsia="Calibri" w:cs="" w:asciiTheme="minorHAnsi" w:cstheme="minorBidi" w:eastAsiaTheme="minorHAnsi" w:hAnsiTheme="minorHAnsi"/>
         <w:szCs w:val="24"/>
         <w:lang w:val="en-US" w:eastAsia="en-US" w:bidi="ar-SA"/>
       </w:rPr>
     </w:rPrDefault>
-    <w:pPrDefault/>
+    <w:pPrDefault>
+      <w:pPr/>
+    </w:pPrDefault>
   </w:docDefaults>
   <w:latentStyles w:defLockedState="0" w:defUIPriority="99" w:defSemiHidden="0" w:defUnhideWhenUsed="0" w:defQFormat="0" w:count="372">
     <w:lsdException w:name="Normal" w:uiPriority="0" w:qFormat="1"/>
     <w:lsdException w:name="heading 1" w:uiPriority="9" w:qFormat="1"/>
-    <w:lsdException w:name="heading 2" w:semiHidden="1" w:uiPriority="9" w:unhideWhenUsed="1" w:qFormat="1"/>
-    <w:lsdException w:name="heading 3" w:semiHidden="1" w:uiPriority="9" w:unhideWhenUsed="1" w:qFormat="1"/>
-    <w:lsdException w:name="heading 4" w:semiHidden="1" w:uiPriority="9" w:unhideWhenUsed="1" w:qFormat="1"/>
-    <w:lsdException w:name="heading 5" w:semiHidden="1" w:uiPriority="9" w:unhideWhenUsed="1" w:qFormat="1"/>
-    <w:lsdException w:name="heading 6" w:semiHidden="1" w:uiPriority="9" w:unhideWhenUsed="1" w:qFormat="1"/>
-    <w:lsdException w:name="heading 7" w:semiHidden="1" w:uiPriority="9" w:unhideWhenUsed="1" w:qFormat="1"/>
-    <w:lsdException w:name="heading 8" w:semiHidden="1" w:uiPriority="9" w:unhideWhenUsed="1" w:qFormat="1"/>
-    <w:lsdException w:name="heading 9" w:semiHidden="1" w:uiPriority="9" w:unhideWhenUsed="1" w:qFormat="1"/>
+    <w:lsdException w:name="heading 2" w:uiPriority="9" w:semiHidden="1" w:unhideWhenUsed="1" w:qFormat="1"/>
+    <w:lsdException w:name="heading 3" w:uiPriority="9" w:semiHidden="1" w:unhideWhenUsed="1" w:qFormat="1"/>
+    <w:lsdException w:name="heading 4" w:uiPriority="9" w:semiHidden="1" w:unhideWhenUsed="1" w:qFormat="1"/>
+    <w:lsdException w:name="heading 5" w:uiPriority="9" w:semiHidden="1" w:unhideWhenUsed="1" w:qFormat="1"/>
+    <w:lsdException w:name="heading 6" w:uiPriority="9" w:semiHidden="1" w:unhideWhenUsed="1" w:qFormat="1"/>
+    <w:lsdException w:name="heading 7" w:uiPriority="9" w:semiHidden="1" w:unhideWhenUsed="1" w:qFormat="1"/>
+    <w:lsdException w:name="heading 8" w:uiPriority="9" w:semiHidden="1" w:unhideWhenUsed="1" w:qFormat="1"/>
+    <w:lsdException w:name="heading 9" w:uiPriority="9" w:semiHidden="1" w:unhideWhenUsed="1" w:qFormat="1"/>
     <w:lsdException w:name="index 1" w:semiHidden="1" w:unhideWhenUsed="1"/>
     <w:lsdException w:name="index 2" w:semiHidden="1" w:unhideWhenUsed="1"/>
     <w:lsdException w:name="index 3" w:semiHidden="1" w:unhideWhenUsed="1"/>
@@ -5168,22 +5432,22 @@
     <w:lsdException w:name="index 7" w:semiHidden="1" w:unhideWhenUsed="1"/>
     <w:lsdException w:name="index 8" w:semiHidden="1" w:unhideWhenUsed="1"/>
     <w:lsdException w:name="index 9" w:semiHidden="1" w:unhideWhenUsed="1"/>
-    <w:lsdException w:name="toc 1" w:semiHidden="1" w:uiPriority="39" w:unhideWhenUsed="1"/>
-    <w:lsdException w:name="toc 2" w:semiHidden="1" w:uiPriority="39" w:unhideWhenUsed="1"/>
-    <w:lsdException w:name="toc 3" w:semiHidden="1" w:uiPriority="39" w:unhideWhenUsed="1"/>
-    <w:lsdException w:name="toc 4" w:semiHidden="1" w:uiPriority="39" w:unhideWhenUsed="1"/>
-    <w:lsdException w:name="toc 5" w:semiHidden="1" w:uiPriority="39" w:unhideWhenUsed="1"/>
-    <w:lsdException w:name="toc 6" w:semiHidden="1" w:uiPriority="39" w:unhideWhenUsed="1"/>
-    <w:lsdException w:name="toc 7" w:semiHidden="1" w:uiPriority="39" w:unhideWhenUsed="1"/>
-    <w:lsdException w:name="toc 8" w:semiHidden="1" w:uiPriority="39" w:unhideWhenUsed="1"/>
-    <w:lsdException w:name="toc 9" w:semiHidden="1" w:uiPriority="39" w:unhideWhenUsed="1"/>
+    <w:lsdException w:name="toc 1" w:uiPriority="39" w:semiHidden="1" w:unhideWhenUsed="1"/>
+    <w:lsdException w:name="toc 2" w:uiPriority="39" w:semiHidden="1" w:unhideWhenUsed="1"/>
+    <w:lsdException w:name="toc 3" w:uiPriority="39" w:semiHidden="1" w:unhideWhenUsed="1"/>
+    <w:lsdException w:name="toc 4" w:uiPriority="39" w:semiHidden="1" w:unhideWhenUsed="1"/>
+    <w:lsdException w:name="toc 5" w:uiPriority="39" w:semiHidden="1" w:unhideWhenUsed="1"/>
+    <w:lsdException w:name="toc 6" w:uiPriority="39" w:semiHidden="1" w:unhideWhenUsed="1"/>
+    <w:lsdException w:name="toc 7" w:uiPriority="39" w:semiHidden="1" w:unhideWhenUsed="1"/>
+    <w:lsdException w:name="toc 8" w:uiPriority="39" w:semiHidden="1" w:unhideWhenUsed="1"/>
+    <w:lsdException w:name="toc 9" w:uiPriority="39" w:semiHidden="1" w:unhideWhenUsed="1"/>
     <w:lsdException w:name="Normal Indent" w:semiHidden="1" w:unhideWhenUsed="1"/>
     <w:lsdException w:name="footnote text" w:semiHidden="1" w:unhideWhenUsed="1"/>
     <w:lsdException w:name="annotation text" w:semiHidden="1" w:unhideWhenUsed="1"/>
     <w:lsdException w:name="header" w:semiHidden="1" w:unhideWhenUsed="1"/>
     <w:lsdException w:name="footer" w:semiHidden="1" w:unhideWhenUsed="1"/>
     <w:lsdException w:name="index heading" w:semiHidden="1" w:unhideWhenUsed="1"/>
-    <w:lsdException w:name="caption" w:semiHidden="1" w:uiPriority="35" w:unhideWhenUsed="1" w:qFormat="1"/>
+    <w:lsdException w:name="caption" w:uiPriority="35" w:semiHidden="1" w:unhideWhenUsed="1" w:qFormat="1"/>
     <w:lsdException w:name="table of figures" w:semiHidden="1" w:unhideWhenUsed="1"/>
     <w:lsdException w:name="envelope address" w:semiHidden="1" w:unhideWhenUsed="1"/>
     <w:lsdException w:name="envelope return" w:semiHidden="1" w:unhideWhenUsed="1"/>
@@ -5214,7 +5478,7 @@
     <w:lsdException w:name="Title" w:uiPriority="10" w:qFormat="1"/>
     <w:lsdException w:name="Closing" w:semiHidden="1" w:unhideWhenUsed="1"/>
     <w:lsdException w:name="Signature" w:semiHidden="1" w:unhideWhenUsed="1"/>
-    <w:lsdException w:name="Default Paragraph Font" w:semiHidden="1" w:uiPriority="1" w:unhideWhenUsed="1"/>
+    <w:lsdException w:name="Default Paragraph Font" w:uiPriority="1" w:semiHidden="1" w:unhideWhenUsed="1"/>
     <w:lsdException w:name="Body Text" w:semiHidden="1" w:unhideWhenUsed="1"/>
     <w:lsdException w:name="Body Text Indent" w:semiHidden="1" w:unhideWhenUsed="1"/>
     <w:lsdException w:name="List Continue" w:semiHidden="1" w:unhideWhenUsed="1"/>
@@ -5414,8 +5678,8 @@
     <w:lsdException w:name="Subtle Reference" w:uiPriority="31" w:qFormat="1"/>
     <w:lsdException w:name="Intense Reference" w:uiPriority="32" w:qFormat="1"/>
     <w:lsdException w:name="Book Title" w:uiPriority="33" w:qFormat="1"/>
-    <w:lsdException w:name="Bibliography" w:semiHidden="1" w:uiPriority="37" w:unhideWhenUsed="1"/>
-    <w:lsdException w:name="TOC Heading" w:semiHidden="1" w:uiPriority="39" w:unhideWhenUsed="1" w:qFormat="1"/>
+    <w:lsdException w:name="Bibliography" w:uiPriority="37" w:semiHidden="1" w:unhideWhenUsed="1"/>
+    <w:lsdException w:name="TOC Heading" w:uiPriority="39" w:semiHidden="1" w:unhideWhenUsed="1" w:qFormat="1"/>
     <w:lsdException w:name="Plain Table 1" w:uiPriority="41"/>
     <w:lsdException w:name="Plain Table 2" w:uiPriority="42"/>
     <w:lsdException w:name="Plain Table 3" w:uiPriority="43"/>
@@ -5521,18 +5785,442 @@
     <w:lsdException w:name="List Table 6 Colorful Accent 6" w:uiPriority="51"/>
     <w:lsdException w:name="List Table 7 Colorful Accent 6" w:uiPriority="52"/>
   </w:latentStyles>
-  <w:style w:type="paragraph" w:default="1" w:styleId="Normal">
+  <w:style w:type="paragraph" w:styleId="Normal" w:default="1">
     <w:name w:val="Normal"/>
     <w:qFormat/>
+    <w:pPr>
+      <w:widowControl/>
+      <w:bidi w:val="0"/>
+      <w:jc w:val="left"/>
+    </w:pPr>
     <w:rPr>
+      <w:rFonts w:ascii="Calibri" w:hAnsi="Calibri" w:eastAsia="Calibri" w:cs=""/>
       <w:color w:val="00000A"/>
       <w:sz w:val="24"/>
+      <w:szCs w:val="24"/>
+      <w:lang w:val="en-US" w:eastAsia="en-US" w:bidi="ar-SA"/>
     </w:rPr>
   </w:style>
-  <w:style w:type="character" w:default="1" w:styleId="DefaultParagraphFont">
+  <w:style w:type="character" w:styleId="DefaultParagraphFont" w:default="1">
     <w:name w:val="Default Paragraph Font"/>
     <w:uiPriority w:val="1"/>
     <w:unhideWhenUsed/>
+    <w:qFormat/>
+    <w:rPr/>
+  </w:style>
+  <w:style w:type="character" w:styleId="InternetLink">
+    <w:name w:val="Internet Link"/>
+    <w:basedOn w:val="DefaultParagraphFont"/>
+    <w:uiPriority w:val="99"/>
+    <w:unhideWhenUsed/>
+    <w:rsid w:val="00680965"/>
+    <w:rPr>
+      <w:color w:val="0563C1" w:themeColor="hyperlink"/>
+      <w:u w:val="single"/>
+    </w:rPr>
+  </w:style>
+  <w:style w:type="character" w:styleId="HeaderChar" w:customStyle="1">
+    <w:name w:val="Header Char"/>
+    <w:basedOn w:val="DefaultParagraphFont"/>
+    <w:link w:val="Header"/>
+    <w:uiPriority w:val="99"/>
+    <w:qFormat/>
+    <w:rsid w:val="006b1e62"/>
+    <w:rPr/>
+  </w:style>
+  <w:style w:type="character" w:styleId="FooterChar" w:customStyle="1">
+    <w:name w:val="Footer Char"/>
+    <w:basedOn w:val="DefaultParagraphFont"/>
+    <w:link w:val="Footer"/>
+    <w:uiPriority w:val="99"/>
+    <w:qFormat/>
+    <w:rsid w:val="006b1e62"/>
+    <w:rPr/>
+  </w:style>
+  <w:style w:type="character" w:styleId="Pagenumber">
+    <w:name w:val="page number"/>
+    <w:basedOn w:val="DefaultParagraphFont"/>
+    <w:uiPriority w:val="99"/>
+    <w:semiHidden/>
+    <w:unhideWhenUsed/>
+    <w:qFormat/>
+    <w:rsid w:val="006b1e62"/>
+    <w:rPr/>
+  </w:style>
+  <w:style w:type="character" w:styleId="Annotationreference">
+    <w:name w:val="annotation reference"/>
+    <w:basedOn w:val="DefaultParagraphFont"/>
+    <w:uiPriority w:val="99"/>
+    <w:semiHidden/>
+    <w:unhideWhenUsed/>
+    <w:qFormat/>
+    <w:rsid w:val="00480b13"/>
+    <w:rPr>
+      <w:sz w:val="18"/>
+      <w:szCs w:val="18"/>
+    </w:rPr>
+  </w:style>
+  <w:style w:type="character" w:styleId="CommentTextChar" w:customStyle="1">
+    <w:name w:val="Comment Text Char"/>
+    <w:basedOn w:val="DefaultParagraphFont"/>
+    <w:link w:val="CommentText"/>
+    <w:uiPriority w:val="99"/>
+    <w:semiHidden/>
+    <w:qFormat/>
+    <w:rsid w:val="00480b13"/>
+    <w:rPr/>
+  </w:style>
+  <w:style w:type="character" w:styleId="CommentSubjectChar" w:customStyle="1">
+    <w:name w:val="Comment Subject Char"/>
+    <w:basedOn w:val="CommentTextChar"/>
+    <w:link w:val="CommentSubject"/>
+    <w:uiPriority w:val="99"/>
+    <w:semiHidden/>
+    <w:qFormat/>
+    <w:rsid w:val="00480b13"/>
+    <w:rPr>
+      <w:b/>
+      <w:bCs/>
+      <w:sz w:val="20"/>
+      <w:szCs w:val="20"/>
+    </w:rPr>
+  </w:style>
+  <w:style w:type="character" w:styleId="BalloonTextChar" w:customStyle="1">
+    <w:name w:val="Balloon Text Char"/>
+    <w:basedOn w:val="DefaultParagraphFont"/>
+    <w:link w:val="BalloonText"/>
+    <w:uiPriority w:val="99"/>
+    <w:semiHidden/>
+    <w:qFormat/>
+    <w:rsid w:val="00480b13"/>
+    <w:rPr>
+      <w:rFonts w:ascii="Times New Roman" w:hAnsi="Times New Roman" w:cs="Times New Roman"/>
+      <w:sz w:val="18"/>
+      <w:szCs w:val="18"/>
+    </w:rPr>
+  </w:style>
+  <w:style w:type="character" w:styleId="FollowedHyperlink">
+    <w:name w:val="FollowedHyperlink"/>
+    <w:basedOn w:val="DefaultParagraphFont"/>
+    <w:uiPriority w:val="99"/>
+    <w:semiHidden/>
+    <w:unhideWhenUsed/>
+    <w:qFormat/>
+    <w:rsid w:val="00883a0d"/>
+    <w:rPr>
+      <w:color w:val="954F72" w:themeColor="followedHyperlink"/>
+      <w:u w:val="single"/>
+    </w:rPr>
+  </w:style>
+  <w:style w:type="character" w:styleId="ListLabel1" w:customStyle="1">
+    <w:name w:val="ListLabel 1"/>
+    <w:qFormat/>
+    <w:rPr>
+      <w:rFonts w:cs="Courier New"/>
+    </w:rPr>
+  </w:style>
+  <w:style w:type="character" w:styleId="ListLabel2" w:customStyle="1">
+    <w:name w:val="ListLabel 2"/>
+    <w:qFormat/>
+    <w:rPr>
+      <w:rFonts w:cs="Courier New"/>
+    </w:rPr>
+  </w:style>
+  <w:style w:type="character" w:styleId="ListLabel3" w:customStyle="1">
+    <w:name w:val="ListLabel 3"/>
+    <w:qFormat/>
+    <w:rPr>
+      <w:rFonts w:cs="Courier New"/>
+    </w:rPr>
+  </w:style>
+  <w:style w:type="character" w:styleId="ListLabel4" w:customStyle="1">
+    <w:name w:val="ListLabel 4"/>
+    <w:qFormat/>
+    <w:rPr>
+      <w:rFonts w:eastAsia="Calibri"/>
+      <w:b w:val="false"/>
+    </w:rPr>
+  </w:style>
+  <w:style w:type="character" w:styleId="ListLabel5" w:customStyle="1">
+    <w:name w:val="ListLabel 5"/>
+    <w:qFormat/>
+    <w:rPr>
+      <w:rFonts w:cs="Courier New"/>
+    </w:rPr>
+  </w:style>
+  <w:style w:type="character" w:styleId="ListLabel6" w:customStyle="1">
+    <w:name w:val="ListLabel 6"/>
+    <w:qFormat/>
+    <w:rPr>
+      <w:rFonts w:cs="Courier New"/>
+    </w:rPr>
+  </w:style>
+  <w:style w:type="character" w:styleId="ListLabel7" w:customStyle="1">
+    <w:name w:val="ListLabel 7"/>
+    <w:qFormat/>
+    <w:rPr>
+      <w:rFonts w:cs="Courier New"/>
+    </w:rPr>
+  </w:style>
+  <w:style w:type="character" w:styleId="Strong">
+    <w:name w:val="Strong"/>
+    <w:basedOn w:val="DefaultParagraphFont"/>
+    <w:uiPriority w:val="22"/>
+    <w:qFormat/>
+    <w:rsid w:val="00f07286"/>
+    <w:rPr>
+      <w:b/>
+      <w:bCs/>
+    </w:rPr>
+  </w:style>
+  <w:style w:type="character" w:styleId="ListLabel8">
+    <w:name w:val="ListLabel 8"/>
+    <w:qFormat/>
+    <w:rPr>
+      <w:rFonts w:eastAsia="Calibri" w:cs="Times New Roman"/>
+    </w:rPr>
+  </w:style>
+  <w:style w:type="character" w:styleId="ListLabel9">
+    <w:name w:val="ListLabel 9"/>
+    <w:qFormat/>
+    <w:rPr>
+      <w:rFonts w:cs="Courier New"/>
+    </w:rPr>
+  </w:style>
+  <w:style w:type="character" w:styleId="ListLabel10">
+    <w:name w:val="ListLabel 10"/>
+    <w:qFormat/>
+    <w:rPr>
+      <w:rFonts w:cs="Courier New"/>
+    </w:rPr>
+  </w:style>
+  <w:style w:type="character" w:styleId="ListLabel11">
+    <w:name w:val="ListLabel 11"/>
+    <w:qFormat/>
+    <w:rPr>
+      <w:rFonts w:cs="Courier New"/>
+    </w:rPr>
+  </w:style>
+  <w:style w:type="paragraph" w:styleId="Heading" w:customStyle="1">
+    <w:name w:val="Heading"/>
+    <w:basedOn w:val="Normal"/>
+    <w:next w:val="TextBody"/>
+    <w:qFormat/>
+    <w:pPr>
+      <w:keepNext/>
+      <w:spacing w:before="240" w:after="120"/>
+    </w:pPr>
+    <w:rPr>
+      <w:rFonts w:ascii="Liberation Sans" w:hAnsi="Liberation Sans" w:eastAsia="Noto Sans CJK SC Regular" w:cs="FreeSans"/>
+      <w:sz w:val="28"/>
+      <w:szCs w:val="28"/>
+    </w:rPr>
+  </w:style>
+  <w:style w:type="paragraph" w:styleId="TextBody">
+    <w:name w:val="Body Text"/>
+    <w:basedOn w:val="Normal"/>
+    <w:pPr>
+      <w:spacing w:lineRule="auto" w:line="288" w:before="0" w:after="140"/>
+    </w:pPr>
+    <w:rPr/>
+  </w:style>
+  <w:style w:type="paragraph" w:styleId="List">
+    <w:name w:val="List"/>
+    <w:basedOn w:val="TextBody"/>
+    <w:pPr/>
+    <w:rPr>
+      <w:rFonts w:cs="FreeSans"/>
+    </w:rPr>
+  </w:style>
+  <w:style w:type="paragraph" w:styleId="Caption">
+    <w:name w:val="Caption"/>
+    <w:basedOn w:val="Normal"/>
+    <w:qFormat/>
+    <w:pPr>
+      <w:suppressLineNumbers/>
+      <w:spacing w:before="120" w:after="120"/>
+    </w:pPr>
+    <w:rPr>
+      <w:rFonts w:cs="FreeSans"/>
+      <w:i/>
+      <w:iCs/>
+      <w:sz w:val="24"/>
+      <w:szCs w:val="24"/>
+    </w:rPr>
+  </w:style>
+  <w:style w:type="paragraph" w:styleId="Index" w:customStyle="1">
+    <w:name w:val="Index"/>
+    <w:basedOn w:val="Normal"/>
+    <w:qFormat/>
+    <w:pPr>
+      <w:suppressLineNumbers/>
+    </w:pPr>
+    <w:rPr>
+      <w:rFonts w:cs="FreeSans"/>
+    </w:rPr>
+  </w:style>
+  <w:style w:type="paragraph" w:styleId="Caption1">
+    <w:name w:val="caption"/>
+    <w:basedOn w:val="Normal"/>
+    <w:qFormat/>
+    <w:pPr>
+      <w:suppressLineNumbers/>
+      <w:spacing w:before="120" w:after="120"/>
+    </w:pPr>
+    <w:rPr>
+      <w:rFonts w:cs="FreeSans"/>
+      <w:i/>
+      <w:iCs/>
+    </w:rPr>
+  </w:style>
+  <w:style w:type="paragraph" w:styleId="NormalWeb">
+    <w:name w:val="Normal (Web)"/>
+    <w:basedOn w:val="Normal"/>
+    <w:uiPriority w:val="99"/>
+    <w:unhideWhenUsed/>
+    <w:qFormat/>
+    <w:rsid w:val="007527e0"/>
+    <w:pPr>
+      <w:spacing w:beforeAutospacing="1" w:afterAutospacing="1"/>
+    </w:pPr>
+    <w:rPr>
+      <w:rFonts w:ascii="Times New Roman" w:hAnsi="Times New Roman" w:cs="Times New Roman"/>
+    </w:rPr>
+  </w:style>
+  <w:style w:type="paragraph" w:styleId="Header">
+    <w:name w:val="Header"/>
+    <w:basedOn w:val="Normal"/>
+    <w:link w:val="HeaderChar"/>
+    <w:uiPriority w:val="99"/>
+    <w:unhideWhenUsed/>
+    <w:rsid w:val="006b1e62"/>
+    <w:pPr>
+      <w:tabs>
+        <w:tab w:val="center" w:pos="4513" w:leader="none"/>
+        <w:tab w:val="right" w:pos="9026" w:leader="none"/>
+      </w:tabs>
+    </w:pPr>
+    <w:rPr/>
+  </w:style>
+  <w:style w:type="paragraph" w:styleId="Footer">
+    <w:name w:val="Footer"/>
+    <w:basedOn w:val="Normal"/>
+    <w:link w:val="FooterChar"/>
+    <w:uiPriority w:val="99"/>
+    <w:unhideWhenUsed/>
+    <w:rsid w:val="006b1e62"/>
+    <w:pPr>
+      <w:tabs>
+        <w:tab w:val="center" w:pos="4513" w:leader="none"/>
+        <w:tab w:val="right" w:pos="9026" w:leader="none"/>
+      </w:tabs>
+    </w:pPr>
+    <w:rPr/>
+  </w:style>
+  <w:style w:type="paragraph" w:styleId="ListParagraph">
+    <w:name w:val="List Paragraph"/>
+    <w:basedOn w:val="Normal"/>
+    <w:uiPriority w:val="34"/>
+    <w:qFormat/>
+    <w:rsid w:val="004431f9"/>
+    <w:pPr>
+      <w:spacing w:before="0" w:after="0"/>
+      <w:ind w:left="720" w:hanging="0"/>
+      <w:contextualSpacing/>
+    </w:pPr>
+    <w:rPr/>
+  </w:style>
+  <w:style w:type="paragraph" w:styleId="Annotationtext">
+    <w:name w:val="annotation text"/>
+    <w:basedOn w:val="Normal"/>
+    <w:link w:val="CommentTextChar"/>
+    <w:uiPriority w:val="99"/>
+    <w:semiHidden/>
+    <w:unhideWhenUsed/>
+    <w:qFormat/>
+    <w:rsid w:val="00480b13"/>
+    <w:pPr/>
+    <w:rPr/>
+  </w:style>
+  <w:style w:type="paragraph" w:styleId="Annotationsubject">
+    <w:name w:val="annotation subject"/>
+    <w:basedOn w:val="Annotationtext"/>
+    <w:link w:val="CommentSubjectChar"/>
+    <w:uiPriority w:val="99"/>
+    <w:semiHidden/>
+    <w:unhideWhenUsed/>
+    <w:qFormat/>
+    <w:rsid w:val="00480b13"/>
+    <w:pPr/>
+    <w:rPr>
+      <w:b/>
+      <w:bCs/>
+      <w:sz w:val="20"/>
+      <w:szCs w:val="20"/>
+    </w:rPr>
+  </w:style>
+  <w:style w:type="paragraph" w:styleId="BalloonText">
+    <w:name w:val="Balloon Text"/>
+    <w:basedOn w:val="Normal"/>
+    <w:link w:val="BalloonTextChar"/>
+    <w:uiPriority w:val="99"/>
+    <w:semiHidden/>
+    <w:unhideWhenUsed/>
+    <w:qFormat/>
+    <w:rsid w:val="00480b13"/>
+    <w:pPr/>
+    <w:rPr>
+      <w:rFonts w:ascii="Times New Roman" w:hAnsi="Times New Roman" w:cs="Times New Roman"/>
+      <w:sz w:val="18"/>
+      <w:szCs w:val="18"/>
+    </w:rPr>
+  </w:style>
+  <w:style w:type="paragraph" w:styleId="Revision">
+    <w:name w:val="Revision"/>
+    <w:uiPriority w:val="99"/>
+    <w:semiHidden/>
+    <w:qFormat/>
+    <w:rsid w:val="00770a09"/>
+    <w:pPr>
+      <w:widowControl/>
+      <w:bidi w:val="0"/>
+      <w:jc w:val="left"/>
+    </w:pPr>
+    <w:rPr>
+      <w:rFonts w:ascii="Calibri" w:hAnsi="Calibri" w:eastAsia="Calibri" w:cs=""/>
+      <w:color w:val="00000A"/>
+      <w:sz w:val="24"/>
+      <w:szCs w:val="24"/>
+      <w:lang w:val="en-US" w:eastAsia="en-US" w:bidi="ar-SA"/>
+    </w:rPr>
+  </w:style>
+  <w:style w:type="paragraph" w:styleId="FrameContents" w:customStyle="1">
+    <w:name w:val="Frame Contents"/>
+    <w:basedOn w:val="Normal"/>
+    <w:qFormat/>
+    <w:pPr/>
+    <w:rPr/>
+  </w:style>
+  <w:style w:type="paragraph" w:styleId="TableContents" w:customStyle="1">
+    <w:name w:val="Table Contents"/>
+    <w:basedOn w:val="Normal"/>
+    <w:qFormat/>
+    <w:pPr/>
+    <w:rPr/>
+  </w:style>
+  <w:style w:type="paragraph" w:styleId="TableHeading" w:customStyle="1">
+    <w:name w:val="Table Heading"/>
+    <w:basedOn w:val="TableContents"/>
+    <w:qFormat/>
+    <w:pPr/>
+    <w:rPr/>
+  </w:style>
+  <w:style w:type="numbering" w:styleId="NoList" w:default="1">
+    <w:name w:val="No List"/>
+    <w:uiPriority w:val="99"/>
+    <w:semiHidden/>
+    <w:unhideWhenUsed/>
+    <w:qFormat/>
   </w:style>
   <w:style w:type="table" w:default="1" w:styleId="TableNormal">
     <w:name w:val="Normal Table"/>
@@ -5549,349 +6237,19 @@
       </w:tblCellMar>
     </w:tblPr>
   </w:style>
-  <w:style w:type="numbering" w:default="1" w:styleId="NoList">
-    <w:name w:val="No List"/>
-    <w:uiPriority w:val="99"/>
-    <w:semiHidden/>
-    <w:unhideWhenUsed/>
-  </w:style>
-  <w:style w:type="character" w:customStyle="1" w:styleId="InternetLink">
-    <w:name w:val="Internet Link"/>
-    <w:basedOn w:val="DefaultParagraphFont"/>
-    <w:uiPriority w:val="99"/>
-    <w:unhideWhenUsed/>
-    <w:rsid w:val="00850603"/>
-    <w:rPr>
-      <w:color w:val="0563C1" w:themeColor="hyperlink"/>
-      <w:u w:val="single"/>
-    </w:rPr>
-  </w:style>
-  <w:style w:type="character" w:customStyle="1" w:styleId="HeaderChar">
-    <w:name w:val="Header Char"/>
-    <w:basedOn w:val="DefaultParagraphFont"/>
-    <w:link w:val="Header"/>
-    <w:uiPriority w:val="99"/>
-    <w:qFormat/>
-    <w:rsid w:val="006B1E62"/>
-  </w:style>
-  <w:style w:type="character" w:customStyle="1" w:styleId="FooterChar">
-    <w:name w:val="Footer Char"/>
-    <w:basedOn w:val="DefaultParagraphFont"/>
-    <w:link w:val="Footer"/>
-    <w:uiPriority w:val="99"/>
-    <w:qFormat/>
-    <w:rsid w:val="006B1E62"/>
-  </w:style>
-  <w:style w:type="character" w:styleId="PageNumber">
-    <w:name w:val="page number"/>
-    <w:basedOn w:val="DefaultParagraphFont"/>
-    <w:uiPriority w:val="99"/>
-    <w:semiHidden/>
-    <w:unhideWhenUsed/>
-    <w:qFormat/>
-    <w:rsid w:val="006B1E62"/>
-  </w:style>
-  <w:style w:type="character" w:styleId="CommentReference">
-    <w:name w:val="annotation reference"/>
-    <w:basedOn w:val="DefaultParagraphFont"/>
-    <w:uiPriority w:val="99"/>
-    <w:semiHidden/>
-    <w:unhideWhenUsed/>
-    <w:qFormat/>
-    <w:rsid w:val="00480B13"/>
-    <w:rPr>
-      <w:sz w:val="18"/>
-      <w:szCs w:val="18"/>
-    </w:rPr>
-  </w:style>
-  <w:style w:type="character" w:customStyle="1" w:styleId="CommentTextChar">
-    <w:name w:val="Comment Text Char"/>
-    <w:basedOn w:val="DefaultParagraphFont"/>
-    <w:link w:val="CommentText"/>
-    <w:uiPriority w:val="99"/>
-    <w:semiHidden/>
-    <w:qFormat/>
-    <w:rsid w:val="00480B13"/>
-  </w:style>
-  <w:style w:type="character" w:customStyle="1" w:styleId="CommentSubjectChar">
-    <w:name w:val="Comment Subject Char"/>
-    <w:basedOn w:val="CommentTextChar"/>
-    <w:link w:val="CommentSubject"/>
-    <w:uiPriority w:val="99"/>
-    <w:semiHidden/>
-    <w:qFormat/>
-    <w:rsid w:val="00480B13"/>
-    <w:rPr>
-      <w:b/>
-      <w:bCs/>
-      <w:sz w:val="20"/>
-      <w:szCs w:val="20"/>
-    </w:rPr>
-  </w:style>
-  <w:style w:type="character" w:customStyle="1" w:styleId="BalloonTextChar">
-    <w:name w:val="Balloon Text Char"/>
-    <w:basedOn w:val="DefaultParagraphFont"/>
-    <w:link w:val="BalloonText"/>
-    <w:uiPriority w:val="99"/>
-    <w:semiHidden/>
-    <w:qFormat/>
-    <w:rsid w:val="00480B13"/>
-    <w:rPr>
-      <w:rFonts w:ascii="Times New Roman" w:hAnsi="Times New Roman" w:cs="Times New Roman"/>
-      <w:sz w:val="18"/>
-      <w:szCs w:val="18"/>
-    </w:rPr>
-  </w:style>
-  <w:style w:type="character" w:styleId="FollowedHyperlink">
-    <w:name w:val="FollowedHyperlink"/>
-    <w:basedOn w:val="DefaultParagraphFont"/>
-    <w:uiPriority w:val="99"/>
-    <w:semiHidden/>
-    <w:unhideWhenUsed/>
-    <w:qFormat/>
-    <w:rsid w:val="00883A0D"/>
-    <w:rPr>
-      <w:color w:val="954F72" w:themeColor="followedHyperlink"/>
-      <w:u w:val="single"/>
-    </w:rPr>
-  </w:style>
-  <w:style w:type="character" w:customStyle="1" w:styleId="ListLabel1">
-    <w:name w:val="ListLabel 1"/>
-    <w:qFormat/>
-    <w:rPr>
-      <w:rFonts w:cs="Courier New"/>
-    </w:rPr>
-  </w:style>
-  <w:style w:type="character" w:customStyle="1" w:styleId="ListLabel2">
-    <w:name w:val="ListLabel 2"/>
-    <w:qFormat/>
-    <w:rPr>
-      <w:rFonts w:cs="Courier New"/>
-    </w:rPr>
-  </w:style>
-  <w:style w:type="character" w:customStyle="1" w:styleId="ListLabel3">
-    <w:name w:val="ListLabel 3"/>
-    <w:qFormat/>
-    <w:rPr>
-      <w:rFonts w:cs="Courier New"/>
-    </w:rPr>
-  </w:style>
-  <w:style w:type="character" w:customStyle="1" w:styleId="ListLabel4">
-    <w:name w:val="ListLabel 4"/>
-    <w:qFormat/>
-    <w:rPr>
-      <w:rFonts w:eastAsia="Calibri"/>
-      <w:b w:val="0"/>
-    </w:rPr>
-  </w:style>
-  <w:style w:type="character" w:customStyle="1" w:styleId="ListLabel5">
-    <w:name w:val="ListLabel 5"/>
-    <w:qFormat/>
-    <w:rPr>
-      <w:rFonts w:cs="Courier New"/>
-    </w:rPr>
-  </w:style>
-  <w:style w:type="character" w:customStyle="1" w:styleId="ListLabel6">
-    <w:name w:val="ListLabel 6"/>
-    <w:qFormat/>
-    <w:rPr>
-      <w:rFonts w:cs="Courier New"/>
-    </w:rPr>
-  </w:style>
-  <w:style w:type="character" w:customStyle="1" w:styleId="ListLabel7">
-    <w:name w:val="ListLabel 7"/>
-    <w:qFormat/>
-    <w:rPr>
-      <w:rFonts w:cs="Courier New"/>
-    </w:rPr>
-  </w:style>
-  <w:style w:type="paragraph" w:customStyle="1" w:styleId="Heading">
-    <w:name w:val="Heading"/>
-    <w:basedOn w:val="Normal"/>
-    <w:next w:val="BodyText"/>
-    <w:qFormat/>
-    <w:pPr>
-      <w:keepNext/>
-      <w:spacing w:before="240" w:after="120"/>
-    </w:pPr>
-    <w:rPr>
-      <w:rFonts w:ascii="Liberation Sans" w:eastAsia="Noto Sans CJK SC Regular" w:hAnsi="Liberation Sans" w:cs="FreeSans"/>
-      <w:sz w:val="28"/>
-      <w:szCs w:val="28"/>
-    </w:rPr>
-  </w:style>
-  <w:style w:type="paragraph" w:styleId="BodyText">
-    <w:name w:val="Body Text"/>
-    <w:basedOn w:val="Normal"/>
-    <w:pPr>
-      <w:spacing w:after="140" w:line="288" w:lineRule="auto"/>
-    </w:pPr>
-  </w:style>
-  <w:style w:type="paragraph" w:styleId="List">
-    <w:name w:val="List"/>
-    <w:basedOn w:val="BodyText"/>
-    <w:rPr>
-      <w:rFonts w:cs="FreeSans"/>
-    </w:rPr>
-  </w:style>
-  <w:style w:type="paragraph" w:styleId="Caption">
-    <w:name w:val="caption"/>
-    <w:basedOn w:val="Normal"/>
-    <w:qFormat/>
-    <w:pPr>
-      <w:suppressLineNumbers/>
-      <w:spacing w:before="120" w:after="120"/>
-    </w:pPr>
-    <w:rPr>
-      <w:rFonts w:cs="FreeSans"/>
-      <w:i/>
-      <w:iCs/>
-    </w:rPr>
-  </w:style>
-  <w:style w:type="paragraph" w:customStyle="1" w:styleId="Index">
-    <w:name w:val="Index"/>
-    <w:basedOn w:val="Normal"/>
-    <w:qFormat/>
-    <w:pPr>
-      <w:suppressLineNumbers/>
-    </w:pPr>
-    <w:rPr>
-      <w:rFonts w:cs="FreeSans"/>
-    </w:rPr>
-  </w:style>
-  <w:style w:type="paragraph" w:styleId="NormalWeb">
-    <w:name w:val="Normal (Web)"/>
-    <w:basedOn w:val="Normal"/>
-    <w:uiPriority w:val="99"/>
-    <w:unhideWhenUsed/>
-    <w:qFormat/>
-    <w:rsid w:val="007527E0"/>
-    <w:pPr>
-      <w:spacing w:beforeAutospacing="1" w:afterAutospacing="1"/>
-    </w:pPr>
-    <w:rPr>
-      <w:rFonts w:ascii="Times New Roman" w:hAnsi="Times New Roman" w:cs="Times New Roman"/>
-    </w:rPr>
-  </w:style>
-  <w:style w:type="paragraph" w:styleId="Header">
-    <w:name w:val="header"/>
-    <w:basedOn w:val="Normal"/>
-    <w:link w:val="HeaderChar"/>
-    <w:uiPriority w:val="99"/>
-    <w:unhideWhenUsed/>
-    <w:rsid w:val="006B1E62"/>
-    <w:pPr>
-      <w:tabs>
-        <w:tab w:val="center" w:pos="4513"/>
-        <w:tab w:val="right" w:pos="9026"/>
-      </w:tabs>
-    </w:pPr>
-  </w:style>
-  <w:style w:type="paragraph" w:styleId="Footer">
-    <w:name w:val="footer"/>
-    <w:basedOn w:val="Normal"/>
-    <w:link w:val="FooterChar"/>
-    <w:uiPriority w:val="99"/>
-    <w:unhideWhenUsed/>
-    <w:rsid w:val="006B1E62"/>
-    <w:pPr>
-      <w:tabs>
-        <w:tab w:val="center" w:pos="4513"/>
-        <w:tab w:val="right" w:pos="9026"/>
-      </w:tabs>
-    </w:pPr>
-  </w:style>
-  <w:style w:type="paragraph" w:styleId="ListParagraph">
-    <w:name w:val="List Paragraph"/>
-    <w:basedOn w:val="Normal"/>
-    <w:uiPriority w:val="34"/>
-    <w:qFormat/>
-    <w:rsid w:val="004431F9"/>
-    <w:pPr>
-      <w:ind w:left="720"/>
-      <w:contextualSpacing/>
-    </w:pPr>
-  </w:style>
-  <w:style w:type="paragraph" w:styleId="CommentText">
-    <w:name w:val="annotation text"/>
-    <w:basedOn w:val="Normal"/>
-    <w:link w:val="CommentTextChar"/>
-    <w:uiPriority w:val="99"/>
-    <w:semiHidden/>
-    <w:unhideWhenUsed/>
-    <w:qFormat/>
-    <w:rsid w:val="00480B13"/>
-  </w:style>
-  <w:style w:type="paragraph" w:styleId="CommentSubject">
-    <w:name w:val="annotation subject"/>
-    <w:basedOn w:val="CommentText"/>
-    <w:link w:val="CommentSubjectChar"/>
-    <w:uiPriority w:val="99"/>
-    <w:semiHidden/>
-    <w:unhideWhenUsed/>
-    <w:qFormat/>
-    <w:rsid w:val="00480B13"/>
-    <w:rPr>
-      <w:b/>
-      <w:bCs/>
-      <w:sz w:val="20"/>
-      <w:szCs w:val="20"/>
-    </w:rPr>
-  </w:style>
-  <w:style w:type="paragraph" w:styleId="BalloonText">
-    <w:name w:val="Balloon Text"/>
-    <w:basedOn w:val="Normal"/>
-    <w:link w:val="BalloonTextChar"/>
-    <w:uiPriority w:val="99"/>
-    <w:semiHidden/>
-    <w:unhideWhenUsed/>
-    <w:qFormat/>
-    <w:rsid w:val="00480B13"/>
-    <w:rPr>
-      <w:rFonts w:ascii="Times New Roman" w:hAnsi="Times New Roman" w:cs="Times New Roman"/>
-      <w:sz w:val="18"/>
-      <w:szCs w:val="18"/>
-    </w:rPr>
-  </w:style>
-  <w:style w:type="paragraph" w:styleId="Revision">
-    <w:name w:val="Revision"/>
-    <w:uiPriority w:val="99"/>
-    <w:semiHidden/>
-    <w:qFormat/>
-    <w:rsid w:val="00770A09"/>
-    <w:rPr>
-      <w:color w:val="00000A"/>
-      <w:sz w:val="24"/>
-    </w:rPr>
-  </w:style>
-  <w:style w:type="paragraph" w:customStyle="1" w:styleId="FrameContents">
-    <w:name w:val="Frame Contents"/>
-    <w:basedOn w:val="Normal"/>
-    <w:qFormat/>
-  </w:style>
-  <w:style w:type="paragraph" w:customStyle="1" w:styleId="TableContents">
-    <w:name w:val="Table Contents"/>
-    <w:basedOn w:val="Normal"/>
-    <w:qFormat/>
-  </w:style>
-  <w:style w:type="paragraph" w:customStyle="1" w:styleId="TableHeading">
-    <w:name w:val="Table Heading"/>
-    <w:basedOn w:val="TableContents"/>
-    <w:qFormat/>
-  </w:style>
   <w:style w:type="table" w:styleId="TableGrid">
     <w:name w:val="Table Grid"/>
     <w:basedOn w:val="TableNormal"/>
     <w:uiPriority w:val="39"/>
-    <w:rsid w:val="00FA7AE7"/>
+    <w:rsid w:val="00fa7ae7"/>
     <w:tblPr>
       <w:tblBorders>
-        <w:top w:val="single" w:sz="4" w:space="0" w:color="auto"/>
-        <w:left w:val="single" w:sz="4" w:space="0" w:color="auto"/>
-        <w:bottom w:val="single" w:sz="4" w:space="0" w:color="auto"/>
-        <w:right w:val="single" w:sz="4" w:space="0" w:color="auto"/>
-        <w:insideH w:val="single" w:sz="4" w:space="0" w:color="auto"/>
-        <w:insideV w:val="single" w:sz="4" w:space="0" w:color="auto"/>
+        <w:top w:val="single" w:color="auto" w:sz="4" w:space="0"/>
+        <w:left w:val="single" w:color="auto" w:sz="4" w:space="0"/>
+        <w:bottom w:val="single" w:color="auto" w:sz="4" w:space="0"/>
+        <w:right w:val="single" w:color="auto" w:sz="4" w:space="0"/>
+        <w:insideH w:val="single" w:color="auto" w:sz="4" w:space="0"/>
+        <w:insideV w:val="single" w:color="auto" w:sz="4" w:space="0"/>
       </w:tblBorders>
     </w:tblPr>
   </w:style>
@@ -5899,14 +6257,14 @@
     <w:name w:val="List Table 2 Accent 1"/>
     <w:basedOn w:val="TableNormal"/>
     <w:uiPriority w:val="47"/>
-    <w:rsid w:val="00FA7AE7"/>
+    <w:rsid w:val="00fa7ae7"/>
     <w:tblPr>
       <w:tblStyleRowBandSize w:val="1"/>
       <w:tblStyleColBandSize w:val="1"/>
       <w:tblBorders>
-        <w:top w:val="single" w:sz="4" w:space="0" w:color="9CC2E5" w:themeColor="accent1" w:themeTint="99"/>
-        <w:bottom w:val="single" w:sz="4" w:space="0" w:color="9CC2E5" w:themeColor="accent1" w:themeTint="99"/>
-        <w:insideH w:val="single" w:sz="4" w:space="0" w:color="9CC2E5" w:themeColor="accent1" w:themeTint="99"/>
+        <w:top w:val="single" w:color="9CC2E5" w:themeColor="accent1" w:themeTint="99" w:sz="4" w:space="0"/>
+        <w:bottom w:val="single" w:color="9CC2E5" w:themeColor="accent1" w:themeTint="99" w:sz="4" w:space="0"/>
+        <w:insideH w:val="single" w:color="9CC2E5" w:themeColor="accent1" w:themeTint="99" w:sz="4" w:space="0"/>
       </w:tblBorders>
     </w:tblPr>
     <w:tblStylePr w:type="firstRow">
@@ -5914,24 +6272,28 @@
         <w:b/>
         <w:bCs/>
       </w:rPr>
+      <w:tblPr/>
     </w:tblStylePr>
     <w:tblStylePr w:type="lastRow">
       <w:rPr>
         <w:b/>
         <w:bCs/>
       </w:rPr>
+      <w:tblPr/>
     </w:tblStylePr>
     <w:tblStylePr w:type="firstCol">
       <w:rPr>
         <w:b/>
         <w:bCs/>
       </w:rPr>
+      <w:tblPr/>
     </w:tblStylePr>
     <w:tblStylePr w:type="lastCol">
       <w:rPr>
         <w:b/>
         <w:bCs/>
       </w:rPr>
+      <w:tblPr/>
     </w:tblStylePr>
     <w:tblStylePr w:type="band1Vert">
       <w:tblPr/>
@@ -5950,20 +6312,20 @@
     <w:name w:val="Grid Table 6 Colorful Accent 1"/>
     <w:basedOn w:val="TableNormal"/>
     <w:uiPriority w:val="51"/>
-    <w:rsid w:val="00FA7AE7"/>
+    <w:rsid w:val="00fa7ae7"/>
     <w:rPr>
-      <w:color w:val="2E74B5" w:themeColor="accent1" w:themeShade="BF"/>
+      <w:color w:val="2E74B5" w:themeColor="accent1" w:themeShade="bf"/>
     </w:rPr>
     <w:tblPr>
       <w:tblStyleRowBandSize w:val="1"/>
       <w:tblStyleColBandSize w:val="1"/>
       <w:tblBorders>
-        <w:top w:val="single" w:sz="4" w:space="0" w:color="9CC2E5" w:themeColor="accent1" w:themeTint="99"/>
-        <w:left w:val="single" w:sz="4" w:space="0" w:color="9CC2E5" w:themeColor="accent1" w:themeTint="99"/>
-        <w:bottom w:val="single" w:sz="4" w:space="0" w:color="9CC2E5" w:themeColor="accent1" w:themeTint="99"/>
-        <w:right w:val="single" w:sz="4" w:space="0" w:color="9CC2E5" w:themeColor="accent1" w:themeTint="99"/>
-        <w:insideH w:val="single" w:sz="4" w:space="0" w:color="9CC2E5" w:themeColor="accent1" w:themeTint="99"/>
-        <w:insideV w:val="single" w:sz="4" w:space="0" w:color="9CC2E5" w:themeColor="accent1" w:themeTint="99"/>
+        <w:top w:val="single" w:color="9CC2E5" w:themeColor="accent1" w:themeTint="99" w:sz="4" w:space="0"/>
+        <w:left w:val="single" w:color="9CC2E5" w:themeColor="accent1" w:themeTint="99" w:sz="4" w:space="0"/>
+        <w:bottom w:val="single" w:color="9CC2E5" w:themeColor="accent1" w:themeTint="99" w:sz="4" w:space="0"/>
+        <w:right w:val="single" w:color="9CC2E5" w:themeColor="accent1" w:themeTint="99" w:sz="4" w:space="0"/>
+        <w:insideH w:val="single" w:color="9CC2E5" w:themeColor="accent1" w:themeTint="99" w:sz="4" w:space="0"/>
+        <w:insideV w:val="single" w:color="9CC2E5" w:themeColor="accent1" w:themeTint="99" w:sz="4" w:space="0"/>
       </w:tblBorders>
     </w:tblPr>
     <w:tblStylePr w:type="firstRow">
@@ -5974,7 +6336,7 @@
       <w:tblPr/>
       <w:tcPr>
         <w:tcBorders>
-          <w:bottom w:val="single" w:sz="12" w:space="0" w:color="5B9BD5" w:themeColor="accent1"/>
+          <w:bottom w:val="single" w:color="5B9BD5" w:themeColor="accent1" w:sz="12" w:space="0"/>
         </w:tcBorders>
       </w:tcPr>
     </w:tblStylePr>
@@ -5986,7 +6348,7 @@
       <w:tblPr/>
       <w:tcPr>
         <w:tcBorders>
-          <w:top w:val="double" w:sz="4" w:space="0" w:color="5B9BD5" w:themeColor="accent1"/>
+          <w:top w:val="double" w:color="5B9BD5" w:themeColor="accent1" w:sz="4" w:space="0"/>
         </w:tcBorders>
       </w:tcPr>
     </w:tblStylePr>
@@ -5995,12 +6357,14 @@
         <w:b/>
         <w:bCs/>
       </w:rPr>
+      <w:tblPr/>
     </w:tblStylePr>
     <w:tblStylePr w:type="lastCol">
       <w:rPr>
         <w:b/>
         <w:bCs/>
       </w:rPr>
+      <w:tblPr/>
     </w:tblStylePr>
     <w:tblStylePr w:type="band1Vert">
       <w:tblPr/>
@@ -6019,17 +6383,17 @@
     <w:name w:val="Grid Table 4 Accent 1"/>
     <w:basedOn w:val="TableNormal"/>
     <w:uiPriority w:val="49"/>
-    <w:rsid w:val="002C2CE5"/>
+    <w:rsid w:val="002c2ce5"/>
     <w:tblPr>
       <w:tblStyleRowBandSize w:val="1"/>
       <w:tblStyleColBandSize w:val="1"/>
       <w:tblBorders>
-        <w:top w:val="single" w:sz="4" w:space="0" w:color="9CC2E5" w:themeColor="accent1" w:themeTint="99"/>
-        <w:left w:val="single" w:sz="4" w:space="0" w:color="9CC2E5" w:themeColor="accent1" w:themeTint="99"/>
-        <w:bottom w:val="single" w:sz="4" w:space="0" w:color="9CC2E5" w:themeColor="accent1" w:themeTint="99"/>
-        <w:right w:val="single" w:sz="4" w:space="0" w:color="9CC2E5" w:themeColor="accent1" w:themeTint="99"/>
-        <w:insideH w:val="single" w:sz="4" w:space="0" w:color="9CC2E5" w:themeColor="accent1" w:themeTint="99"/>
-        <w:insideV w:val="single" w:sz="4" w:space="0" w:color="9CC2E5" w:themeColor="accent1" w:themeTint="99"/>
+        <w:top w:val="single" w:color="9CC2E5" w:themeColor="accent1" w:themeTint="99" w:sz="4" w:space="0"/>
+        <w:left w:val="single" w:color="9CC2E5" w:themeColor="accent1" w:themeTint="99" w:sz="4" w:space="0"/>
+        <w:bottom w:val="single" w:color="9CC2E5" w:themeColor="accent1" w:themeTint="99" w:sz="4" w:space="0"/>
+        <w:right w:val="single" w:color="9CC2E5" w:themeColor="accent1" w:themeTint="99" w:sz="4" w:space="0"/>
+        <w:insideH w:val="single" w:color="9CC2E5" w:themeColor="accent1" w:themeTint="99" w:sz="4" w:space="0"/>
+        <w:insideV w:val="single" w:color="9CC2E5" w:themeColor="accent1" w:themeTint="99" w:sz="4" w:space="0"/>
       </w:tblBorders>
     </w:tblPr>
     <w:tblStylePr w:type="firstRow">
@@ -6041,10 +6405,10 @@
       <w:tblPr/>
       <w:tcPr>
         <w:tcBorders>
-          <w:top w:val="single" w:sz="4" w:space="0" w:color="5B9BD5" w:themeColor="accent1"/>
-          <w:left w:val="single" w:sz="4" w:space="0" w:color="5B9BD5" w:themeColor="accent1"/>
-          <w:bottom w:val="single" w:sz="4" w:space="0" w:color="5B9BD5" w:themeColor="accent1"/>
-          <w:right w:val="single" w:sz="4" w:space="0" w:color="5B9BD5" w:themeColor="accent1"/>
+          <w:top w:val="single" w:color="5B9BD5" w:themeColor="accent1" w:sz="4" w:space="0"/>
+          <w:left w:val="single" w:color="5B9BD5" w:themeColor="accent1" w:sz="4" w:space="0"/>
+          <w:bottom w:val="single" w:color="5B9BD5" w:themeColor="accent1" w:sz="4" w:space="0"/>
+          <w:right w:val="single" w:color="5B9BD5" w:themeColor="accent1" w:sz="4" w:space="0"/>
           <w:insideH w:val="nil"/>
           <w:insideV w:val="nil"/>
         </w:tcBorders>
@@ -6059,7 +6423,7 @@
       <w:tblPr/>
       <w:tcPr>
         <w:tcBorders>
-          <w:top w:val="double" w:sz="4" w:space="0" w:color="5B9BD5" w:themeColor="accent1"/>
+          <w:top w:val="double" w:color="5B9BD5" w:themeColor="accent1" w:sz="4" w:space="0"/>
         </w:tcBorders>
       </w:tcPr>
     </w:tblStylePr>
@@ -6068,12 +6432,14 @@
         <w:b/>
         <w:bCs/>
       </w:rPr>
+      <w:tblPr/>
     </w:tblStylePr>
     <w:tblStylePr w:type="lastCol">
       <w:rPr>
         <w:b/>
         <w:bCs/>
       </w:rPr>
+      <w:tblPr/>
     </w:tblStylePr>
     <w:tblStylePr w:type="band1Vert">
       <w:tblPr/>
@@ -6087,28 +6453,6 @@
         <w:shd w:val="clear" w:color="auto" w:fill="DEEAF6" w:themeFill="accent1" w:themeFillTint="33"/>
       </w:tcPr>
     </w:tblStylePr>
-  </w:style>
-  <w:style w:type="character" w:styleId="Strong">
-    <w:name w:val="Strong"/>
-    <w:basedOn w:val="DefaultParagraphFont"/>
-    <w:uiPriority w:val="22"/>
-    <w:qFormat/>
-    <w:rsid w:val="00F07286"/>
-    <w:rPr>
-      <w:b/>
-      <w:bCs/>
-    </w:rPr>
-  </w:style>
-  <w:style w:type="character" w:styleId="Hyperlink">
-    <w:name w:val="Hyperlink"/>
-    <w:basedOn w:val="DefaultParagraphFont"/>
-    <w:uiPriority w:val="99"/>
-    <w:unhideWhenUsed/>
-    <w:rsid w:val="00680965"/>
-    <w:rPr>
-      <w:color w:val="0563C1" w:themeColor="hyperlink"/>
-      <w:u w:val="single"/>
-    </w:rPr>
   </w:style>
 </w:styles>
 </file>
